--- a/Lab3/Lab Report/Lab_3 Lab Report.docx
+++ b/Lab3/Lab Report/Lab_3 Lab Report.docx
@@ -110,133 +110,61 @@
           </w:p>
           <w:p>
             <w:pPr>
-              <w:spacing w:after="0" w:line="276" w:lineRule="auto"/>
-              <w:rPr>
-                <w:rFonts w:ascii="Courier New" w:hAnsi="Courier New" w:cs="Courier New"/>
-                <w:sz w:val="24"/>
-                <w:szCs w:val="24"/>
-              </w:rPr>
-            </w:pPr>
-            <w:r>
-              <w:rPr>
-                <w:rFonts w:ascii="Courier New" w:hAnsi="Courier New" w:cs="Courier New"/>
-                <w:sz w:val="24"/>
-                <w:szCs w:val="24"/>
-              </w:rPr>
-              <w:t xml:space="preserve">def </w:t>
-            </w:r>
-            <w:proofErr w:type="spellStart"/>
-            <w:r>
-              <w:rPr>
-                <w:rFonts w:ascii="Courier New" w:hAnsi="Courier New" w:cs="Courier New"/>
-                <w:sz w:val="24"/>
-                <w:szCs w:val="24"/>
-              </w:rPr>
-              <w:t>countEvenNumbers</w:t>
-            </w:r>
-            <w:proofErr w:type="spellEnd"/>
-            <w:r>
-              <w:rPr>
-                <w:rFonts w:ascii="Courier New" w:hAnsi="Courier New" w:cs="Courier New"/>
-                <w:sz w:val="24"/>
-                <w:szCs w:val="24"/>
-              </w:rPr>
-              <w:t>(</w:t>
-            </w:r>
-            <w:proofErr w:type="spellStart"/>
-            <w:r>
-              <w:rPr>
-                <w:rFonts w:ascii="Courier New" w:hAnsi="Courier New" w:cs="Courier New"/>
-                <w:sz w:val="24"/>
-                <w:szCs w:val="24"/>
-              </w:rPr>
-              <w:t>numberList</w:t>
-            </w:r>
-            <w:proofErr w:type="spellEnd"/>
-            <w:r>
-              <w:rPr>
-                <w:rFonts w:ascii="Courier New" w:hAnsi="Courier New" w:cs="Courier New"/>
-                <w:sz w:val="24"/>
-                <w:szCs w:val="24"/>
-              </w:rPr>
-              <w:t>):</w:t>
-            </w:r>
-          </w:p>
-          <w:p>
-            <w:pPr>
-              <w:spacing w:after="0" w:line="276" w:lineRule="auto"/>
-              <w:rPr>
-                <w:rFonts w:ascii="Courier New" w:hAnsi="Courier New" w:cs="Courier New"/>
-                <w:sz w:val="24"/>
-                <w:szCs w:val="24"/>
-              </w:rPr>
-            </w:pPr>
-            <w:r>
-              <w:rPr>
-                <w:rFonts w:ascii="Courier New" w:hAnsi="Courier New" w:cs="Courier New"/>
-                <w:sz w:val="24"/>
-                <w:szCs w:val="24"/>
-              </w:rPr>
-              <w:t xml:space="preserve">    </w:t>
-            </w:r>
-            <w:proofErr w:type="spellStart"/>
-            <w:r>
-              <w:rPr>
-                <w:rFonts w:ascii="Courier New" w:hAnsi="Courier New" w:cs="Courier New"/>
-                <w:sz w:val="24"/>
-                <w:szCs w:val="24"/>
-              </w:rPr>
-              <w:t>evenCount</w:t>
-            </w:r>
-            <w:proofErr w:type="spellEnd"/>
-            <w:r>
-              <w:rPr>
-                <w:rFonts w:ascii="Courier New" w:hAnsi="Courier New" w:cs="Courier New"/>
-                <w:sz w:val="24"/>
-                <w:szCs w:val="24"/>
-              </w:rPr>
-              <w:t xml:space="preserve"> = 0</w:t>
-            </w:r>
-          </w:p>
-          <w:p>
-            <w:pPr>
-              <w:spacing w:after="0" w:line="276" w:lineRule="auto"/>
-              <w:rPr>
-                <w:rFonts w:ascii="Courier New" w:hAnsi="Courier New" w:cs="Courier New"/>
-                <w:sz w:val="24"/>
-                <w:szCs w:val="24"/>
-              </w:rPr>
-            </w:pPr>
-            <w:r>
-              <w:rPr>
-                <w:rFonts w:ascii="Courier New" w:hAnsi="Courier New" w:cs="Courier New"/>
-                <w:sz w:val="24"/>
-                <w:szCs w:val="24"/>
-              </w:rPr>
-              <w:t xml:space="preserve">    for number in </w:t>
-            </w:r>
-            <w:proofErr w:type="spellStart"/>
-            <w:r>
-              <w:rPr>
-                <w:rFonts w:ascii="Courier New" w:hAnsi="Courier New" w:cs="Courier New"/>
-                <w:sz w:val="24"/>
-                <w:szCs w:val="24"/>
-              </w:rPr>
-              <w:t>numberList</w:t>
-            </w:r>
-            <w:proofErr w:type="spellEnd"/>
-            <w:r>
-              <w:rPr>
-                <w:rFonts w:ascii="Courier New" w:hAnsi="Courier New" w:cs="Courier New"/>
-                <w:sz w:val="24"/>
-                <w:szCs w:val="24"/>
-              </w:rPr>
-              <w:t>:</w:t>
-            </w:r>
-          </w:p>
-          <w:p>
-            <w:pPr>
-              <w:spacing w:after="0" w:line="276" w:lineRule="auto"/>
+              <w:spacing w:line="276" w:lineRule="auto"/>
+              <w:rPr>
+                <w:rFonts w:ascii="Courier New" w:hAnsi="Courier New" w:cs="Courier New"/>
+                <w:sz w:val="24"/>
+                <w:szCs w:val="24"/>
+              </w:rPr>
+            </w:pPr>
+            <w:r>
+              <w:rPr>
+                <w:rFonts w:ascii="Courier New" w:hAnsi="Courier New" w:cs="Courier New"/>
+                <w:sz w:val="24"/>
+                <w:szCs w:val="24"/>
+              </w:rPr>
+              <w:t>def countEvenNumbers(numberList):</w:t>
+            </w:r>
+          </w:p>
+          <w:p>
+            <w:pPr>
+              <w:spacing w:line="276" w:lineRule="auto"/>
+              <w:rPr>
+                <w:rFonts w:ascii="Courier New" w:hAnsi="Courier New" w:cs="Courier New"/>
+                <w:sz w:val="24"/>
+                <w:szCs w:val="24"/>
+              </w:rPr>
+            </w:pPr>
+            <w:r>
+              <w:rPr>
+                <w:rFonts w:ascii="Courier New" w:hAnsi="Courier New" w:cs="Courier New"/>
+                <w:sz w:val="24"/>
+                <w:szCs w:val="24"/>
+              </w:rPr>
+              <w:t xml:space="preserve">    evenCount = 0</w:t>
+            </w:r>
+          </w:p>
+          <w:p>
+            <w:pPr>
+              <w:spacing w:line="276" w:lineRule="auto"/>
+              <w:rPr>
+                <w:rFonts w:ascii="Courier New" w:hAnsi="Courier New" w:cs="Courier New"/>
+                <w:sz w:val="24"/>
+                <w:szCs w:val="24"/>
+              </w:rPr>
+            </w:pPr>
+            <w:r>
+              <w:rPr>
+                <w:rFonts w:ascii="Courier New" w:hAnsi="Courier New" w:cs="Courier New"/>
+                <w:sz w:val="24"/>
+                <w:szCs w:val="24"/>
+              </w:rPr>
+              <w:t xml:space="preserve">    for number in numberList:</w:t>
+            </w:r>
+          </w:p>
+          <w:p>
+            <w:pPr>
+              <w:spacing w:line="276" w:lineRule="auto"/>
               <w:rPr>
                 <w:rFonts w:ascii="Courier New" w:hAnsi="Courier New" w:cs="Courier New"/>
                 <w:sz w:val="24"/>
@@ -254,89 +182,61 @@
           </w:p>
           <w:p>
             <w:pPr>
-              <w:spacing w:after="0" w:line="276" w:lineRule="auto"/>
-              <w:rPr>
-                <w:rFonts w:ascii="Courier New" w:hAnsi="Courier New" w:cs="Courier New"/>
-                <w:sz w:val="24"/>
-                <w:szCs w:val="24"/>
-              </w:rPr>
-            </w:pPr>
-            <w:r>
-              <w:rPr>
-                <w:rFonts w:ascii="Courier New" w:hAnsi="Courier New" w:cs="Courier New"/>
-                <w:sz w:val="24"/>
-                <w:szCs w:val="24"/>
-              </w:rPr>
-              <w:t xml:space="preserve">            </w:t>
-            </w:r>
-            <w:proofErr w:type="spellStart"/>
-            <w:r>
-              <w:rPr>
-                <w:rFonts w:ascii="Courier New" w:hAnsi="Courier New" w:cs="Courier New"/>
-                <w:sz w:val="24"/>
-                <w:szCs w:val="24"/>
-              </w:rPr>
-              <w:t>evenCount</w:t>
-            </w:r>
-            <w:proofErr w:type="spellEnd"/>
-            <w:r>
-              <w:rPr>
-                <w:rFonts w:ascii="Courier New" w:hAnsi="Courier New" w:cs="Courier New"/>
-                <w:sz w:val="24"/>
-                <w:szCs w:val="24"/>
-              </w:rPr>
-              <w:t xml:space="preserve"> += 1</w:t>
-            </w:r>
-          </w:p>
-          <w:p>
-            <w:pPr>
-              <w:spacing w:after="0" w:line="276" w:lineRule="auto"/>
-              <w:rPr>
-                <w:rFonts w:ascii="Courier New" w:hAnsi="Courier New" w:cs="Courier New"/>
-                <w:sz w:val="24"/>
-                <w:szCs w:val="24"/>
-              </w:rPr>
-            </w:pPr>
-            <w:r>
-              <w:rPr>
-                <w:rFonts w:ascii="Courier New" w:hAnsi="Courier New" w:cs="Courier New"/>
-                <w:sz w:val="24"/>
-                <w:szCs w:val="24"/>
-              </w:rPr>
-              <w:t xml:space="preserve">    print(</w:t>
-            </w:r>
-            <w:proofErr w:type="spellStart"/>
-            <w:r>
-              <w:rPr>
-                <w:rFonts w:ascii="Courier New" w:hAnsi="Courier New" w:cs="Courier New"/>
-                <w:sz w:val="24"/>
-                <w:szCs w:val="24"/>
-              </w:rPr>
-              <w:t>evenCount</w:t>
-            </w:r>
-            <w:proofErr w:type="spellEnd"/>
-            <w:r>
-              <w:rPr>
-                <w:rFonts w:ascii="Courier New" w:hAnsi="Courier New" w:cs="Courier New"/>
-                <w:sz w:val="24"/>
-                <w:szCs w:val="24"/>
-              </w:rPr>
-              <w:t>)</w:t>
-            </w:r>
-          </w:p>
-          <w:p>
-            <w:pPr>
-              <w:spacing w:after="0" w:line="276" w:lineRule="auto"/>
-              <w:rPr>
-                <w:rFonts w:ascii="Courier New" w:hAnsi="Courier New" w:cs="Courier New"/>
-                <w:sz w:val="24"/>
-                <w:szCs w:val="24"/>
-              </w:rPr>
-            </w:pPr>
-          </w:p>
-          <w:p>
-            <w:pPr>
-              <w:spacing w:after="0" w:line="276" w:lineRule="auto"/>
+              <w:spacing w:line="276" w:lineRule="auto"/>
+              <w:rPr>
+                <w:rFonts w:ascii="Courier New" w:hAnsi="Courier New" w:cs="Courier New"/>
+                <w:sz w:val="24"/>
+                <w:szCs w:val="24"/>
+              </w:rPr>
+            </w:pPr>
+            <w:r>
+              <w:rPr>
+                <w:rFonts w:ascii="Courier New" w:hAnsi="Courier New" w:cs="Courier New"/>
+                <w:sz w:val="24"/>
+                <w:szCs w:val="24"/>
+              </w:rPr>
+              <w:t xml:space="preserve">            evenCount += 1</w:t>
+            </w:r>
+          </w:p>
+          <w:p>
+            <w:pPr>
+              <w:spacing w:line="276" w:lineRule="auto"/>
+              <w:rPr>
+                <w:rFonts w:ascii="Courier New" w:hAnsi="Courier New" w:cs="Courier New"/>
+                <w:sz w:val="24"/>
+                <w:szCs w:val="24"/>
+              </w:rPr>
+            </w:pPr>
+            <w:r>
+              <w:rPr>
+                <w:rFonts w:ascii="Courier New" w:hAnsi="Courier New" w:cs="Courier New"/>
+                <w:sz w:val="24"/>
+                <w:szCs w:val="24"/>
+              </w:rPr>
+              <w:t xml:space="preserve">    print(evenCount)</w:t>
+            </w:r>
+          </w:p>
+          <w:p>
+            <w:pPr>
+              <w:spacing w:line="276" w:lineRule="auto"/>
+              <w:rPr>
+                <w:rFonts w:ascii="Courier New" w:hAnsi="Courier New" w:cs="Courier New"/>
+                <w:sz w:val="24"/>
+                <w:szCs w:val="24"/>
+              </w:rPr>
+            </w:pPr>
+            <w:r>
+              <w:rPr>
+                <w:rFonts w:ascii="Courier New" w:hAnsi="Courier New" w:cs="Courier New"/>
+                <w:sz w:val="24"/>
+                <w:szCs w:val="24"/>
+              </w:rPr>
+              <w:t>#Example lists</w:t>
+            </w:r>
+          </w:p>
+          <w:p>
+            <w:pPr>
+              <w:spacing w:line="276" w:lineRule="auto"/>
               <w:rPr>
                 <w:rFonts w:ascii="Courier New" w:hAnsi="Courier New" w:cs="Courier New"/>
                 <w:sz w:val="24"/>
@@ -354,7 +254,7 @@
           </w:p>
           <w:p>
             <w:pPr>
-              <w:spacing w:after="0" w:line="276" w:lineRule="auto"/>
+              <w:spacing w:line="276" w:lineRule="auto"/>
               <w:rPr>
                 <w:rFonts w:ascii="Courier New" w:hAnsi="Courier New" w:cs="Courier New"/>
                 <w:sz w:val="24"/>
@@ -372,7 +272,7 @@
           </w:p>
           <w:p>
             <w:pPr>
-              <w:spacing w:after="0" w:line="276" w:lineRule="auto"/>
+              <w:spacing w:line="276" w:lineRule="auto"/>
               <w:rPr>
                 <w:rFonts w:ascii="Courier New" w:hAnsi="Courier New" w:cs="Courier New"/>
                 <w:sz w:val="24"/>
@@ -390,96 +290,74 @@
           </w:p>
           <w:p>
             <w:pPr>
-              <w:spacing w:after="0" w:line="276" w:lineRule="auto"/>
-              <w:rPr>
-                <w:rFonts w:ascii="Courier New" w:hAnsi="Courier New" w:cs="Courier New"/>
-                <w:sz w:val="24"/>
-                <w:szCs w:val="24"/>
-              </w:rPr>
-            </w:pPr>
-          </w:p>
-          <w:p>
-            <w:pPr>
-              <w:spacing w:after="0" w:line="276" w:lineRule="auto"/>
-              <w:rPr>
-                <w:rFonts w:ascii="Courier New" w:hAnsi="Courier New" w:cs="Courier New"/>
-                <w:sz w:val="24"/>
-                <w:szCs w:val="24"/>
-              </w:rPr>
-            </w:pPr>
-            <w:proofErr w:type="spellStart"/>
-            <w:r>
-              <w:rPr>
-                <w:rFonts w:ascii="Courier New" w:hAnsi="Courier New" w:cs="Courier New"/>
-                <w:sz w:val="24"/>
-                <w:szCs w:val="24"/>
-              </w:rPr>
-              <w:t>countEvenNumbers</w:t>
-            </w:r>
-            <w:proofErr w:type="spellEnd"/>
-            <w:r>
-              <w:rPr>
-                <w:rFonts w:ascii="Courier New" w:hAnsi="Courier New" w:cs="Courier New"/>
-                <w:sz w:val="24"/>
-                <w:szCs w:val="24"/>
-              </w:rPr>
-              <w:t>(numberList1)</w:t>
-            </w:r>
-          </w:p>
-          <w:p>
-            <w:pPr>
-              <w:spacing w:after="0" w:line="276" w:lineRule="auto"/>
-              <w:rPr>
-                <w:rFonts w:ascii="Courier New" w:hAnsi="Courier New" w:cs="Courier New"/>
-                <w:sz w:val="24"/>
-                <w:szCs w:val="24"/>
-              </w:rPr>
-            </w:pPr>
-            <w:proofErr w:type="spellStart"/>
-            <w:r>
-              <w:rPr>
-                <w:rFonts w:ascii="Courier New" w:hAnsi="Courier New" w:cs="Courier New"/>
-                <w:sz w:val="24"/>
-                <w:szCs w:val="24"/>
-              </w:rPr>
-              <w:t>countEvenNumbers</w:t>
-            </w:r>
-            <w:proofErr w:type="spellEnd"/>
-            <w:r>
-              <w:rPr>
-                <w:rFonts w:ascii="Courier New" w:hAnsi="Courier New" w:cs="Courier New"/>
-                <w:sz w:val="24"/>
-                <w:szCs w:val="24"/>
-              </w:rPr>
-              <w:t>(numberList2)</w:t>
-            </w:r>
-          </w:p>
-          <w:p>
-            <w:pPr>
-              <w:spacing w:line="276" w:lineRule="auto"/>
-              <w:rPr>
-                <w:rFonts w:ascii="Courier New" w:hAnsi="Courier New" w:cs="Courier New"/>
-                <w:sz w:val="24"/>
-                <w:szCs w:val="24"/>
-              </w:rPr>
-            </w:pPr>
-            <w:proofErr w:type="spellStart"/>
-            <w:r>
-              <w:rPr>
-                <w:rFonts w:ascii="Courier New" w:hAnsi="Courier New" w:cs="Courier New"/>
-                <w:sz w:val="24"/>
-                <w:szCs w:val="24"/>
-              </w:rPr>
-              <w:t>countEvenNumbers</w:t>
-            </w:r>
-            <w:proofErr w:type="spellEnd"/>
-            <w:r>
-              <w:rPr>
-                <w:rFonts w:ascii="Courier New" w:hAnsi="Courier New" w:cs="Courier New"/>
-                <w:sz w:val="24"/>
-                <w:szCs w:val="24"/>
-              </w:rPr>
-              <w:t>(numberList3)</w:t>
+              <w:spacing w:line="276" w:lineRule="auto"/>
+              <w:rPr>
+                <w:rFonts w:ascii="Courier New" w:hAnsi="Courier New" w:cs="Courier New"/>
+                <w:sz w:val="24"/>
+                <w:szCs w:val="24"/>
+              </w:rPr>
+            </w:pPr>
+            <w:r>
+              <w:rPr>
+                <w:rFonts w:ascii="Courier New" w:hAnsi="Courier New" w:cs="Courier New"/>
+                <w:sz w:val="24"/>
+                <w:szCs w:val="24"/>
+              </w:rPr>
+              <w:t>#Calling the function</w:t>
+            </w:r>
+          </w:p>
+          <w:p>
+            <w:pPr>
+              <w:spacing w:line="276" w:lineRule="auto"/>
+              <w:rPr>
+                <w:rFonts w:ascii="Courier New" w:hAnsi="Courier New" w:cs="Courier New"/>
+                <w:sz w:val="24"/>
+                <w:szCs w:val="24"/>
+              </w:rPr>
+            </w:pPr>
+            <w:r>
+              <w:rPr>
+                <w:rFonts w:ascii="Courier New" w:hAnsi="Courier New" w:cs="Courier New"/>
+                <w:sz w:val="24"/>
+                <w:szCs w:val="24"/>
+              </w:rPr>
+              <w:t>countEvenNumbers(numberList1)</w:t>
+            </w:r>
+          </w:p>
+          <w:p>
+            <w:pPr>
+              <w:spacing w:line="276" w:lineRule="auto"/>
+              <w:rPr>
+                <w:rFonts w:ascii="Courier New" w:hAnsi="Courier New" w:cs="Courier New"/>
+                <w:sz w:val="24"/>
+                <w:szCs w:val="24"/>
+              </w:rPr>
+            </w:pPr>
+            <w:r>
+              <w:rPr>
+                <w:rFonts w:ascii="Courier New" w:hAnsi="Courier New" w:cs="Courier New"/>
+                <w:sz w:val="24"/>
+                <w:szCs w:val="24"/>
+              </w:rPr>
+              <w:t>countEvenNumbers(numberList2)</w:t>
+            </w:r>
+          </w:p>
+          <w:p>
+            <w:pPr>
+              <w:spacing w:line="276" w:lineRule="auto"/>
+              <w:rPr>
+                <w:rFonts w:ascii="Courier New" w:hAnsi="Courier New" w:cs="Courier New"/>
+                <w:sz w:val="24"/>
+                <w:szCs w:val="24"/>
+              </w:rPr>
+            </w:pPr>
+            <w:r>
+              <w:rPr>
+                <w:rFonts w:ascii="Courier New" w:hAnsi="Courier New" w:cs="Courier New"/>
+                <w:sz w:val="24"/>
+                <w:szCs w:val="24"/>
+              </w:rPr>
+              <w:t>countEvenNumbers(numberList3)</w:t>
             </w:r>
           </w:p>
           <w:p>
@@ -710,61 +588,25 @@
           </w:p>
           <w:p>
             <w:pPr>
-              <w:spacing w:after="0" w:line="276" w:lineRule="auto"/>
-              <w:rPr>
-                <w:rFonts w:ascii="Courier New" w:hAnsi="Courier New" w:cs="Courier New"/>
-                <w:sz w:val="24"/>
-                <w:szCs w:val="24"/>
-              </w:rPr>
-            </w:pPr>
-            <w:r>
-              <w:rPr>
-                <w:rFonts w:ascii="Courier New" w:hAnsi="Courier New" w:cs="Courier New"/>
-                <w:sz w:val="24"/>
-                <w:szCs w:val="24"/>
-              </w:rPr>
-              <w:t xml:space="preserve">def </w:t>
-            </w:r>
-            <w:proofErr w:type="spellStart"/>
-            <w:r>
-              <w:rPr>
-                <w:rFonts w:ascii="Courier New" w:hAnsi="Courier New" w:cs="Courier New"/>
-                <w:sz w:val="24"/>
-                <w:szCs w:val="24"/>
-              </w:rPr>
-              <w:t>calculateGPA</w:t>
-            </w:r>
-            <w:proofErr w:type="spellEnd"/>
-            <w:r>
-              <w:rPr>
-                <w:rFonts w:ascii="Courier New" w:hAnsi="Courier New" w:cs="Courier New"/>
-                <w:sz w:val="24"/>
-                <w:szCs w:val="24"/>
-              </w:rPr>
-              <w:t>(</w:t>
-            </w:r>
-            <w:proofErr w:type="spellStart"/>
-            <w:r>
-              <w:rPr>
-                <w:rFonts w:ascii="Courier New" w:hAnsi="Courier New" w:cs="Courier New"/>
-                <w:sz w:val="24"/>
-                <w:szCs w:val="24"/>
-              </w:rPr>
-              <w:t>studentData</w:t>
-            </w:r>
-            <w:proofErr w:type="spellEnd"/>
-            <w:r>
-              <w:rPr>
-                <w:rFonts w:ascii="Courier New" w:hAnsi="Courier New" w:cs="Courier New"/>
-                <w:sz w:val="24"/>
-                <w:szCs w:val="24"/>
-              </w:rPr>
-              <w:t>):</w:t>
-            </w:r>
-          </w:p>
-          <w:p>
-            <w:pPr>
-              <w:spacing w:after="0" w:line="276" w:lineRule="auto"/>
+              <w:spacing w:line="276" w:lineRule="auto"/>
+              <w:rPr>
+                <w:rFonts w:ascii="Courier New" w:hAnsi="Courier New" w:cs="Courier New"/>
+                <w:sz w:val="24"/>
+                <w:szCs w:val="24"/>
+              </w:rPr>
+            </w:pPr>
+            <w:r>
+              <w:rPr>
+                <w:rFonts w:ascii="Courier New" w:hAnsi="Courier New" w:cs="Courier New"/>
+                <w:sz w:val="24"/>
+                <w:szCs w:val="24"/>
+              </w:rPr>
+              <w:t>def calculateGPA(studentData):</w:t>
+            </w:r>
+          </w:p>
+          <w:p>
+            <w:pPr>
+              <w:spacing w:line="276" w:lineRule="auto"/>
               <w:rPr>
                 <w:rFonts w:ascii="Courier New" w:hAnsi="Courier New" w:cs="Courier New"/>
                 <w:sz w:val="24"/>
@@ -782,53 +624,35 @@
           </w:p>
           <w:p>
             <w:pPr>
-              <w:spacing w:after="0" w:line="276" w:lineRule="auto"/>
-              <w:rPr>
-                <w:rFonts w:ascii="Courier New" w:hAnsi="Courier New" w:cs="Courier New"/>
-                <w:sz w:val="24"/>
-                <w:szCs w:val="24"/>
-              </w:rPr>
-            </w:pPr>
-          </w:p>
-          <w:p>
-            <w:pPr>
-              <w:spacing w:after="0" w:line="276" w:lineRule="auto"/>
-              <w:rPr>
-                <w:rFonts w:ascii="Courier New" w:hAnsi="Courier New" w:cs="Courier New"/>
-                <w:sz w:val="24"/>
-                <w:szCs w:val="24"/>
-              </w:rPr>
-            </w:pPr>
-            <w:r>
-              <w:rPr>
-                <w:rFonts w:ascii="Courier New" w:hAnsi="Courier New" w:cs="Courier New"/>
-                <w:sz w:val="24"/>
-                <w:szCs w:val="24"/>
-              </w:rPr>
-              <w:t xml:space="preserve">    for student in </w:t>
-            </w:r>
-            <w:proofErr w:type="spellStart"/>
-            <w:r>
-              <w:rPr>
-                <w:rFonts w:ascii="Courier New" w:hAnsi="Courier New" w:cs="Courier New"/>
-                <w:sz w:val="24"/>
-                <w:szCs w:val="24"/>
-              </w:rPr>
-              <w:t>studentData</w:t>
-            </w:r>
-            <w:proofErr w:type="spellEnd"/>
-            <w:r>
-              <w:rPr>
-                <w:rFonts w:ascii="Courier New" w:hAnsi="Courier New" w:cs="Courier New"/>
-                <w:sz w:val="24"/>
-                <w:szCs w:val="24"/>
-              </w:rPr>
-              <w:t>:</w:t>
-            </w:r>
-          </w:p>
-          <w:p>
-            <w:pPr>
-              <w:spacing w:after="0" w:line="276" w:lineRule="auto"/>
+              <w:spacing w:line="276" w:lineRule="auto"/>
+              <w:rPr>
+                <w:rFonts w:ascii="Courier New" w:hAnsi="Courier New" w:cs="Courier New"/>
+                <w:sz w:val="24"/>
+                <w:szCs w:val="24"/>
+              </w:rPr>
+            </w:pPr>
+          </w:p>
+          <w:p>
+            <w:pPr>
+              <w:spacing w:line="276" w:lineRule="auto"/>
+              <w:rPr>
+                <w:rFonts w:ascii="Courier New" w:hAnsi="Courier New" w:cs="Courier New"/>
+                <w:sz w:val="24"/>
+                <w:szCs w:val="24"/>
+              </w:rPr>
+            </w:pPr>
+            <w:r>
+              <w:rPr>
+                <w:rFonts w:ascii="Courier New" w:hAnsi="Courier New" w:cs="Courier New"/>
+                <w:sz w:val="24"/>
+                <w:szCs w:val="24"/>
+              </w:rPr>
+              <w:t xml:space="preserve">    for student in studentData:</w:t>
+            </w:r>
+          </w:p>
+          <w:p>
+            <w:pPr>
+              <w:spacing w:line="276" w:lineRule="auto"/>
               <w:rPr>
                 <w:rFonts w:ascii="Courier New" w:hAnsi="Courier New" w:cs="Courier New"/>
                 <w:sz w:val="24"/>
@@ -846,7 +670,7 @@
           </w:p>
           <w:p>
             <w:pPr>
-              <w:spacing w:after="0" w:line="276" w:lineRule="auto"/>
+              <w:spacing w:line="276" w:lineRule="auto"/>
               <w:rPr>
                 <w:rFonts w:ascii="Courier New" w:hAnsi="Courier New" w:cs="Courier New"/>
                 <w:sz w:val="24"/>
@@ -864,97 +688,43 @@
           </w:p>
           <w:p>
             <w:pPr>
-              <w:spacing w:after="0" w:line="276" w:lineRule="auto"/>
-              <w:rPr>
-                <w:rFonts w:ascii="Courier New" w:hAnsi="Courier New" w:cs="Courier New"/>
-                <w:sz w:val="24"/>
-                <w:szCs w:val="24"/>
-              </w:rPr>
-            </w:pPr>
-            <w:r>
-              <w:rPr>
-                <w:rFonts w:ascii="Courier New" w:hAnsi="Courier New" w:cs="Courier New"/>
-                <w:sz w:val="24"/>
-                <w:szCs w:val="24"/>
-              </w:rPr>
-              <w:t xml:space="preserve">        </w:t>
-            </w:r>
-            <w:proofErr w:type="spellStart"/>
-            <w:r>
-              <w:rPr>
-                <w:rFonts w:ascii="Courier New" w:hAnsi="Courier New" w:cs="Courier New"/>
-                <w:sz w:val="24"/>
-                <w:szCs w:val="24"/>
-              </w:rPr>
-              <w:t>totalGradePoints</w:t>
-            </w:r>
-            <w:proofErr w:type="spellEnd"/>
-            <w:r>
-              <w:rPr>
-                <w:rFonts w:ascii="Courier New" w:hAnsi="Courier New" w:cs="Courier New"/>
-                <w:sz w:val="24"/>
-                <w:szCs w:val="24"/>
-              </w:rPr>
-              <w:t xml:space="preserve"> = 0</w:t>
-            </w:r>
-          </w:p>
-          <w:p>
-            <w:pPr>
-              <w:spacing w:after="0" w:line="276" w:lineRule="auto"/>
-              <w:rPr>
-                <w:rFonts w:ascii="Courier New" w:hAnsi="Courier New" w:cs="Courier New"/>
-                <w:sz w:val="24"/>
-                <w:szCs w:val="24"/>
-              </w:rPr>
-            </w:pPr>
-            <w:r>
-              <w:rPr>
-                <w:rFonts w:ascii="Courier New" w:hAnsi="Courier New" w:cs="Courier New"/>
-                <w:sz w:val="24"/>
-                <w:szCs w:val="24"/>
-              </w:rPr>
-              <w:t xml:space="preserve">        </w:t>
-            </w:r>
-            <w:proofErr w:type="spellStart"/>
-            <w:r>
-              <w:rPr>
-                <w:rFonts w:ascii="Courier New" w:hAnsi="Courier New" w:cs="Courier New"/>
-                <w:sz w:val="24"/>
-                <w:szCs w:val="24"/>
-              </w:rPr>
-              <w:t>totalCourses</w:t>
-            </w:r>
-            <w:proofErr w:type="spellEnd"/>
-            <w:r>
-              <w:rPr>
-                <w:rFonts w:ascii="Courier New" w:hAnsi="Courier New" w:cs="Courier New"/>
-                <w:sz w:val="24"/>
-                <w:szCs w:val="24"/>
-              </w:rPr>
-              <w:t xml:space="preserve"> = </w:t>
-            </w:r>
-            <w:proofErr w:type="spellStart"/>
-            <w:r>
-              <w:rPr>
-                <w:rFonts w:ascii="Courier New" w:hAnsi="Courier New" w:cs="Courier New"/>
-                <w:sz w:val="24"/>
-                <w:szCs w:val="24"/>
-              </w:rPr>
-              <w:t>len</w:t>
-            </w:r>
-            <w:proofErr w:type="spellEnd"/>
-            <w:r>
-              <w:rPr>
-                <w:rFonts w:ascii="Courier New" w:hAnsi="Courier New" w:cs="Courier New"/>
-                <w:sz w:val="24"/>
-                <w:szCs w:val="24"/>
-              </w:rPr>
-              <w:t>(marks)</w:t>
-            </w:r>
-          </w:p>
-          <w:p>
-            <w:pPr>
-              <w:spacing w:after="0" w:line="276" w:lineRule="auto"/>
+              <w:spacing w:line="276" w:lineRule="auto"/>
+              <w:rPr>
+                <w:rFonts w:ascii="Courier New" w:hAnsi="Courier New" w:cs="Courier New"/>
+                <w:sz w:val="24"/>
+                <w:szCs w:val="24"/>
+              </w:rPr>
+            </w:pPr>
+            <w:r>
+              <w:rPr>
+                <w:rFonts w:ascii="Courier New" w:hAnsi="Courier New" w:cs="Courier New"/>
+                <w:sz w:val="24"/>
+                <w:szCs w:val="24"/>
+              </w:rPr>
+              <w:t xml:space="preserve">        totalGradePoints = 0</w:t>
+            </w:r>
+          </w:p>
+          <w:p>
+            <w:pPr>
+              <w:spacing w:line="276" w:lineRule="auto"/>
+              <w:rPr>
+                <w:rFonts w:ascii="Courier New" w:hAnsi="Courier New" w:cs="Courier New"/>
+                <w:sz w:val="24"/>
+                <w:szCs w:val="24"/>
+              </w:rPr>
+            </w:pPr>
+            <w:r>
+              <w:rPr>
+                <w:rFonts w:ascii="Courier New" w:hAnsi="Courier New" w:cs="Courier New"/>
+                <w:sz w:val="24"/>
+                <w:szCs w:val="24"/>
+              </w:rPr>
+              <w:t xml:space="preserve">        totalCourses = len(marks)</w:t>
+            </w:r>
+          </w:p>
+          <w:p>
+            <w:pPr>
+              <w:spacing w:line="276" w:lineRule="auto"/>
               <w:rPr>
                 <w:rFonts w:ascii="Courier New" w:hAnsi="Courier New" w:cs="Courier New"/>
                 <w:sz w:val="24"/>
@@ -972,17 +742,35 @@
           </w:p>
           <w:p>
             <w:pPr>
-              <w:spacing w:after="0" w:line="276" w:lineRule="auto"/>
-              <w:rPr>
-                <w:rFonts w:ascii="Courier New" w:hAnsi="Courier New" w:cs="Courier New"/>
-                <w:sz w:val="24"/>
-                <w:szCs w:val="24"/>
-              </w:rPr>
-            </w:pPr>
-          </w:p>
-          <w:p>
-            <w:pPr>
-              <w:spacing w:after="0" w:line="276" w:lineRule="auto"/>
+              <w:spacing w:line="276" w:lineRule="auto"/>
+              <w:rPr>
+                <w:rFonts w:ascii="Courier New" w:hAnsi="Courier New" w:cs="Courier New"/>
+                <w:sz w:val="24"/>
+                <w:szCs w:val="24"/>
+              </w:rPr>
+            </w:pPr>
+            <w:r>
+              <w:rPr>
+                <w:rFonts w:ascii="Courier New" w:hAnsi="Courier New" w:cs="Courier New"/>
+                <w:sz w:val="24"/>
+                <w:szCs w:val="24"/>
+              </w:rPr>
+              <w:t>#</w:t>
+            </w:r>
+            <w:r>
+              <w:rPr>
+                <w:rFonts w:ascii="Courier New" w:hAnsi="Courier New" w:cs="Courier New"/>
+                <w:i/>
+                <w:iCs/>
+                <w:sz w:val="24"/>
+                <w:szCs w:val="24"/>
+              </w:rPr>
+              <w:t>Rather than using Hash-Map, I used if and elif statements.</w:t>
+            </w:r>
+          </w:p>
+          <w:p>
+            <w:pPr>
+              <w:spacing w:line="276" w:lineRule="auto"/>
               <w:rPr>
                 <w:rFonts w:ascii="Courier New" w:hAnsi="Courier New" w:cs="Courier New"/>
                 <w:sz w:val="24"/>
@@ -1000,7 +788,7 @@
           </w:p>
           <w:p>
             <w:pPr>
-              <w:spacing w:after="0" w:line="276" w:lineRule="auto"/>
+              <w:spacing w:line="276" w:lineRule="auto"/>
               <w:rPr>
                 <w:rFonts w:ascii="Courier New" w:hAnsi="Courier New" w:cs="Courier New"/>
                 <w:sz w:val="24"/>
@@ -1018,7 +806,7 @@
           </w:p>
           <w:p>
             <w:pPr>
-              <w:spacing w:after="0" w:line="276" w:lineRule="auto"/>
+              <w:spacing w:line="276" w:lineRule="auto"/>
               <w:rPr>
                 <w:rFonts w:ascii="Courier New" w:hAnsi="Courier New" w:cs="Courier New"/>
                 <w:sz w:val="24"/>
@@ -1036,79 +824,43 @@
           </w:p>
           <w:p>
             <w:pPr>
-              <w:spacing w:after="0" w:line="276" w:lineRule="auto"/>
-              <w:rPr>
-                <w:rFonts w:ascii="Courier New" w:hAnsi="Courier New" w:cs="Courier New"/>
-                <w:sz w:val="24"/>
-                <w:szCs w:val="24"/>
-              </w:rPr>
-            </w:pPr>
-            <w:r>
-              <w:rPr>
-                <w:rFonts w:ascii="Courier New" w:hAnsi="Courier New" w:cs="Courier New"/>
-                <w:sz w:val="24"/>
-                <w:szCs w:val="24"/>
-              </w:rPr>
-              <w:t xml:space="preserve">                </w:t>
-            </w:r>
-            <w:proofErr w:type="spellStart"/>
-            <w:r>
-              <w:rPr>
-                <w:rFonts w:ascii="Courier New" w:hAnsi="Courier New" w:cs="Courier New"/>
-                <w:sz w:val="24"/>
-                <w:szCs w:val="24"/>
-              </w:rPr>
-              <w:t>gradePoint</w:t>
-            </w:r>
-            <w:proofErr w:type="spellEnd"/>
-            <w:r>
-              <w:rPr>
-                <w:rFonts w:ascii="Courier New" w:hAnsi="Courier New" w:cs="Courier New"/>
-                <w:sz w:val="24"/>
-                <w:szCs w:val="24"/>
-              </w:rPr>
-              <w:t xml:space="preserve"> = 4.00</w:t>
-            </w:r>
-          </w:p>
-          <w:p>
-            <w:pPr>
-              <w:spacing w:after="0" w:line="276" w:lineRule="auto"/>
-              <w:rPr>
-                <w:rFonts w:ascii="Courier New" w:hAnsi="Courier New" w:cs="Courier New"/>
-                <w:sz w:val="24"/>
-                <w:szCs w:val="24"/>
-              </w:rPr>
-            </w:pPr>
-            <w:r>
-              <w:rPr>
-                <w:rFonts w:ascii="Courier New" w:hAnsi="Courier New" w:cs="Courier New"/>
-                <w:sz w:val="24"/>
-                <w:szCs w:val="24"/>
-              </w:rPr>
-              <w:t xml:space="preserve">            </w:t>
-            </w:r>
-            <w:proofErr w:type="spellStart"/>
-            <w:r>
-              <w:rPr>
-                <w:rFonts w:ascii="Courier New" w:hAnsi="Courier New" w:cs="Courier New"/>
-                <w:sz w:val="24"/>
-                <w:szCs w:val="24"/>
-              </w:rPr>
-              <w:t>elif</w:t>
-            </w:r>
-            <w:proofErr w:type="spellEnd"/>
-            <w:r>
-              <w:rPr>
-                <w:rFonts w:ascii="Courier New" w:hAnsi="Courier New" w:cs="Courier New"/>
-                <w:sz w:val="24"/>
-                <w:szCs w:val="24"/>
-              </w:rPr>
-              <w:t xml:space="preserve"> 80 &lt;= mark &lt;= 84:</w:t>
-            </w:r>
-          </w:p>
-          <w:p>
-            <w:pPr>
-              <w:spacing w:after="0" w:line="276" w:lineRule="auto"/>
+              <w:spacing w:line="276" w:lineRule="auto"/>
+              <w:rPr>
+                <w:rFonts w:ascii="Courier New" w:hAnsi="Courier New" w:cs="Courier New"/>
+                <w:sz w:val="24"/>
+                <w:szCs w:val="24"/>
+              </w:rPr>
+            </w:pPr>
+            <w:r>
+              <w:rPr>
+                <w:rFonts w:ascii="Courier New" w:hAnsi="Courier New" w:cs="Courier New"/>
+                <w:sz w:val="24"/>
+                <w:szCs w:val="24"/>
+              </w:rPr>
+              <w:t xml:space="preserve">                gradePoint = 4.00</w:t>
+            </w:r>
+          </w:p>
+          <w:p>
+            <w:pPr>
+              <w:spacing w:line="276" w:lineRule="auto"/>
+              <w:rPr>
+                <w:rFonts w:ascii="Courier New" w:hAnsi="Courier New" w:cs="Courier New"/>
+                <w:sz w:val="24"/>
+                <w:szCs w:val="24"/>
+              </w:rPr>
+            </w:pPr>
+            <w:r>
+              <w:rPr>
+                <w:rFonts w:ascii="Courier New" w:hAnsi="Courier New" w:cs="Courier New"/>
+                <w:sz w:val="24"/>
+                <w:szCs w:val="24"/>
+              </w:rPr>
+              <w:t xml:space="preserve">            elif 80 &lt;= mark &lt;= 84:</w:t>
+            </w:r>
+          </w:p>
+          <w:p>
+            <w:pPr>
+              <w:spacing w:line="276" w:lineRule="auto"/>
               <w:rPr>
                 <w:rFonts w:ascii="Courier New" w:hAnsi="Courier New" w:cs="Courier New"/>
                 <w:sz w:val="24"/>
@@ -1126,43 +878,25 @@
           </w:p>
           <w:p>
             <w:pPr>
-              <w:spacing w:after="0" w:line="276" w:lineRule="auto"/>
-              <w:rPr>
-                <w:rFonts w:ascii="Courier New" w:hAnsi="Courier New" w:cs="Courier New"/>
-                <w:sz w:val="24"/>
-                <w:szCs w:val="24"/>
-              </w:rPr>
-            </w:pPr>
-            <w:r>
-              <w:rPr>
-                <w:rFonts w:ascii="Courier New" w:hAnsi="Courier New" w:cs="Courier New"/>
-                <w:sz w:val="24"/>
-                <w:szCs w:val="24"/>
-              </w:rPr>
-              <w:t xml:space="preserve">                </w:t>
-            </w:r>
-            <w:proofErr w:type="spellStart"/>
-            <w:r>
-              <w:rPr>
-                <w:rFonts w:ascii="Courier New" w:hAnsi="Courier New" w:cs="Courier New"/>
-                <w:sz w:val="24"/>
-                <w:szCs w:val="24"/>
-              </w:rPr>
-              <w:t>gradePoint</w:t>
-            </w:r>
-            <w:proofErr w:type="spellEnd"/>
-            <w:r>
-              <w:rPr>
-                <w:rFonts w:ascii="Courier New" w:hAnsi="Courier New" w:cs="Courier New"/>
-                <w:sz w:val="24"/>
-                <w:szCs w:val="24"/>
-              </w:rPr>
-              <w:t xml:space="preserve"> = 3.66</w:t>
-            </w:r>
-          </w:p>
-          <w:p>
-            <w:pPr>
-              <w:spacing w:after="0" w:line="276" w:lineRule="auto"/>
+              <w:spacing w:line="276" w:lineRule="auto"/>
+              <w:rPr>
+                <w:rFonts w:ascii="Courier New" w:hAnsi="Courier New" w:cs="Courier New"/>
+                <w:sz w:val="24"/>
+                <w:szCs w:val="24"/>
+              </w:rPr>
+            </w:pPr>
+            <w:r>
+              <w:rPr>
+                <w:rFonts w:ascii="Courier New" w:hAnsi="Courier New" w:cs="Courier New"/>
+                <w:sz w:val="24"/>
+                <w:szCs w:val="24"/>
+              </w:rPr>
+              <w:t xml:space="preserve">                gradePoint = 3.66</w:t>
+            </w:r>
+          </w:p>
+          <w:p>
+            <w:pPr>
+              <w:spacing w:line="276" w:lineRule="auto"/>
               <w:rPr>
                 <w:rFonts w:ascii="Courier New" w:hAnsi="Courier New" w:cs="Courier New"/>
                 <w:sz w:val="24"/>
@@ -1176,30 +910,12 @@
                 <w:szCs w:val="24"/>
               </w:rPr>
               <w:lastRenderedPageBreak/>
-              <w:t xml:space="preserve">            </w:t>
-            </w:r>
-            <w:proofErr w:type="spellStart"/>
-            <w:r>
-              <w:rPr>
-                <w:rFonts w:ascii="Courier New" w:hAnsi="Courier New" w:cs="Courier New"/>
-                <w:sz w:val="24"/>
-                <w:szCs w:val="24"/>
-              </w:rPr>
-              <w:t>elif</w:t>
-            </w:r>
-            <w:proofErr w:type="spellEnd"/>
-            <w:r>
-              <w:rPr>
-                <w:rFonts w:ascii="Courier New" w:hAnsi="Courier New" w:cs="Courier New"/>
-                <w:sz w:val="24"/>
-                <w:szCs w:val="24"/>
-              </w:rPr>
-              <w:t xml:space="preserve"> 75 &lt;= mark &lt;= 79:</w:t>
-            </w:r>
-          </w:p>
-          <w:p>
-            <w:pPr>
-              <w:spacing w:after="0" w:line="276" w:lineRule="auto"/>
+              <w:t xml:space="preserve">            elif 75 &lt;= mark &lt;= 79:</w:t>
+            </w:r>
+          </w:p>
+          <w:p>
+            <w:pPr>
+              <w:spacing w:line="276" w:lineRule="auto"/>
               <w:rPr>
                 <w:rFonts w:ascii="Courier New" w:hAnsi="Courier New" w:cs="Courier New"/>
                 <w:sz w:val="24"/>
@@ -1217,79 +933,43 @@
           </w:p>
           <w:p>
             <w:pPr>
-              <w:spacing w:after="0" w:line="276" w:lineRule="auto"/>
-              <w:rPr>
-                <w:rFonts w:ascii="Courier New" w:hAnsi="Courier New" w:cs="Courier New"/>
-                <w:sz w:val="24"/>
-                <w:szCs w:val="24"/>
-              </w:rPr>
-            </w:pPr>
-            <w:r>
-              <w:rPr>
-                <w:rFonts w:ascii="Courier New" w:hAnsi="Courier New" w:cs="Courier New"/>
-                <w:sz w:val="24"/>
-                <w:szCs w:val="24"/>
-              </w:rPr>
-              <w:t xml:space="preserve">                </w:t>
-            </w:r>
-            <w:proofErr w:type="spellStart"/>
-            <w:r>
-              <w:rPr>
-                <w:rFonts w:ascii="Courier New" w:hAnsi="Courier New" w:cs="Courier New"/>
-                <w:sz w:val="24"/>
-                <w:szCs w:val="24"/>
-              </w:rPr>
-              <w:t>gradePoint</w:t>
-            </w:r>
-            <w:proofErr w:type="spellEnd"/>
-            <w:r>
-              <w:rPr>
-                <w:rFonts w:ascii="Courier New" w:hAnsi="Courier New" w:cs="Courier New"/>
-                <w:sz w:val="24"/>
-                <w:szCs w:val="24"/>
-              </w:rPr>
-              <w:t xml:space="preserve"> = 3.33</w:t>
-            </w:r>
-          </w:p>
-          <w:p>
-            <w:pPr>
-              <w:spacing w:after="0" w:line="276" w:lineRule="auto"/>
-              <w:rPr>
-                <w:rFonts w:ascii="Courier New" w:hAnsi="Courier New" w:cs="Courier New"/>
-                <w:sz w:val="24"/>
-                <w:szCs w:val="24"/>
-              </w:rPr>
-            </w:pPr>
-            <w:r>
-              <w:rPr>
-                <w:rFonts w:ascii="Courier New" w:hAnsi="Courier New" w:cs="Courier New"/>
-                <w:sz w:val="24"/>
-                <w:szCs w:val="24"/>
-              </w:rPr>
-              <w:t xml:space="preserve">            </w:t>
-            </w:r>
-            <w:proofErr w:type="spellStart"/>
-            <w:r>
-              <w:rPr>
-                <w:rFonts w:ascii="Courier New" w:hAnsi="Courier New" w:cs="Courier New"/>
-                <w:sz w:val="24"/>
-                <w:szCs w:val="24"/>
-              </w:rPr>
-              <w:t>elif</w:t>
-            </w:r>
-            <w:proofErr w:type="spellEnd"/>
-            <w:r>
-              <w:rPr>
-                <w:rFonts w:ascii="Courier New" w:hAnsi="Courier New" w:cs="Courier New"/>
-                <w:sz w:val="24"/>
-                <w:szCs w:val="24"/>
-              </w:rPr>
-              <w:t xml:space="preserve"> 71 &lt;= mark &lt;= 74:</w:t>
-            </w:r>
-          </w:p>
-          <w:p>
-            <w:pPr>
-              <w:spacing w:after="0" w:line="276" w:lineRule="auto"/>
+              <w:spacing w:line="276" w:lineRule="auto"/>
+              <w:rPr>
+                <w:rFonts w:ascii="Courier New" w:hAnsi="Courier New" w:cs="Courier New"/>
+                <w:sz w:val="24"/>
+                <w:szCs w:val="24"/>
+              </w:rPr>
+            </w:pPr>
+            <w:r>
+              <w:rPr>
+                <w:rFonts w:ascii="Courier New" w:hAnsi="Courier New" w:cs="Courier New"/>
+                <w:sz w:val="24"/>
+                <w:szCs w:val="24"/>
+              </w:rPr>
+              <w:t xml:space="preserve">                gradePoint = 3.33</w:t>
+            </w:r>
+          </w:p>
+          <w:p>
+            <w:pPr>
+              <w:spacing w:line="276" w:lineRule="auto"/>
+              <w:rPr>
+                <w:rFonts w:ascii="Courier New" w:hAnsi="Courier New" w:cs="Courier New"/>
+                <w:sz w:val="24"/>
+                <w:szCs w:val="24"/>
+              </w:rPr>
+            </w:pPr>
+            <w:r>
+              <w:rPr>
+                <w:rFonts w:ascii="Courier New" w:hAnsi="Courier New" w:cs="Courier New"/>
+                <w:sz w:val="24"/>
+                <w:szCs w:val="24"/>
+              </w:rPr>
+              <w:t xml:space="preserve">            elif 71 &lt;= mark &lt;= 74:</w:t>
+            </w:r>
+          </w:p>
+          <w:p>
+            <w:pPr>
+              <w:spacing w:line="276" w:lineRule="auto"/>
               <w:rPr>
                 <w:rFonts w:ascii="Courier New" w:hAnsi="Courier New" w:cs="Courier New"/>
                 <w:sz w:val="24"/>
@@ -1307,79 +987,43 @@
           </w:p>
           <w:p>
             <w:pPr>
-              <w:spacing w:after="0" w:line="276" w:lineRule="auto"/>
-              <w:rPr>
-                <w:rFonts w:ascii="Courier New" w:hAnsi="Courier New" w:cs="Courier New"/>
-                <w:sz w:val="24"/>
-                <w:szCs w:val="24"/>
-              </w:rPr>
-            </w:pPr>
-            <w:r>
-              <w:rPr>
-                <w:rFonts w:ascii="Courier New" w:hAnsi="Courier New" w:cs="Courier New"/>
-                <w:sz w:val="24"/>
-                <w:szCs w:val="24"/>
-              </w:rPr>
-              <w:t xml:space="preserve">                </w:t>
-            </w:r>
-            <w:proofErr w:type="spellStart"/>
-            <w:r>
-              <w:rPr>
-                <w:rFonts w:ascii="Courier New" w:hAnsi="Courier New" w:cs="Courier New"/>
-                <w:sz w:val="24"/>
-                <w:szCs w:val="24"/>
-              </w:rPr>
-              <w:t>gradePoint</w:t>
-            </w:r>
-            <w:proofErr w:type="spellEnd"/>
-            <w:r>
-              <w:rPr>
-                <w:rFonts w:ascii="Courier New" w:hAnsi="Courier New" w:cs="Courier New"/>
-                <w:sz w:val="24"/>
-                <w:szCs w:val="24"/>
-              </w:rPr>
-              <w:t xml:space="preserve"> = 3.00</w:t>
-            </w:r>
-          </w:p>
-          <w:p>
-            <w:pPr>
-              <w:spacing w:after="0" w:line="276" w:lineRule="auto"/>
-              <w:rPr>
-                <w:rFonts w:ascii="Courier New" w:hAnsi="Courier New" w:cs="Courier New"/>
-                <w:sz w:val="24"/>
-                <w:szCs w:val="24"/>
-              </w:rPr>
-            </w:pPr>
-            <w:r>
-              <w:rPr>
-                <w:rFonts w:ascii="Courier New" w:hAnsi="Courier New" w:cs="Courier New"/>
-                <w:sz w:val="24"/>
-                <w:szCs w:val="24"/>
-              </w:rPr>
-              <w:t xml:space="preserve">            </w:t>
-            </w:r>
-            <w:proofErr w:type="spellStart"/>
-            <w:r>
-              <w:rPr>
-                <w:rFonts w:ascii="Courier New" w:hAnsi="Courier New" w:cs="Courier New"/>
-                <w:sz w:val="24"/>
-                <w:szCs w:val="24"/>
-              </w:rPr>
-              <w:t>elif</w:t>
-            </w:r>
-            <w:proofErr w:type="spellEnd"/>
-            <w:r>
-              <w:rPr>
-                <w:rFonts w:ascii="Courier New" w:hAnsi="Courier New" w:cs="Courier New"/>
-                <w:sz w:val="24"/>
-                <w:szCs w:val="24"/>
-              </w:rPr>
-              <w:t xml:space="preserve"> 68 &lt;= mark &lt;= 70:</w:t>
-            </w:r>
-          </w:p>
-          <w:p>
-            <w:pPr>
-              <w:spacing w:after="0" w:line="276" w:lineRule="auto"/>
+              <w:spacing w:line="276" w:lineRule="auto"/>
+              <w:rPr>
+                <w:rFonts w:ascii="Courier New" w:hAnsi="Courier New" w:cs="Courier New"/>
+                <w:sz w:val="24"/>
+                <w:szCs w:val="24"/>
+              </w:rPr>
+            </w:pPr>
+            <w:r>
+              <w:rPr>
+                <w:rFonts w:ascii="Courier New" w:hAnsi="Courier New" w:cs="Courier New"/>
+                <w:sz w:val="24"/>
+                <w:szCs w:val="24"/>
+              </w:rPr>
+              <w:t xml:space="preserve">                gradePoint = 3.00</w:t>
+            </w:r>
+          </w:p>
+          <w:p>
+            <w:pPr>
+              <w:spacing w:line="276" w:lineRule="auto"/>
+              <w:rPr>
+                <w:rFonts w:ascii="Courier New" w:hAnsi="Courier New" w:cs="Courier New"/>
+                <w:sz w:val="24"/>
+                <w:szCs w:val="24"/>
+              </w:rPr>
+            </w:pPr>
+            <w:r>
+              <w:rPr>
+                <w:rFonts w:ascii="Courier New" w:hAnsi="Courier New" w:cs="Courier New"/>
+                <w:sz w:val="24"/>
+                <w:szCs w:val="24"/>
+              </w:rPr>
+              <w:t xml:space="preserve">            elif 68 &lt;= mark &lt;= 70:</w:t>
+            </w:r>
+          </w:p>
+          <w:p>
+            <w:pPr>
+              <w:spacing w:line="276" w:lineRule="auto"/>
               <w:rPr>
                 <w:rFonts w:ascii="Courier New" w:hAnsi="Courier New" w:cs="Courier New"/>
                 <w:sz w:val="24"/>
@@ -1397,79 +1041,43 @@
           </w:p>
           <w:p>
             <w:pPr>
-              <w:spacing w:after="0" w:line="276" w:lineRule="auto"/>
-              <w:rPr>
-                <w:rFonts w:ascii="Courier New" w:hAnsi="Courier New" w:cs="Courier New"/>
-                <w:sz w:val="24"/>
-                <w:szCs w:val="24"/>
-              </w:rPr>
-            </w:pPr>
-            <w:r>
-              <w:rPr>
-                <w:rFonts w:ascii="Courier New" w:hAnsi="Courier New" w:cs="Courier New"/>
-                <w:sz w:val="24"/>
-                <w:szCs w:val="24"/>
-              </w:rPr>
-              <w:t xml:space="preserve">                </w:t>
-            </w:r>
-            <w:proofErr w:type="spellStart"/>
-            <w:r>
-              <w:rPr>
-                <w:rFonts w:ascii="Courier New" w:hAnsi="Courier New" w:cs="Courier New"/>
-                <w:sz w:val="24"/>
-                <w:szCs w:val="24"/>
-              </w:rPr>
-              <w:t>gradePoint</w:t>
-            </w:r>
-            <w:proofErr w:type="spellEnd"/>
-            <w:r>
-              <w:rPr>
-                <w:rFonts w:ascii="Courier New" w:hAnsi="Courier New" w:cs="Courier New"/>
-                <w:sz w:val="24"/>
-                <w:szCs w:val="24"/>
-              </w:rPr>
-              <w:t xml:space="preserve"> = 2.66</w:t>
-            </w:r>
-          </w:p>
-          <w:p>
-            <w:pPr>
-              <w:spacing w:after="0" w:line="276" w:lineRule="auto"/>
-              <w:rPr>
-                <w:rFonts w:ascii="Courier New" w:hAnsi="Courier New" w:cs="Courier New"/>
-                <w:sz w:val="24"/>
-                <w:szCs w:val="24"/>
-              </w:rPr>
-            </w:pPr>
-            <w:r>
-              <w:rPr>
-                <w:rFonts w:ascii="Courier New" w:hAnsi="Courier New" w:cs="Courier New"/>
-                <w:sz w:val="24"/>
-                <w:szCs w:val="24"/>
-              </w:rPr>
-              <w:t xml:space="preserve">            </w:t>
-            </w:r>
-            <w:proofErr w:type="spellStart"/>
-            <w:r>
-              <w:rPr>
-                <w:rFonts w:ascii="Courier New" w:hAnsi="Courier New" w:cs="Courier New"/>
-                <w:sz w:val="24"/>
-                <w:szCs w:val="24"/>
-              </w:rPr>
-              <w:t>elif</w:t>
-            </w:r>
-            <w:proofErr w:type="spellEnd"/>
-            <w:r>
-              <w:rPr>
-                <w:rFonts w:ascii="Courier New" w:hAnsi="Courier New" w:cs="Courier New"/>
-                <w:sz w:val="24"/>
-                <w:szCs w:val="24"/>
-              </w:rPr>
-              <w:t xml:space="preserve"> 64 &lt;= mark &lt;= 67:</w:t>
-            </w:r>
-          </w:p>
-          <w:p>
-            <w:pPr>
-              <w:spacing w:after="0" w:line="276" w:lineRule="auto"/>
+              <w:spacing w:line="276" w:lineRule="auto"/>
+              <w:rPr>
+                <w:rFonts w:ascii="Courier New" w:hAnsi="Courier New" w:cs="Courier New"/>
+                <w:sz w:val="24"/>
+                <w:szCs w:val="24"/>
+              </w:rPr>
+            </w:pPr>
+            <w:r>
+              <w:rPr>
+                <w:rFonts w:ascii="Courier New" w:hAnsi="Courier New" w:cs="Courier New"/>
+                <w:sz w:val="24"/>
+                <w:szCs w:val="24"/>
+              </w:rPr>
+              <w:t xml:space="preserve">                gradePoint = 2.66</w:t>
+            </w:r>
+          </w:p>
+          <w:p>
+            <w:pPr>
+              <w:spacing w:line="276" w:lineRule="auto"/>
+              <w:rPr>
+                <w:rFonts w:ascii="Courier New" w:hAnsi="Courier New" w:cs="Courier New"/>
+                <w:sz w:val="24"/>
+                <w:szCs w:val="24"/>
+              </w:rPr>
+            </w:pPr>
+            <w:r>
+              <w:rPr>
+                <w:rFonts w:ascii="Courier New" w:hAnsi="Courier New" w:cs="Courier New"/>
+                <w:sz w:val="24"/>
+                <w:szCs w:val="24"/>
+              </w:rPr>
+              <w:t xml:space="preserve">            elif 64 &lt;= mark &lt;= 67:</w:t>
+            </w:r>
+          </w:p>
+          <w:p>
+            <w:pPr>
+              <w:spacing w:line="276" w:lineRule="auto"/>
               <w:rPr>
                 <w:rFonts w:ascii="Courier New" w:hAnsi="Courier New" w:cs="Courier New"/>
                 <w:sz w:val="24"/>
@@ -1487,79 +1095,43 @@
           </w:p>
           <w:p>
             <w:pPr>
-              <w:spacing w:after="0" w:line="276" w:lineRule="auto"/>
-              <w:rPr>
-                <w:rFonts w:ascii="Courier New" w:hAnsi="Courier New" w:cs="Courier New"/>
-                <w:sz w:val="24"/>
-                <w:szCs w:val="24"/>
-              </w:rPr>
-            </w:pPr>
-            <w:r>
-              <w:rPr>
-                <w:rFonts w:ascii="Courier New" w:hAnsi="Courier New" w:cs="Courier New"/>
-                <w:sz w:val="24"/>
-                <w:szCs w:val="24"/>
-              </w:rPr>
-              <w:t xml:space="preserve">                </w:t>
-            </w:r>
-            <w:proofErr w:type="spellStart"/>
-            <w:r>
-              <w:rPr>
-                <w:rFonts w:ascii="Courier New" w:hAnsi="Courier New" w:cs="Courier New"/>
-                <w:sz w:val="24"/>
-                <w:szCs w:val="24"/>
-              </w:rPr>
-              <w:t>gradePoint</w:t>
-            </w:r>
-            <w:proofErr w:type="spellEnd"/>
-            <w:r>
-              <w:rPr>
-                <w:rFonts w:ascii="Courier New" w:hAnsi="Courier New" w:cs="Courier New"/>
-                <w:sz w:val="24"/>
-                <w:szCs w:val="24"/>
-              </w:rPr>
-              <w:t xml:space="preserve"> = 2.33</w:t>
-            </w:r>
-          </w:p>
-          <w:p>
-            <w:pPr>
-              <w:spacing w:after="0" w:line="276" w:lineRule="auto"/>
-              <w:rPr>
-                <w:rFonts w:ascii="Courier New" w:hAnsi="Courier New" w:cs="Courier New"/>
-                <w:sz w:val="24"/>
-                <w:szCs w:val="24"/>
-              </w:rPr>
-            </w:pPr>
-            <w:r>
-              <w:rPr>
-                <w:rFonts w:ascii="Courier New" w:hAnsi="Courier New" w:cs="Courier New"/>
-                <w:sz w:val="24"/>
-                <w:szCs w:val="24"/>
-              </w:rPr>
-              <w:t xml:space="preserve">            </w:t>
-            </w:r>
-            <w:proofErr w:type="spellStart"/>
-            <w:r>
-              <w:rPr>
-                <w:rFonts w:ascii="Courier New" w:hAnsi="Courier New" w:cs="Courier New"/>
-                <w:sz w:val="24"/>
-                <w:szCs w:val="24"/>
-              </w:rPr>
-              <w:t>elif</w:t>
-            </w:r>
-            <w:proofErr w:type="spellEnd"/>
-            <w:r>
-              <w:rPr>
-                <w:rFonts w:ascii="Courier New" w:hAnsi="Courier New" w:cs="Courier New"/>
-                <w:sz w:val="24"/>
-                <w:szCs w:val="24"/>
-              </w:rPr>
-              <w:t xml:space="preserve"> 61 &lt;= mark &lt;= 63:</w:t>
-            </w:r>
-          </w:p>
-          <w:p>
-            <w:pPr>
-              <w:spacing w:after="0" w:line="276" w:lineRule="auto"/>
+              <w:spacing w:line="276" w:lineRule="auto"/>
+              <w:rPr>
+                <w:rFonts w:ascii="Courier New" w:hAnsi="Courier New" w:cs="Courier New"/>
+                <w:sz w:val="24"/>
+                <w:szCs w:val="24"/>
+              </w:rPr>
+            </w:pPr>
+            <w:r>
+              <w:rPr>
+                <w:rFonts w:ascii="Courier New" w:hAnsi="Courier New" w:cs="Courier New"/>
+                <w:sz w:val="24"/>
+                <w:szCs w:val="24"/>
+              </w:rPr>
+              <w:t xml:space="preserve">                gradePoint = 2.33</w:t>
+            </w:r>
+          </w:p>
+          <w:p>
+            <w:pPr>
+              <w:spacing w:line="276" w:lineRule="auto"/>
+              <w:rPr>
+                <w:rFonts w:ascii="Courier New" w:hAnsi="Courier New" w:cs="Courier New"/>
+                <w:sz w:val="24"/>
+                <w:szCs w:val="24"/>
+              </w:rPr>
+            </w:pPr>
+            <w:r>
+              <w:rPr>
+                <w:rFonts w:ascii="Courier New" w:hAnsi="Courier New" w:cs="Courier New"/>
+                <w:sz w:val="24"/>
+                <w:szCs w:val="24"/>
+              </w:rPr>
+              <w:t xml:space="preserve">            elif 61 &lt;= mark &lt;= 63:</w:t>
+            </w:r>
+          </w:p>
+          <w:p>
+            <w:pPr>
+              <w:spacing w:line="276" w:lineRule="auto"/>
               <w:rPr>
                 <w:rFonts w:ascii="Courier New" w:hAnsi="Courier New" w:cs="Courier New"/>
                 <w:sz w:val="24"/>
@@ -1577,79 +1149,43 @@
           </w:p>
           <w:p>
             <w:pPr>
-              <w:spacing w:after="0" w:line="276" w:lineRule="auto"/>
-              <w:rPr>
-                <w:rFonts w:ascii="Courier New" w:hAnsi="Courier New" w:cs="Courier New"/>
-                <w:sz w:val="24"/>
-                <w:szCs w:val="24"/>
-              </w:rPr>
-            </w:pPr>
-            <w:r>
-              <w:rPr>
-                <w:rFonts w:ascii="Courier New" w:hAnsi="Courier New" w:cs="Courier New"/>
-                <w:sz w:val="24"/>
-                <w:szCs w:val="24"/>
-              </w:rPr>
-              <w:t xml:space="preserve">                </w:t>
-            </w:r>
-            <w:proofErr w:type="spellStart"/>
-            <w:r>
-              <w:rPr>
-                <w:rFonts w:ascii="Courier New" w:hAnsi="Courier New" w:cs="Courier New"/>
-                <w:sz w:val="24"/>
-                <w:szCs w:val="24"/>
-              </w:rPr>
-              <w:t>gradePoint</w:t>
-            </w:r>
-            <w:proofErr w:type="spellEnd"/>
-            <w:r>
-              <w:rPr>
-                <w:rFonts w:ascii="Courier New" w:hAnsi="Courier New" w:cs="Courier New"/>
-                <w:sz w:val="24"/>
-                <w:szCs w:val="24"/>
-              </w:rPr>
-              <w:t xml:space="preserve"> = 2.00</w:t>
-            </w:r>
-          </w:p>
-          <w:p>
-            <w:pPr>
-              <w:spacing w:after="0" w:line="276" w:lineRule="auto"/>
-              <w:rPr>
-                <w:rFonts w:ascii="Courier New" w:hAnsi="Courier New" w:cs="Courier New"/>
-                <w:sz w:val="24"/>
-                <w:szCs w:val="24"/>
-              </w:rPr>
-            </w:pPr>
-            <w:r>
-              <w:rPr>
-                <w:rFonts w:ascii="Courier New" w:hAnsi="Courier New" w:cs="Courier New"/>
-                <w:sz w:val="24"/>
-                <w:szCs w:val="24"/>
-              </w:rPr>
-              <w:t xml:space="preserve">            </w:t>
-            </w:r>
-            <w:proofErr w:type="spellStart"/>
-            <w:r>
-              <w:rPr>
-                <w:rFonts w:ascii="Courier New" w:hAnsi="Courier New" w:cs="Courier New"/>
-                <w:sz w:val="24"/>
-                <w:szCs w:val="24"/>
-              </w:rPr>
-              <w:t>elif</w:t>
-            </w:r>
-            <w:proofErr w:type="spellEnd"/>
-            <w:r>
-              <w:rPr>
-                <w:rFonts w:ascii="Courier New" w:hAnsi="Courier New" w:cs="Courier New"/>
-                <w:sz w:val="24"/>
-                <w:szCs w:val="24"/>
-              </w:rPr>
-              <w:t xml:space="preserve"> 58 &lt;= mark &lt;= 60:</w:t>
-            </w:r>
-          </w:p>
-          <w:p>
-            <w:pPr>
-              <w:spacing w:after="0" w:line="276" w:lineRule="auto"/>
+              <w:spacing w:line="276" w:lineRule="auto"/>
+              <w:rPr>
+                <w:rFonts w:ascii="Courier New" w:hAnsi="Courier New" w:cs="Courier New"/>
+                <w:sz w:val="24"/>
+                <w:szCs w:val="24"/>
+              </w:rPr>
+            </w:pPr>
+            <w:r>
+              <w:rPr>
+                <w:rFonts w:ascii="Courier New" w:hAnsi="Courier New" w:cs="Courier New"/>
+                <w:sz w:val="24"/>
+                <w:szCs w:val="24"/>
+              </w:rPr>
+              <w:t xml:space="preserve">                gradePoint = 2.00</w:t>
+            </w:r>
+          </w:p>
+          <w:p>
+            <w:pPr>
+              <w:spacing w:line="276" w:lineRule="auto"/>
+              <w:rPr>
+                <w:rFonts w:ascii="Courier New" w:hAnsi="Courier New" w:cs="Courier New"/>
+                <w:sz w:val="24"/>
+                <w:szCs w:val="24"/>
+              </w:rPr>
+            </w:pPr>
+            <w:r>
+              <w:rPr>
+                <w:rFonts w:ascii="Courier New" w:hAnsi="Courier New" w:cs="Courier New"/>
+                <w:sz w:val="24"/>
+                <w:szCs w:val="24"/>
+              </w:rPr>
+              <w:t xml:space="preserve">            elif 58 &lt;= mark &lt;= 60:</w:t>
+            </w:r>
+          </w:p>
+          <w:p>
+            <w:pPr>
+              <w:spacing w:line="276" w:lineRule="auto"/>
               <w:rPr>
                 <w:rFonts w:ascii="Courier New" w:hAnsi="Courier New" w:cs="Courier New"/>
                 <w:sz w:val="24"/>
@@ -1667,79 +1203,43 @@
           </w:p>
           <w:p>
             <w:pPr>
-              <w:spacing w:after="0" w:line="276" w:lineRule="auto"/>
-              <w:rPr>
-                <w:rFonts w:ascii="Courier New" w:hAnsi="Courier New" w:cs="Courier New"/>
-                <w:sz w:val="24"/>
-                <w:szCs w:val="24"/>
-              </w:rPr>
-            </w:pPr>
-            <w:r>
-              <w:rPr>
-                <w:rFonts w:ascii="Courier New" w:hAnsi="Courier New" w:cs="Courier New"/>
-                <w:sz w:val="24"/>
-                <w:szCs w:val="24"/>
-              </w:rPr>
-              <w:t xml:space="preserve">                </w:t>
-            </w:r>
-            <w:proofErr w:type="spellStart"/>
-            <w:r>
-              <w:rPr>
-                <w:rFonts w:ascii="Courier New" w:hAnsi="Courier New" w:cs="Courier New"/>
-                <w:sz w:val="24"/>
-                <w:szCs w:val="24"/>
-              </w:rPr>
-              <w:t>gradePoint</w:t>
-            </w:r>
-            <w:proofErr w:type="spellEnd"/>
-            <w:r>
-              <w:rPr>
-                <w:rFonts w:ascii="Courier New" w:hAnsi="Courier New" w:cs="Courier New"/>
-                <w:sz w:val="24"/>
-                <w:szCs w:val="24"/>
-              </w:rPr>
-              <w:t xml:space="preserve"> = 1.66</w:t>
-            </w:r>
-          </w:p>
-          <w:p>
-            <w:pPr>
-              <w:spacing w:after="0" w:line="276" w:lineRule="auto"/>
-              <w:rPr>
-                <w:rFonts w:ascii="Courier New" w:hAnsi="Courier New" w:cs="Courier New"/>
-                <w:sz w:val="24"/>
-                <w:szCs w:val="24"/>
-              </w:rPr>
-            </w:pPr>
-            <w:r>
-              <w:rPr>
-                <w:rFonts w:ascii="Courier New" w:hAnsi="Courier New" w:cs="Courier New"/>
-                <w:sz w:val="24"/>
-                <w:szCs w:val="24"/>
-              </w:rPr>
-              <w:t xml:space="preserve">            </w:t>
-            </w:r>
-            <w:proofErr w:type="spellStart"/>
-            <w:r>
-              <w:rPr>
-                <w:rFonts w:ascii="Courier New" w:hAnsi="Courier New" w:cs="Courier New"/>
-                <w:sz w:val="24"/>
-                <w:szCs w:val="24"/>
-              </w:rPr>
-              <w:t>elif</w:t>
-            </w:r>
-            <w:proofErr w:type="spellEnd"/>
-            <w:r>
-              <w:rPr>
-                <w:rFonts w:ascii="Courier New" w:hAnsi="Courier New" w:cs="Courier New"/>
-                <w:sz w:val="24"/>
-                <w:szCs w:val="24"/>
-              </w:rPr>
-              <w:t xml:space="preserve"> 54 &lt;= mark &lt;= 57:</w:t>
-            </w:r>
-          </w:p>
-          <w:p>
-            <w:pPr>
-              <w:spacing w:after="0" w:line="276" w:lineRule="auto"/>
+              <w:spacing w:line="276" w:lineRule="auto"/>
+              <w:rPr>
+                <w:rFonts w:ascii="Courier New" w:hAnsi="Courier New" w:cs="Courier New"/>
+                <w:sz w:val="24"/>
+                <w:szCs w:val="24"/>
+              </w:rPr>
+            </w:pPr>
+            <w:r>
+              <w:rPr>
+                <w:rFonts w:ascii="Courier New" w:hAnsi="Courier New" w:cs="Courier New"/>
+                <w:sz w:val="24"/>
+                <w:szCs w:val="24"/>
+              </w:rPr>
+              <w:t xml:space="preserve">                gradePoint = 1.66</w:t>
+            </w:r>
+          </w:p>
+          <w:p>
+            <w:pPr>
+              <w:spacing w:line="276" w:lineRule="auto"/>
+              <w:rPr>
+                <w:rFonts w:ascii="Courier New" w:hAnsi="Courier New" w:cs="Courier New"/>
+                <w:sz w:val="24"/>
+                <w:szCs w:val="24"/>
+              </w:rPr>
+            </w:pPr>
+            <w:r>
+              <w:rPr>
+                <w:rFonts w:ascii="Courier New" w:hAnsi="Courier New" w:cs="Courier New"/>
+                <w:sz w:val="24"/>
+                <w:szCs w:val="24"/>
+              </w:rPr>
+              <w:t xml:space="preserve">            elif 54 &lt;= mark &lt;= 57:</w:t>
+            </w:r>
+          </w:p>
+          <w:p>
+            <w:pPr>
+              <w:spacing w:line="276" w:lineRule="auto"/>
               <w:rPr>
                 <w:rFonts w:ascii="Courier New" w:hAnsi="Courier New" w:cs="Courier New"/>
                 <w:sz w:val="24"/>
@@ -1757,79 +1257,43 @@
           </w:p>
           <w:p>
             <w:pPr>
-              <w:spacing w:after="0" w:line="276" w:lineRule="auto"/>
-              <w:rPr>
-                <w:rFonts w:ascii="Courier New" w:hAnsi="Courier New" w:cs="Courier New"/>
-                <w:sz w:val="24"/>
-                <w:szCs w:val="24"/>
-              </w:rPr>
-            </w:pPr>
-            <w:r>
-              <w:rPr>
-                <w:rFonts w:ascii="Courier New" w:hAnsi="Courier New" w:cs="Courier New"/>
-                <w:sz w:val="24"/>
-                <w:szCs w:val="24"/>
-              </w:rPr>
-              <w:t xml:space="preserve">                </w:t>
-            </w:r>
-            <w:proofErr w:type="spellStart"/>
-            <w:r>
-              <w:rPr>
-                <w:rFonts w:ascii="Courier New" w:hAnsi="Courier New" w:cs="Courier New"/>
-                <w:sz w:val="24"/>
-                <w:szCs w:val="24"/>
-              </w:rPr>
-              <w:t>gradePoint</w:t>
-            </w:r>
-            <w:proofErr w:type="spellEnd"/>
-            <w:r>
-              <w:rPr>
-                <w:rFonts w:ascii="Courier New" w:hAnsi="Courier New" w:cs="Courier New"/>
-                <w:sz w:val="24"/>
-                <w:szCs w:val="24"/>
-              </w:rPr>
-              <w:t xml:space="preserve"> = 1.30</w:t>
-            </w:r>
-          </w:p>
-          <w:p>
-            <w:pPr>
-              <w:spacing w:after="0" w:line="276" w:lineRule="auto"/>
-              <w:rPr>
-                <w:rFonts w:ascii="Courier New" w:hAnsi="Courier New" w:cs="Courier New"/>
-                <w:sz w:val="24"/>
-                <w:szCs w:val="24"/>
-              </w:rPr>
-            </w:pPr>
-            <w:r>
-              <w:rPr>
-                <w:rFonts w:ascii="Courier New" w:hAnsi="Courier New" w:cs="Courier New"/>
-                <w:sz w:val="24"/>
-                <w:szCs w:val="24"/>
-              </w:rPr>
-              <w:t xml:space="preserve">            </w:t>
-            </w:r>
-            <w:proofErr w:type="spellStart"/>
-            <w:r>
-              <w:rPr>
-                <w:rFonts w:ascii="Courier New" w:hAnsi="Courier New" w:cs="Courier New"/>
-                <w:sz w:val="24"/>
-                <w:szCs w:val="24"/>
-              </w:rPr>
-              <w:t>elif</w:t>
-            </w:r>
-            <w:proofErr w:type="spellEnd"/>
-            <w:r>
-              <w:rPr>
-                <w:rFonts w:ascii="Courier New" w:hAnsi="Courier New" w:cs="Courier New"/>
-                <w:sz w:val="24"/>
-                <w:szCs w:val="24"/>
-              </w:rPr>
-              <w:t xml:space="preserve"> 50 &lt;= mark &lt;= 53:</w:t>
-            </w:r>
-          </w:p>
-          <w:p>
-            <w:pPr>
-              <w:spacing w:after="0" w:line="276" w:lineRule="auto"/>
+              <w:spacing w:line="276" w:lineRule="auto"/>
+              <w:rPr>
+                <w:rFonts w:ascii="Courier New" w:hAnsi="Courier New" w:cs="Courier New"/>
+                <w:sz w:val="24"/>
+                <w:szCs w:val="24"/>
+              </w:rPr>
+            </w:pPr>
+            <w:r>
+              <w:rPr>
+                <w:rFonts w:ascii="Courier New" w:hAnsi="Courier New" w:cs="Courier New"/>
+                <w:sz w:val="24"/>
+                <w:szCs w:val="24"/>
+              </w:rPr>
+              <w:t xml:space="preserve">                gradePoint = 1.30</w:t>
+            </w:r>
+          </w:p>
+          <w:p>
+            <w:pPr>
+              <w:spacing w:line="276" w:lineRule="auto"/>
+              <w:rPr>
+                <w:rFonts w:ascii="Courier New" w:hAnsi="Courier New" w:cs="Courier New"/>
+                <w:sz w:val="24"/>
+                <w:szCs w:val="24"/>
+              </w:rPr>
+            </w:pPr>
+            <w:r>
+              <w:rPr>
+                <w:rFonts w:ascii="Courier New" w:hAnsi="Courier New" w:cs="Courier New"/>
+                <w:sz w:val="24"/>
+                <w:szCs w:val="24"/>
+              </w:rPr>
+              <w:t xml:space="preserve">            elif 50 &lt;= mark &lt;= 53:</w:t>
+            </w:r>
+          </w:p>
+          <w:p>
+            <w:pPr>
+              <w:spacing w:line="276" w:lineRule="auto"/>
               <w:rPr>
                 <w:rFonts w:ascii="Courier New" w:hAnsi="Courier New" w:cs="Courier New"/>
                 <w:sz w:val="24"/>
@@ -1847,43 +1311,25 @@
           </w:p>
           <w:p>
             <w:pPr>
-              <w:spacing w:after="0" w:line="276" w:lineRule="auto"/>
-              <w:rPr>
-                <w:rFonts w:ascii="Courier New" w:hAnsi="Courier New" w:cs="Courier New"/>
-                <w:sz w:val="24"/>
-                <w:szCs w:val="24"/>
-              </w:rPr>
-            </w:pPr>
-            <w:r>
-              <w:rPr>
-                <w:rFonts w:ascii="Courier New" w:hAnsi="Courier New" w:cs="Courier New"/>
-                <w:sz w:val="24"/>
-                <w:szCs w:val="24"/>
-              </w:rPr>
-              <w:t xml:space="preserve">                </w:t>
-            </w:r>
-            <w:proofErr w:type="spellStart"/>
-            <w:r>
-              <w:rPr>
-                <w:rFonts w:ascii="Courier New" w:hAnsi="Courier New" w:cs="Courier New"/>
-                <w:sz w:val="24"/>
-                <w:szCs w:val="24"/>
-              </w:rPr>
-              <w:t>gradePoint</w:t>
-            </w:r>
-            <w:proofErr w:type="spellEnd"/>
-            <w:r>
-              <w:rPr>
-                <w:rFonts w:ascii="Courier New" w:hAnsi="Courier New" w:cs="Courier New"/>
-                <w:sz w:val="24"/>
-                <w:szCs w:val="24"/>
-              </w:rPr>
-              <w:t xml:space="preserve"> = 1.00</w:t>
-            </w:r>
-          </w:p>
-          <w:p>
-            <w:pPr>
-              <w:spacing w:after="0" w:line="276" w:lineRule="auto"/>
+              <w:spacing w:line="276" w:lineRule="auto"/>
+              <w:rPr>
+                <w:rFonts w:ascii="Courier New" w:hAnsi="Courier New" w:cs="Courier New"/>
+                <w:sz w:val="24"/>
+                <w:szCs w:val="24"/>
+              </w:rPr>
+            </w:pPr>
+            <w:r>
+              <w:rPr>
+                <w:rFonts w:ascii="Courier New" w:hAnsi="Courier New" w:cs="Courier New"/>
+                <w:sz w:val="24"/>
+                <w:szCs w:val="24"/>
+              </w:rPr>
+              <w:t xml:space="preserve">                gradePoint = 1.00</w:t>
+            </w:r>
+          </w:p>
+          <w:p>
+            <w:pPr>
+              <w:spacing w:line="276" w:lineRule="auto"/>
               <w:rPr>
                 <w:rFonts w:ascii="Courier New" w:hAnsi="Courier New" w:cs="Courier New"/>
                 <w:sz w:val="24"/>
@@ -1901,7 +1347,7 @@
           </w:p>
           <w:p>
             <w:pPr>
-              <w:spacing w:after="0" w:line="276" w:lineRule="auto"/>
+              <w:spacing w:line="276" w:lineRule="auto"/>
               <w:rPr>
                 <w:rFonts w:ascii="Courier New" w:hAnsi="Courier New" w:cs="Courier New"/>
                 <w:sz w:val="24"/>
@@ -1919,281 +1365,127 @@
           </w:p>
           <w:p>
             <w:pPr>
-              <w:spacing w:after="0" w:line="276" w:lineRule="auto"/>
-              <w:rPr>
-                <w:rFonts w:ascii="Courier New" w:hAnsi="Courier New" w:cs="Courier New"/>
-                <w:sz w:val="24"/>
-                <w:szCs w:val="24"/>
-              </w:rPr>
-            </w:pPr>
-            <w:r>
-              <w:rPr>
-                <w:rFonts w:ascii="Courier New" w:hAnsi="Courier New" w:cs="Courier New"/>
-                <w:sz w:val="24"/>
-                <w:szCs w:val="24"/>
-              </w:rPr>
-              <w:t xml:space="preserve">                </w:t>
-            </w:r>
-            <w:proofErr w:type="spellStart"/>
-            <w:r>
-              <w:rPr>
-                <w:rFonts w:ascii="Courier New" w:hAnsi="Courier New" w:cs="Courier New"/>
-                <w:sz w:val="24"/>
-                <w:szCs w:val="24"/>
-              </w:rPr>
-              <w:t>gradePoint</w:t>
-            </w:r>
-            <w:proofErr w:type="spellEnd"/>
-            <w:r>
-              <w:rPr>
-                <w:rFonts w:ascii="Courier New" w:hAnsi="Courier New" w:cs="Courier New"/>
-                <w:sz w:val="24"/>
-                <w:szCs w:val="24"/>
-              </w:rPr>
-              <w:t xml:space="preserve"> = 0.00</w:t>
-            </w:r>
-          </w:p>
-          <w:p>
-            <w:pPr>
-              <w:spacing w:after="0" w:line="276" w:lineRule="auto"/>
-              <w:rPr>
-                <w:rFonts w:ascii="Courier New" w:hAnsi="Courier New" w:cs="Courier New"/>
-                <w:sz w:val="24"/>
-                <w:szCs w:val="24"/>
-              </w:rPr>
-            </w:pPr>
-          </w:p>
-          <w:p>
-            <w:pPr>
-              <w:spacing w:after="0" w:line="276" w:lineRule="auto"/>
-              <w:rPr>
-                <w:rFonts w:ascii="Courier New" w:hAnsi="Courier New" w:cs="Courier New"/>
-                <w:sz w:val="24"/>
-                <w:szCs w:val="24"/>
-              </w:rPr>
-            </w:pPr>
-            <w:r>
-              <w:rPr>
-                <w:rFonts w:ascii="Courier New" w:hAnsi="Courier New" w:cs="Courier New"/>
-                <w:sz w:val="24"/>
-                <w:szCs w:val="24"/>
-              </w:rPr>
-              <w:t xml:space="preserve">            </w:t>
-            </w:r>
-            <w:proofErr w:type="spellStart"/>
-            <w:r>
-              <w:rPr>
-                <w:rFonts w:ascii="Courier New" w:hAnsi="Courier New" w:cs="Courier New"/>
-                <w:sz w:val="24"/>
-                <w:szCs w:val="24"/>
-              </w:rPr>
-              <w:t>grades.append</w:t>
-            </w:r>
-            <w:proofErr w:type="spellEnd"/>
-            <w:r>
-              <w:rPr>
-                <w:rFonts w:ascii="Courier New" w:hAnsi="Courier New" w:cs="Courier New"/>
-                <w:sz w:val="24"/>
-                <w:szCs w:val="24"/>
-              </w:rPr>
-              <w:t>(grade)</w:t>
-            </w:r>
-          </w:p>
-          <w:p>
-            <w:pPr>
-              <w:spacing w:after="0" w:line="276" w:lineRule="auto"/>
-              <w:rPr>
-                <w:rFonts w:ascii="Courier New" w:hAnsi="Courier New" w:cs="Courier New"/>
-                <w:sz w:val="24"/>
-                <w:szCs w:val="24"/>
-              </w:rPr>
-            </w:pPr>
-            <w:r>
-              <w:rPr>
-                <w:rFonts w:ascii="Courier New" w:hAnsi="Courier New" w:cs="Courier New"/>
-                <w:sz w:val="24"/>
-                <w:szCs w:val="24"/>
-              </w:rPr>
-              <w:t xml:space="preserve">            </w:t>
-            </w:r>
-            <w:proofErr w:type="spellStart"/>
-            <w:r>
-              <w:rPr>
-                <w:rFonts w:ascii="Courier New" w:hAnsi="Courier New" w:cs="Courier New"/>
-                <w:sz w:val="24"/>
-                <w:szCs w:val="24"/>
-              </w:rPr>
-              <w:t>totalGradePoints</w:t>
-            </w:r>
-            <w:proofErr w:type="spellEnd"/>
-            <w:r>
-              <w:rPr>
-                <w:rFonts w:ascii="Courier New" w:hAnsi="Courier New" w:cs="Courier New"/>
-                <w:sz w:val="24"/>
-                <w:szCs w:val="24"/>
-              </w:rPr>
-              <w:t xml:space="preserve"> += </w:t>
-            </w:r>
-            <w:proofErr w:type="spellStart"/>
-            <w:r>
-              <w:rPr>
-                <w:rFonts w:ascii="Courier New" w:hAnsi="Courier New" w:cs="Courier New"/>
-                <w:sz w:val="24"/>
-                <w:szCs w:val="24"/>
-              </w:rPr>
-              <w:t>gradePoint</w:t>
-            </w:r>
-            <w:proofErr w:type="spellEnd"/>
-          </w:p>
-          <w:p>
-            <w:pPr>
-              <w:spacing w:after="0" w:line="276" w:lineRule="auto"/>
-              <w:rPr>
-                <w:rFonts w:ascii="Courier New" w:hAnsi="Courier New" w:cs="Courier New"/>
-                <w:sz w:val="24"/>
-                <w:szCs w:val="24"/>
-              </w:rPr>
-            </w:pPr>
-          </w:p>
-          <w:p>
-            <w:pPr>
-              <w:spacing w:after="0" w:line="276" w:lineRule="auto"/>
-              <w:rPr>
-                <w:rFonts w:ascii="Courier New" w:hAnsi="Courier New" w:cs="Courier New"/>
-                <w:sz w:val="24"/>
-                <w:szCs w:val="24"/>
-              </w:rPr>
-            </w:pPr>
-            <w:r>
-              <w:rPr>
-                <w:rFonts w:ascii="Courier New" w:hAnsi="Courier New" w:cs="Courier New"/>
-                <w:sz w:val="24"/>
-                <w:szCs w:val="24"/>
-              </w:rPr>
-              <w:t xml:space="preserve">        </w:t>
-            </w:r>
-            <w:proofErr w:type="spellStart"/>
-            <w:r>
-              <w:rPr>
-                <w:rFonts w:ascii="Courier New" w:hAnsi="Courier New" w:cs="Courier New"/>
-                <w:sz w:val="24"/>
-                <w:szCs w:val="24"/>
-              </w:rPr>
-              <w:t>gpa</w:t>
-            </w:r>
-            <w:proofErr w:type="spellEnd"/>
-            <w:r>
-              <w:rPr>
-                <w:rFonts w:ascii="Courier New" w:hAnsi="Courier New" w:cs="Courier New"/>
-                <w:sz w:val="24"/>
-                <w:szCs w:val="24"/>
-              </w:rPr>
-              <w:t xml:space="preserve"> = </w:t>
-            </w:r>
-            <w:proofErr w:type="spellStart"/>
-            <w:r>
-              <w:rPr>
-                <w:rFonts w:ascii="Courier New" w:hAnsi="Courier New" w:cs="Courier New"/>
-                <w:sz w:val="24"/>
-                <w:szCs w:val="24"/>
-              </w:rPr>
-              <w:t>totalGradePoints</w:t>
-            </w:r>
-            <w:proofErr w:type="spellEnd"/>
-            <w:r>
-              <w:rPr>
-                <w:rFonts w:ascii="Courier New" w:hAnsi="Courier New" w:cs="Courier New"/>
-                <w:sz w:val="24"/>
-                <w:szCs w:val="24"/>
-              </w:rPr>
-              <w:t xml:space="preserve"> / </w:t>
-            </w:r>
-            <w:proofErr w:type="spellStart"/>
-            <w:r>
-              <w:rPr>
-                <w:rFonts w:ascii="Courier New" w:hAnsi="Courier New" w:cs="Courier New"/>
-                <w:sz w:val="24"/>
-                <w:szCs w:val="24"/>
-              </w:rPr>
-              <w:t>totalCourses</w:t>
-            </w:r>
-            <w:proofErr w:type="spellEnd"/>
-            <w:r>
-              <w:rPr>
-                <w:rFonts w:ascii="Courier New" w:hAnsi="Courier New" w:cs="Courier New"/>
-                <w:sz w:val="24"/>
-                <w:szCs w:val="24"/>
-              </w:rPr>
-              <w:t xml:space="preserve"> if </w:t>
-            </w:r>
-            <w:proofErr w:type="spellStart"/>
-            <w:r>
-              <w:rPr>
-                <w:rFonts w:ascii="Courier New" w:hAnsi="Courier New" w:cs="Courier New"/>
-                <w:sz w:val="24"/>
-                <w:szCs w:val="24"/>
-              </w:rPr>
-              <w:t>totalCourses</w:t>
-            </w:r>
-            <w:proofErr w:type="spellEnd"/>
-            <w:r>
-              <w:rPr>
-                <w:rFonts w:ascii="Courier New" w:hAnsi="Courier New" w:cs="Courier New"/>
-                <w:sz w:val="24"/>
-                <w:szCs w:val="24"/>
-              </w:rPr>
-              <w:t xml:space="preserve"> &gt; 0 else 0.00</w:t>
-            </w:r>
-          </w:p>
-          <w:p>
-            <w:pPr>
-              <w:spacing w:after="0" w:line="276" w:lineRule="auto"/>
-              <w:rPr>
-                <w:rFonts w:ascii="Courier New" w:hAnsi="Courier New" w:cs="Courier New"/>
-                <w:sz w:val="24"/>
-                <w:szCs w:val="24"/>
-              </w:rPr>
-            </w:pPr>
-          </w:p>
-          <w:p>
-            <w:pPr>
-              <w:spacing w:after="0" w:line="276" w:lineRule="auto"/>
-              <w:rPr>
-                <w:rFonts w:ascii="Courier New" w:hAnsi="Courier New" w:cs="Courier New"/>
-                <w:sz w:val="24"/>
-                <w:szCs w:val="24"/>
-              </w:rPr>
-            </w:pPr>
-            <w:r>
-              <w:rPr>
-                <w:rFonts w:ascii="Courier New" w:hAnsi="Courier New" w:cs="Courier New"/>
-                <w:sz w:val="24"/>
-                <w:szCs w:val="24"/>
-              </w:rPr>
-              <w:t xml:space="preserve">        </w:t>
-            </w:r>
-            <w:proofErr w:type="spellStart"/>
-            <w:r>
-              <w:rPr>
-                <w:rFonts w:ascii="Courier New" w:hAnsi="Courier New" w:cs="Courier New"/>
-                <w:sz w:val="24"/>
-                <w:szCs w:val="24"/>
-              </w:rPr>
-              <w:t>studentInfo</w:t>
-            </w:r>
-            <w:proofErr w:type="spellEnd"/>
-            <w:r>
-              <w:rPr>
-                <w:rFonts w:ascii="Courier New" w:hAnsi="Courier New" w:cs="Courier New"/>
-                <w:sz w:val="24"/>
-                <w:szCs w:val="24"/>
-              </w:rPr>
-              <w:t xml:space="preserve"> = {</w:t>
-            </w:r>
-          </w:p>
-          <w:p>
-            <w:pPr>
-              <w:spacing w:after="0" w:line="276" w:lineRule="auto"/>
+              <w:spacing w:line="276" w:lineRule="auto"/>
+              <w:rPr>
+                <w:rFonts w:ascii="Courier New" w:hAnsi="Courier New" w:cs="Courier New"/>
+                <w:sz w:val="24"/>
+                <w:szCs w:val="24"/>
+              </w:rPr>
+            </w:pPr>
+            <w:r>
+              <w:rPr>
+                <w:rFonts w:ascii="Courier New" w:hAnsi="Courier New" w:cs="Courier New"/>
+                <w:sz w:val="24"/>
+                <w:szCs w:val="24"/>
+              </w:rPr>
+              <w:t xml:space="preserve">                gradePoint = 0.00</w:t>
+            </w:r>
+          </w:p>
+          <w:p>
+            <w:pPr>
+              <w:spacing w:line="276" w:lineRule="auto"/>
+              <w:rPr>
+                <w:rFonts w:ascii="Courier New" w:hAnsi="Courier New" w:cs="Courier New"/>
+                <w:sz w:val="24"/>
+                <w:szCs w:val="24"/>
+              </w:rPr>
+            </w:pPr>
+          </w:p>
+          <w:p>
+            <w:pPr>
+              <w:spacing w:line="276" w:lineRule="auto"/>
+              <w:rPr>
+                <w:rFonts w:ascii="Courier New" w:hAnsi="Courier New" w:cs="Courier New"/>
+                <w:sz w:val="24"/>
+                <w:szCs w:val="24"/>
+              </w:rPr>
+            </w:pPr>
+            <w:r>
+              <w:rPr>
+                <w:rFonts w:ascii="Courier New" w:hAnsi="Courier New" w:cs="Courier New"/>
+                <w:sz w:val="24"/>
+                <w:szCs w:val="24"/>
+              </w:rPr>
+              <w:t xml:space="preserve">            grades.append(grade)</w:t>
+            </w:r>
+          </w:p>
+          <w:p>
+            <w:pPr>
+              <w:spacing w:line="276" w:lineRule="auto"/>
+              <w:rPr>
+                <w:rFonts w:ascii="Courier New" w:hAnsi="Courier New" w:cs="Courier New"/>
+                <w:sz w:val="24"/>
+                <w:szCs w:val="24"/>
+              </w:rPr>
+            </w:pPr>
+            <w:r>
+              <w:rPr>
+                <w:rFonts w:ascii="Courier New" w:hAnsi="Courier New" w:cs="Courier New"/>
+                <w:sz w:val="24"/>
+                <w:szCs w:val="24"/>
+              </w:rPr>
+              <w:t xml:space="preserve">            totalGradePoints += gradePoint</w:t>
+            </w:r>
+          </w:p>
+          <w:p>
+            <w:pPr>
+              <w:spacing w:line="276" w:lineRule="auto"/>
+              <w:rPr>
+                <w:rFonts w:ascii="Courier New" w:hAnsi="Courier New" w:cs="Courier New"/>
+                <w:sz w:val="24"/>
+                <w:szCs w:val="24"/>
+              </w:rPr>
+            </w:pPr>
+          </w:p>
+          <w:p>
+            <w:pPr>
+              <w:spacing w:line="276" w:lineRule="auto"/>
+              <w:rPr>
+                <w:rFonts w:ascii="Courier New" w:hAnsi="Courier New" w:cs="Courier New"/>
+                <w:sz w:val="24"/>
+                <w:szCs w:val="24"/>
+              </w:rPr>
+            </w:pPr>
+            <w:r>
+              <w:rPr>
+                <w:rFonts w:ascii="Courier New" w:hAnsi="Courier New" w:cs="Courier New"/>
+                <w:sz w:val="24"/>
+                <w:szCs w:val="24"/>
+              </w:rPr>
+              <w:t xml:space="preserve">        gpa = totalGradePoints / totalCourses if totalCourses &gt; 0 else 0.00</w:t>
+            </w:r>
+          </w:p>
+          <w:p>
+            <w:pPr>
+              <w:spacing w:line="276" w:lineRule="auto"/>
+              <w:rPr>
+                <w:rFonts w:ascii="Courier New" w:hAnsi="Courier New" w:cs="Courier New"/>
+                <w:sz w:val="24"/>
+                <w:szCs w:val="24"/>
+              </w:rPr>
+            </w:pPr>
+          </w:p>
+          <w:p>
+            <w:pPr>
+              <w:spacing w:line="276" w:lineRule="auto"/>
+              <w:rPr>
+                <w:rFonts w:ascii="Courier New" w:hAnsi="Courier New" w:cs="Courier New"/>
+                <w:sz w:val="24"/>
+                <w:szCs w:val="24"/>
+              </w:rPr>
+            </w:pPr>
+            <w:r>
+              <w:rPr>
+                <w:rFonts w:ascii="Courier New" w:hAnsi="Courier New" w:cs="Courier New"/>
+                <w:sz w:val="24"/>
+                <w:szCs w:val="24"/>
+              </w:rPr>
+              <w:t xml:space="preserve">        studentInfo = {</w:t>
+            </w:r>
+          </w:p>
+          <w:p>
+            <w:pPr>
+              <w:spacing w:line="276" w:lineRule="auto"/>
               <w:rPr>
                 <w:rFonts w:ascii="Courier New" w:hAnsi="Courier New" w:cs="Courier New"/>
                 <w:sz w:val="24"/>
@@ -2211,7 +1503,7 @@
           </w:p>
           <w:p>
             <w:pPr>
-              <w:spacing w:after="0" w:line="276" w:lineRule="auto"/>
+              <w:spacing w:line="276" w:lineRule="auto"/>
               <w:rPr>
                 <w:rFonts w:ascii="Courier New" w:hAnsi="Courier New" w:cs="Courier New"/>
                 <w:sz w:val="24"/>
@@ -2229,115 +1521,43 @@
           </w:p>
           <w:p>
             <w:pPr>
-              <w:spacing w:after="0" w:line="276" w:lineRule="auto"/>
-              <w:rPr>
-                <w:rFonts w:ascii="Courier New" w:hAnsi="Courier New" w:cs="Courier New"/>
-                <w:sz w:val="24"/>
-                <w:szCs w:val="24"/>
-              </w:rPr>
-            </w:pPr>
-            <w:r>
-              <w:rPr>
-                <w:rFonts w:ascii="Courier New" w:hAnsi="Courier New" w:cs="Courier New"/>
-                <w:sz w:val="24"/>
-                <w:szCs w:val="24"/>
-              </w:rPr>
-              <w:t xml:space="preserve">            '</w:t>
-            </w:r>
-            <w:proofErr w:type="spellStart"/>
-            <w:r>
-              <w:rPr>
-                <w:rFonts w:ascii="Courier New" w:hAnsi="Courier New" w:cs="Courier New"/>
-                <w:sz w:val="24"/>
-                <w:szCs w:val="24"/>
-              </w:rPr>
-              <w:t>gradePoints</w:t>
-            </w:r>
-            <w:proofErr w:type="spellEnd"/>
-            <w:r>
-              <w:rPr>
-                <w:rFonts w:ascii="Courier New" w:hAnsi="Courier New" w:cs="Courier New"/>
-                <w:sz w:val="24"/>
-                <w:szCs w:val="24"/>
-              </w:rPr>
-              <w:t xml:space="preserve">': </w:t>
-            </w:r>
-            <w:proofErr w:type="spellStart"/>
-            <w:r>
-              <w:rPr>
-                <w:rFonts w:ascii="Courier New" w:hAnsi="Courier New" w:cs="Courier New"/>
-                <w:sz w:val="24"/>
-                <w:szCs w:val="24"/>
-              </w:rPr>
-              <w:t>totalGradePoints</w:t>
-            </w:r>
-            <w:proofErr w:type="spellEnd"/>
-            <w:r>
-              <w:rPr>
-                <w:rFonts w:ascii="Courier New" w:hAnsi="Courier New" w:cs="Courier New"/>
-                <w:sz w:val="24"/>
-                <w:szCs w:val="24"/>
-              </w:rPr>
-              <w:t>,</w:t>
-            </w:r>
-          </w:p>
-          <w:p>
-            <w:pPr>
-              <w:spacing w:after="0" w:line="276" w:lineRule="auto"/>
-              <w:rPr>
-                <w:rFonts w:ascii="Courier New" w:hAnsi="Courier New" w:cs="Courier New"/>
-                <w:sz w:val="24"/>
-                <w:szCs w:val="24"/>
-              </w:rPr>
-            </w:pPr>
-            <w:r>
-              <w:rPr>
-                <w:rFonts w:ascii="Courier New" w:hAnsi="Courier New" w:cs="Courier New"/>
-                <w:sz w:val="24"/>
-                <w:szCs w:val="24"/>
-              </w:rPr>
-              <w:t xml:space="preserve">            '</w:t>
-            </w:r>
-            <w:proofErr w:type="spellStart"/>
-            <w:r>
-              <w:rPr>
-                <w:rFonts w:ascii="Courier New" w:hAnsi="Courier New" w:cs="Courier New"/>
-                <w:sz w:val="24"/>
-                <w:szCs w:val="24"/>
-              </w:rPr>
-              <w:t>gpa</w:t>
-            </w:r>
-            <w:proofErr w:type="spellEnd"/>
-            <w:r>
-              <w:rPr>
-                <w:rFonts w:ascii="Courier New" w:hAnsi="Courier New" w:cs="Courier New"/>
-                <w:sz w:val="24"/>
-                <w:szCs w:val="24"/>
-              </w:rPr>
-              <w:t>': round(</w:t>
-            </w:r>
-            <w:proofErr w:type="spellStart"/>
-            <w:r>
-              <w:rPr>
-                <w:rFonts w:ascii="Courier New" w:hAnsi="Courier New" w:cs="Courier New"/>
-                <w:sz w:val="24"/>
-                <w:szCs w:val="24"/>
-              </w:rPr>
-              <w:t>gpa</w:t>
-            </w:r>
-            <w:proofErr w:type="spellEnd"/>
-            <w:r>
-              <w:rPr>
-                <w:rFonts w:ascii="Courier New" w:hAnsi="Courier New" w:cs="Courier New"/>
-                <w:sz w:val="24"/>
-                <w:szCs w:val="24"/>
-              </w:rPr>
-              <w:t>, 2)</w:t>
-            </w:r>
-          </w:p>
-          <w:p>
-            <w:pPr>
-              <w:spacing w:after="0" w:line="276" w:lineRule="auto"/>
+              <w:spacing w:line="276" w:lineRule="auto"/>
+              <w:rPr>
+                <w:rFonts w:ascii="Courier New" w:hAnsi="Courier New" w:cs="Courier New"/>
+                <w:sz w:val="24"/>
+                <w:szCs w:val="24"/>
+              </w:rPr>
+            </w:pPr>
+            <w:r>
+              <w:rPr>
+                <w:rFonts w:ascii="Courier New" w:hAnsi="Courier New" w:cs="Courier New"/>
+                <w:sz w:val="24"/>
+                <w:szCs w:val="24"/>
+              </w:rPr>
+              <w:t xml:space="preserve">            'gradePoints': totalGradePoints,</w:t>
+            </w:r>
+          </w:p>
+          <w:p>
+            <w:pPr>
+              <w:spacing w:line="276" w:lineRule="auto"/>
+              <w:rPr>
+                <w:rFonts w:ascii="Courier New" w:hAnsi="Courier New" w:cs="Courier New"/>
+                <w:sz w:val="24"/>
+                <w:szCs w:val="24"/>
+              </w:rPr>
+            </w:pPr>
+            <w:r>
+              <w:rPr>
+                <w:rFonts w:ascii="Courier New" w:hAnsi="Courier New" w:cs="Courier New"/>
+                <w:sz w:val="24"/>
+                <w:szCs w:val="24"/>
+              </w:rPr>
+              <w:t xml:space="preserve">            'gpa': round(gpa, 2)</w:t>
+            </w:r>
+          </w:p>
+          <w:p>
+            <w:pPr>
+              <w:spacing w:line="276" w:lineRule="auto"/>
               <w:rPr>
                 <w:rFonts w:ascii="Courier New" w:hAnsi="Courier New" w:cs="Courier New"/>
                 <w:sz w:val="24"/>
@@ -2355,81 +1575,45 @@
           </w:p>
           <w:p>
             <w:pPr>
-              <w:spacing w:after="0" w:line="276" w:lineRule="auto"/>
-              <w:rPr>
-                <w:rFonts w:ascii="Courier New" w:hAnsi="Courier New" w:cs="Courier New"/>
-                <w:sz w:val="24"/>
-                <w:szCs w:val="24"/>
-              </w:rPr>
-            </w:pPr>
-          </w:p>
-          <w:p>
-            <w:pPr>
-              <w:spacing w:after="0" w:line="276" w:lineRule="auto"/>
-              <w:rPr>
-                <w:rFonts w:ascii="Courier New" w:hAnsi="Courier New" w:cs="Courier New"/>
-                <w:sz w:val="24"/>
-                <w:szCs w:val="24"/>
-              </w:rPr>
-            </w:pPr>
-            <w:r>
-              <w:rPr>
-                <w:rFonts w:ascii="Courier New" w:hAnsi="Courier New" w:cs="Courier New"/>
-                <w:sz w:val="24"/>
-                <w:szCs w:val="24"/>
-              </w:rPr>
-              <w:t xml:space="preserve">        </w:t>
-            </w:r>
-            <w:proofErr w:type="spellStart"/>
-            <w:r>
-              <w:rPr>
-                <w:rFonts w:ascii="Courier New" w:hAnsi="Courier New" w:cs="Courier New"/>
-                <w:sz w:val="24"/>
-                <w:szCs w:val="24"/>
-              </w:rPr>
-              <w:t>result.append</w:t>
-            </w:r>
-            <w:proofErr w:type="spellEnd"/>
-            <w:r>
-              <w:rPr>
-                <w:rFonts w:ascii="Courier New" w:hAnsi="Courier New" w:cs="Courier New"/>
-                <w:sz w:val="24"/>
-                <w:szCs w:val="24"/>
-              </w:rPr>
-              <w:t>(</w:t>
-            </w:r>
-            <w:proofErr w:type="spellStart"/>
-            <w:r>
-              <w:rPr>
-                <w:rFonts w:ascii="Courier New" w:hAnsi="Courier New" w:cs="Courier New"/>
-                <w:sz w:val="24"/>
-                <w:szCs w:val="24"/>
-              </w:rPr>
-              <w:t>studentInfo</w:t>
-            </w:r>
-            <w:proofErr w:type="spellEnd"/>
-            <w:r>
-              <w:rPr>
-                <w:rFonts w:ascii="Courier New" w:hAnsi="Courier New" w:cs="Courier New"/>
-                <w:sz w:val="24"/>
-                <w:szCs w:val="24"/>
-              </w:rPr>
-              <w:t>)</w:t>
-            </w:r>
-          </w:p>
-          <w:p>
-            <w:pPr>
-              <w:spacing w:after="0" w:line="276" w:lineRule="auto"/>
-              <w:rPr>
-                <w:rFonts w:ascii="Courier New" w:hAnsi="Courier New" w:cs="Courier New"/>
-                <w:sz w:val="24"/>
-                <w:szCs w:val="24"/>
-              </w:rPr>
-            </w:pPr>
-          </w:p>
-          <w:p>
-            <w:pPr>
-              <w:spacing w:after="0" w:line="276" w:lineRule="auto"/>
+              <w:spacing w:line="276" w:lineRule="auto"/>
+              <w:rPr>
+                <w:rFonts w:ascii="Courier New" w:hAnsi="Courier New" w:cs="Courier New"/>
+                <w:sz w:val="24"/>
+                <w:szCs w:val="24"/>
+              </w:rPr>
+            </w:pPr>
+          </w:p>
+          <w:p>
+            <w:pPr>
+              <w:spacing w:line="276" w:lineRule="auto"/>
+              <w:rPr>
+                <w:rFonts w:ascii="Courier New" w:hAnsi="Courier New" w:cs="Courier New"/>
+                <w:sz w:val="24"/>
+                <w:szCs w:val="24"/>
+              </w:rPr>
+            </w:pPr>
+            <w:r>
+              <w:rPr>
+                <w:rFonts w:ascii="Courier New" w:hAnsi="Courier New" w:cs="Courier New"/>
+                <w:sz w:val="24"/>
+                <w:szCs w:val="24"/>
+              </w:rPr>
+              <w:t xml:space="preserve">        result.append(studentInfo)</w:t>
+            </w:r>
+          </w:p>
+          <w:p>
+            <w:pPr>
+              <w:spacing w:line="276" w:lineRule="auto"/>
+              <w:rPr>
+                <w:rFonts w:ascii="Courier New" w:hAnsi="Courier New" w:cs="Courier New"/>
+                <w:sz w:val="24"/>
+                <w:szCs w:val="24"/>
+              </w:rPr>
+            </w:pPr>
+          </w:p>
+          <w:p>
+            <w:pPr>
+              <w:spacing w:line="276" w:lineRule="auto"/>
               <w:rPr>
                 <w:rFonts w:ascii="Courier New" w:hAnsi="Courier New" w:cs="Courier New"/>
                 <w:sz w:val="24"/>
@@ -2447,17 +1631,17 @@
           </w:p>
           <w:p>
             <w:pPr>
-              <w:spacing w:after="0" w:line="276" w:lineRule="auto"/>
-              <w:rPr>
-                <w:rFonts w:ascii="Courier New" w:hAnsi="Courier New" w:cs="Courier New"/>
-                <w:sz w:val="24"/>
-                <w:szCs w:val="24"/>
-              </w:rPr>
-            </w:pPr>
-          </w:p>
-          <w:p>
-            <w:pPr>
-              <w:spacing w:after="0" w:line="276" w:lineRule="auto"/>
+              <w:spacing w:line="276" w:lineRule="auto"/>
+              <w:rPr>
+                <w:rFonts w:ascii="Courier New" w:hAnsi="Courier New" w:cs="Courier New"/>
+                <w:sz w:val="24"/>
+                <w:szCs w:val="24"/>
+              </w:rPr>
+            </w:pPr>
+          </w:p>
+          <w:p>
+            <w:pPr>
+              <w:spacing w:line="276" w:lineRule="auto"/>
               <w:rPr>
                 <w:rFonts w:ascii="Courier New" w:hAnsi="Courier New" w:cs="Courier New"/>
                 <w:sz w:val="24"/>
@@ -2476,7 +1660,7 @@
           </w:p>
           <w:p>
             <w:pPr>
-              <w:spacing w:after="0" w:line="276" w:lineRule="auto"/>
+              <w:spacing w:line="276" w:lineRule="auto"/>
               <w:rPr>
                 <w:rFonts w:ascii="Courier New" w:hAnsi="Courier New" w:cs="Courier New"/>
                 <w:sz w:val="24"/>
@@ -2494,7 +1678,7 @@
           </w:p>
           <w:p>
             <w:pPr>
-              <w:spacing w:after="0" w:line="276" w:lineRule="auto"/>
+              <w:spacing w:line="276" w:lineRule="auto"/>
               <w:rPr>
                 <w:rFonts w:ascii="Courier New" w:hAnsi="Courier New" w:cs="Courier New"/>
                 <w:sz w:val="24"/>
@@ -2512,7 +1696,7 @@
           </w:p>
           <w:p>
             <w:pPr>
-              <w:spacing w:after="0" w:line="276" w:lineRule="auto"/>
+              <w:spacing w:line="276" w:lineRule="auto"/>
               <w:rPr>
                 <w:rFonts w:ascii="Courier New" w:hAnsi="Courier New" w:cs="Courier New"/>
                 <w:sz w:val="24"/>
@@ -2530,7 +1714,7 @@
           </w:p>
           <w:p>
             <w:pPr>
-              <w:spacing w:after="0" w:line="276" w:lineRule="auto"/>
+              <w:spacing w:line="276" w:lineRule="auto"/>
               <w:rPr>
                 <w:rFonts w:ascii="Courier New" w:hAnsi="Courier New" w:cs="Courier New"/>
                 <w:sz w:val="24"/>
@@ -2548,7 +1732,7 @@
           </w:p>
           <w:p>
             <w:pPr>
-              <w:spacing w:after="0" w:line="276" w:lineRule="auto"/>
+              <w:spacing w:line="276" w:lineRule="auto"/>
               <w:rPr>
                 <w:rFonts w:ascii="Courier New" w:hAnsi="Courier New" w:cs="Courier New"/>
                 <w:sz w:val="24"/>
@@ -2566,7 +1750,7 @@
           </w:p>
           <w:p>
             <w:pPr>
-              <w:spacing w:after="0" w:line="276" w:lineRule="auto"/>
+              <w:spacing w:line="276" w:lineRule="auto"/>
               <w:rPr>
                 <w:rFonts w:ascii="Courier New" w:hAnsi="Courier New" w:cs="Courier New"/>
                 <w:sz w:val="24"/>
@@ -2584,7 +1768,7 @@
           </w:p>
           <w:p>
             <w:pPr>
-              <w:spacing w:after="0" w:line="276" w:lineRule="auto"/>
+              <w:spacing w:line="276" w:lineRule="auto"/>
               <w:rPr>
                 <w:rFonts w:ascii="Courier New" w:hAnsi="Courier New" w:cs="Courier New"/>
                 <w:sz w:val="24"/>
@@ -2602,17 +1786,17 @@
           </w:p>
           <w:p>
             <w:pPr>
-              <w:spacing w:after="0" w:line="276" w:lineRule="auto"/>
-              <w:rPr>
-                <w:rFonts w:ascii="Courier New" w:hAnsi="Courier New" w:cs="Courier New"/>
-                <w:sz w:val="24"/>
-                <w:szCs w:val="24"/>
-              </w:rPr>
-            </w:pPr>
-          </w:p>
-          <w:p>
-            <w:pPr>
-              <w:spacing w:after="0" w:line="276" w:lineRule="auto"/>
+              <w:spacing w:line="276" w:lineRule="auto"/>
+              <w:rPr>
+                <w:rFonts w:ascii="Courier New" w:hAnsi="Courier New" w:cs="Courier New"/>
+                <w:sz w:val="24"/>
+                <w:szCs w:val="24"/>
+              </w:rPr>
+            </w:pPr>
+          </w:p>
+          <w:p>
+            <w:pPr>
+              <w:spacing w:line="276" w:lineRule="auto"/>
               <w:rPr>
                 <w:rFonts w:ascii="Courier New" w:hAnsi="Courier New" w:cs="Courier New"/>
                 <w:sz w:val="24"/>
@@ -2630,63 +1814,35 @@
           </w:p>
           <w:p>
             <w:pPr>
-              <w:spacing w:after="0" w:line="276" w:lineRule="auto"/>
-              <w:rPr>
-                <w:rFonts w:ascii="Courier New" w:hAnsi="Courier New" w:cs="Courier New"/>
-                <w:sz w:val="24"/>
-                <w:szCs w:val="24"/>
-              </w:rPr>
-            </w:pPr>
-            <w:proofErr w:type="spellStart"/>
-            <w:r>
-              <w:rPr>
-                <w:rFonts w:ascii="Courier New" w:hAnsi="Courier New" w:cs="Courier New"/>
-                <w:sz w:val="24"/>
-                <w:szCs w:val="24"/>
-              </w:rPr>
-              <w:t>gpaResults</w:t>
-            </w:r>
-            <w:proofErr w:type="spellEnd"/>
-            <w:r>
-              <w:rPr>
-                <w:rFonts w:ascii="Courier New" w:hAnsi="Courier New" w:cs="Courier New"/>
-                <w:sz w:val="24"/>
-                <w:szCs w:val="24"/>
-              </w:rPr>
-              <w:t xml:space="preserve"> = </w:t>
-            </w:r>
-            <w:proofErr w:type="spellStart"/>
-            <w:r>
-              <w:rPr>
-                <w:rFonts w:ascii="Courier New" w:hAnsi="Courier New" w:cs="Courier New"/>
-                <w:sz w:val="24"/>
-                <w:szCs w:val="24"/>
-              </w:rPr>
-              <w:t>calculateGPA</w:t>
-            </w:r>
-            <w:proofErr w:type="spellEnd"/>
-            <w:r>
-              <w:rPr>
-                <w:rFonts w:ascii="Courier New" w:hAnsi="Courier New" w:cs="Courier New"/>
-                <w:sz w:val="24"/>
-                <w:szCs w:val="24"/>
-              </w:rPr>
-              <w:t>(students)</w:t>
-            </w:r>
-          </w:p>
-          <w:p>
-            <w:pPr>
-              <w:spacing w:after="0" w:line="276" w:lineRule="auto"/>
-              <w:rPr>
-                <w:rFonts w:ascii="Courier New" w:hAnsi="Courier New" w:cs="Courier New"/>
-                <w:sz w:val="24"/>
-                <w:szCs w:val="24"/>
-              </w:rPr>
-            </w:pPr>
-          </w:p>
-          <w:p>
-            <w:pPr>
-              <w:spacing w:after="0" w:line="276" w:lineRule="auto"/>
+              <w:spacing w:line="276" w:lineRule="auto"/>
+              <w:rPr>
+                <w:rFonts w:ascii="Courier New" w:hAnsi="Courier New" w:cs="Courier New"/>
+                <w:sz w:val="24"/>
+                <w:szCs w:val="24"/>
+              </w:rPr>
+            </w:pPr>
+            <w:r>
+              <w:rPr>
+                <w:rFonts w:ascii="Courier New" w:hAnsi="Courier New" w:cs="Courier New"/>
+                <w:sz w:val="24"/>
+                <w:szCs w:val="24"/>
+              </w:rPr>
+              <w:t>gpaResults = calculateGPA(students)</w:t>
+            </w:r>
+          </w:p>
+          <w:p>
+            <w:pPr>
+              <w:spacing w:line="276" w:lineRule="auto"/>
+              <w:rPr>
+                <w:rFonts w:ascii="Courier New" w:hAnsi="Courier New" w:cs="Courier New"/>
+                <w:sz w:val="24"/>
+                <w:szCs w:val="24"/>
+              </w:rPr>
+            </w:pPr>
+          </w:p>
+          <w:p>
+            <w:pPr>
+              <w:spacing w:line="276" w:lineRule="auto"/>
               <w:rPr>
                 <w:rFonts w:ascii="Courier New" w:hAnsi="Courier New" w:cs="Courier New"/>
                 <w:sz w:val="24"/>
@@ -2704,308 +1860,92 @@
           </w:p>
           <w:p>
             <w:pPr>
-              <w:spacing w:after="0" w:line="276" w:lineRule="auto"/>
-              <w:rPr>
-                <w:rFonts w:ascii="Courier New" w:hAnsi="Courier New" w:cs="Courier New"/>
-                <w:sz w:val="24"/>
-                <w:szCs w:val="24"/>
-              </w:rPr>
-            </w:pPr>
-            <w:r>
-              <w:rPr>
-                <w:rFonts w:ascii="Courier New" w:hAnsi="Courier New" w:cs="Courier New"/>
-                <w:sz w:val="24"/>
-                <w:szCs w:val="24"/>
-              </w:rPr>
-              <w:t xml:space="preserve">for </w:t>
-            </w:r>
-            <w:proofErr w:type="spellStart"/>
-            <w:r>
-              <w:rPr>
-                <w:rFonts w:ascii="Courier New" w:hAnsi="Courier New" w:cs="Courier New"/>
-                <w:sz w:val="24"/>
-                <w:szCs w:val="24"/>
-              </w:rPr>
-              <w:t>studentInfo</w:t>
-            </w:r>
-            <w:proofErr w:type="spellEnd"/>
-            <w:r>
-              <w:rPr>
-                <w:rFonts w:ascii="Courier New" w:hAnsi="Courier New" w:cs="Courier New"/>
-                <w:sz w:val="24"/>
-                <w:szCs w:val="24"/>
-              </w:rPr>
-              <w:t xml:space="preserve"> in </w:t>
-            </w:r>
-            <w:proofErr w:type="spellStart"/>
-            <w:r>
-              <w:rPr>
-                <w:rFonts w:ascii="Courier New" w:hAnsi="Courier New" w:cs="Courier New"/>
-                <w:sz w:val="24"/>
-                <w:szCs w:val="24"/>
-              </w:rPr>
-              <w:t>gpaResults</w:t>
-            </w:r>
-            <w:proofErr w:type="spellEnd"/>
-            <w:r>
-              <w:rPr>
-                <w:rFonts w:ascii="Courier New" w:hAnsi="Courier New" w:cs="Courier New"/>
-                <w:sz w:val="24"/>
-                <w:szCs w:val="24"/>
-              </w:rPr>
-              <w:t>:</w:t>
-            </w:r>
-          </w:p>
-          <w:p>
-            <w:pPr>
-              <w:spacing w:after="0" w:line="276" w:lineRule="auto"/>
-              <w:rPr>
-                <w:rFonts w:ascii="Courier New" w:hAnsi="Courier New" w:cs="Courier New"/>
-                <w:sz w:val="24"/>
-                <w:szCs w:val="24"/>
-              </w:rPr>
-            </w:pPr>
-            <w:r>
-              <w:rPr>
-                <w:rFonts w:ascii="Courier New" w:hAnsi="Courier New" w:cs="Courier New"/>
-                <w:sz w:val="24"/>
-                <w:szCs w:val="24"/>
-              </w:rPr>
-              <w:t xml:space="preserve">    print(</w:t>
-            </w:r>
-            <w:proofErr w:type="spellStart"/>
-            <w:r>
-              <w:rPr>
-                <w:rFonts w:ascii="Courier New" w:hAnsi="Courier New" w:cs="Courier New"/>
-                <w:sz w:val="24"/>
-                <w:szCs w:val="24"/>
-              </w:rPr>
-              <w:t>f"Name</w:t>
-            </w:r>
-            <w:proofErr w:type="spellEnd"/>
-            <w:r>
-              <w:rPr>
-                <w:rFonts w:ascii="Courier New" w:hAnsi="Courier New" w:cs="Courier New"/>
-                <w:sz w:val="24"/>
-                <w:szCs w:val="24"/>
-              </w:rPr>
-              <w:t>: {</w:t>
-            </w:r>
-            <w:proofErr w:type="spellStart"/>
-            <w:r>
-              <w:rPr>
-                <w:rFonts w:ascii="Courier New" w:hAnsi="Courier New" w:cs="Courier New"/>
-                <w:sz w:val="24"/>
-                <w:szCs w:val="24"/>
-              </w:rPr>
-              <w:t>studentInfo</w:t>
-            </w:r>
-            <w:proofErr w:type="spellEnd"/>
-            <w:r>
-              <w:rPr>
-                <w:rFonts w:ascii="Courier New" w:hAnsi="Courier New" w:cs="Courier New"/>
-                <w:sz w:val="24"/>
-                <w:szCs w:val="24"/>
-              </w:rPr>
-              <w:t>['name']}")</w:t>
-            </w:r>
-          </w:p>
-          <w:p>
-            <w:pPr>
-              <w:spacing w:after="0" w:line="276" w:lineRule="auto"/>
-              <w:rPr>
-                <w:rFonts w:ascii="Courier New" w:hAnsi="Courier New" w:cs="Courier New"/>
-                <w:sz w:val="24"/>
-                <w:szCs w:val="24"/>
-              </w:rPr>
-            </w:pPr>
-            <w:r>
-              <w:rPr>
-                <w:rFonts w:ascii="Courier New" w:hAnsi="Courier New" w:cs="Courier New"/>
-                <w:sz w:val="24"/>
-                <w:szCs w:val="24"/>
-              </w:rPr>
-              <w:t xml:space="preserve">    print(</w:t>
-            </w:r>
-            <w:proofErr w:type="spellStart"/>
-            <w:r>
-              <w:rPr>
-                <w:rFonts w:ascii="Courier New" w:hAnsi="Courier New" w:cs="Courier New"/>
-                <w:sz w:val="24"/>
-                <w:szCs w:val="24"/>
-              </w:rPr>
-              <w:t>f"Grades</w:t>
-            </w:r>
-            <w:proofErr w:type="spellEnd"/>
-            <w:r>
-              <w:rPr>
-                <w:rFonts w:ascii="Courier New" w:hAnsi="Courier New" w:cs="Courier New"/>
-                <w:sz w:val="24"/>
-                <w:szCs w:val="24"/>
-              </w:rPr>
-              <w:t>: {', '.join(</w:t>
-            </w:r>
-            <w:proofErr w:type="spellStart"/>
-            <w:r>
-              <w:rPr>
-                <w:rFonts w:ascii="Courier New" w:hAnsi="Courier New" w:cs="Courier New"/>
-                <w:sz w:val="24"/>
-                <w:szCs w:val="24"/>
-              </w:rPr>
-              <w:t>studentInfo</w:t>
-            </w:r>
-            <w:proofErr w:type="spellEnd"/>
-            <w:r>
-              <w:rPr>
-                <w:rFonts w:ascii="Courier New" w:hAnsi="Courier New" w:cs="Courier New"/>
-                <w:sz w:val="24"/>
-                <w:szCs w:val="24"/>
-              </w:rPr>
-              <w:t>['grades'])}")</w:t>
-            </w:r>
-          </w:p>
-          <w:p>
-            <w:pPr>
-              <w:spacing w:after="0" w:line="276" w:lineRule="auto"/>
-              <w:rPr>
-                <w:rFonts w:ascii="Courier New" w:hAnsi="Courier New" w:cs="Courier New"/>
-                <w:sz w:val="24"/>
-                <w:szCs w:val="24"/>
-              </w:rPr>
-            </w:pPr>
-            <w:r>
-              <w:rPr>
-                <w:rFonts w:ascii="Courier New" w:hAnsi="Courier New" w:cs="Courier New"/>
-                <w:sz w:val="24"/>
-                <w:szCs w:val="24"/>
-              </w:rPr>
-              <w:t xml:space="preserve">    print(</w:t>
-            </w:r>
-            <w:proofErr w:type="spellStart"/>
-            <w:r>
-              <w:rPr>
-                <w:rFonts w:ascii="Courier New" w:hAnsi="Courier New" w:cs="Courier New"/>
-                <w:sz w:val="24"/>
-                <w:szCs w:val="24"/>
-              </w:rPr>
-              <w:t>f"Grade</w:t>
-            </w:r>
-            <w:proofErr w:type="spellEnd"/>
-            <w:r>
-              <w:rPr>
-                <w:rFonts w:ascii="Courier New" w:hAnsi="Courier New" w:cs="Courier New"/>
-                <w:sz w:val="24"/>
-                <w:szCs w:val="24"/>
-              </w:rPr>
-              <w:t xml:space="preserve"> Points: {</w:t>
-            </w:r>
-            <w:proofErr w:type="spellStart"/>
-            <w:r>
-              <w:rPr>
-                <w:rFonts w:ascii="Courier New" w:hAnsi="Courier New" w:cs="Courier New"/>
-                <w:sz w:val="24"/>
-                <w:szCs w:val="24"/>
-              </w:rPr>
-              <w:t>studentInfo</w:t>
-            </w:r>
-            <w:proofErr w:type="spellEnd"/>
-            <w:r>
-              <w:rPr>
-                <w:rFonts w:ascii="Courier New" w:hAnsi="Courier New" w:cs="Courier New"/>
-                <w:sz w:val="24"/>
-                <w:szCs w:val="24"/>
-              </w:rPr>
-              <w:t>['</w:t>
-            </w:r>
-            <w:proofErr w:type="spellStart"/>
-            <w:r>
-              <w:rPr>
-                <w:rFonts w:ascii="Courier New" w:hAnsi="Courier New" w:cs="Courier New"/>
-                <w:sz w:val="24"/>
-                <w:szCs w:val="24"/>
-              </w:rPr>
-              <w:t>gradePoints</w:t>
-            </w:r>
-            <w:proofErr w:type="spellEnd"/>
-            <w:r>
-              <w:rPr>
-                <w:rFonts w:ascii="Courier New" w:hAnsi="Courier New" w:cs="Courier New"/>
-                <w:sz w:val="24"/>
-                <w:szCs w:val="24"/>
-              </w:rPr>
-              <w:t>']}")</w:t>
-            </w:r>
-          </w:p>
-          <w:p>
-            <w:pPr>
-              <w:spacing w:after="0" w:line="276" w:lineRule="auto"/>
-              <w:rPr>
-                <w:rFonts w:ascii="Courier New" w:hAnsi="Courier New" w:cs="Courier New"/>
-                <w:sz w:val="24"/>
-                <w:szCs w:val="24"/>
-              </w:rPr>
-            </w:pPr>
-            <w:r>
-              <w:rPr>
-                <w:rFonts w:ascii="Courier New" w:hAnsi="Courier New" w:cs="Courier New"/>
-                <w:sz w:val="24"/>
-                <w:szCs w:val="24"/>
-              </w:rPr>
-              <w:t xml:space="preserve">    print(</w:t>
-            </w:r>
-            <w:proofErr w:type="spellStart"/>
-            <w:r>
-              <w:rPr>
-                <w:rFonts w:ascii="Courier New" w:hAnsi="Courier New" w:cs="Courier New"/>
-                <w:sz w:val="24"/>
-                <w:szCs w:val="24"/>
-              </w:rPr>
-              <w:t>f"GPA</w:t>
-            </w:r>
-            <w:proofErr w:type="spellEnd"/>
-            <w:r>
-              <w:rPr>
-                <w:rFonts w:ascii="Courier New" w:hAnsi="Courier New" w:cs="Courier New"/>
-                <w:sz w:val="24"/>
-                <w:szCs w:val="24"/>
-              </w:rPr>
-              <w:t>: {</w:t>
-            </w:r>
-            <w:proofErr w:type="spellStart"/>
-            <w:r>
-              <w:rPr>
-                <w:rFonts w:ascii="Courier New" w:hAnsi="Courier New" w:cs="Courier New"/>
-                <w:sz w:val="24"/>
-                <w:szCs w:val="24"/>
-              </w:rPr>
-              <w:t>studentInfo</w:t>
-            </w:r>
-            <w:proofErr w:type="spellEnd"/>
-            <w:r>
-              <w:rPr>
-                <w:rFonts w:ascii="Courier New" w:hAnsi="Courier New" w:cs="Courier New"/>
-                <w:sz w:val="24"/>
-                <w:szCs w:val="24"/>
-              </w:rPr>
-              <w:t>['</w:t>
-            </w:r>
-            <w:proofErr w:type="spellStart"/>
-            <w:r>
-              <w:rPr>
-                <w:rFonts w:ascii="Courier New" w:hAnsi="Courier New" w:cs="Courier New"/>
-                <w:sz w:val="24"/>
-                <w:szCs w:val="24"/>
-              </w:rPr>
-              <w:t>gpa</w:t>
-            </w:r>
-            <w:proofErr w:type="spellEnd"/>
-            <w:r>
-              <w:rPr>
-                <w:rFonts w:ascii="Courier New" w:hAnsi="Courier New" w:cs="Courier New"/>
-                <w:sz w:val="24"/>
-                <w:szCs w:val="24"/>
-              </w:rPr>
-              <w:t>']}")</w:t>
+              <w:spacing w:line="276" w:lineRule="auto"/>
+              <w:rPr>
+                <w:rFonts w:ascii="Courier New" w:hAnsi="Courier New" w:cs="Courier New"/>
+                <w:sz w:val="24"/>
+                <w:szCs w:val="24"/>
+              </w:rPr>
+            </w:pPr>
+            <w:r>
+              <w:rPr>
+                <w:rFonts w:ascii="Courier New" w:hAnsi="Courier New" w:cs="Courier New"/>
+                <w:sz w:val="24"/>
+                <w:szCs w:val="24"/>
+              </w:rPr>
+              <w:t>for studentInfo in gpaResults:</w:t>
+            </w:r>
+          </w:p>
+          <w:p>
+            <w:pPr>
+              <w:spacing w:line="276" w:lineRule="auto"/>
+              <w:rPr>
+                <w:rFonts w:ascii="Courier New" w:hAnsi="Courier New" w:cs="Courier New"/>
+                <w:sz w:val="24"/>
+                <w:szCs w:val="24"/>
+              </w:rPr>
+            </w:pPr>
+            <w:r>
+              <w:rPr>
+                <w:rFonts w:ascii="Courier New" w:hAnsi="Courier New" w:cs="Courier New"/>
+                <w:sz w:val="24"/>
+                <w:szCs w:val="24"/>
+              </w:rPr>
+              <w:t xml:space="preserve">    print(f"Name: {studentInfo['name']}")</w:t>
+            </w:r>
+          </w:p>
+          <w:p>
+            <w:pPr>
+              <w:spacing w:line="276" w:lineRule="auto"/>
+              <w:rPr>
+                <w:rFonts w:ascii="Courier New" w:hAnsi="Courier New" w:cs="Courier New"/>
+                <w:sz w:val="24"/>
+                <w:szCs w:val="24"/>
+              </w:rPr>
+            </w:pPr>
+            <w:r>
+              <w:rPr>
+                <w:rFonts w:ascii="Courier New" w:hAnsi="Courier New" w:cs="Courier New"/>
+                <w:sz w:val="24"/>
+                <w:szCs w:val="24"/>
+              </w:rPr>
+              <w:t xml:space="preserve">    print(f"Grades: {', '.join(studentInfo['grades'])}")</w:t>
+            </w:r>
+          </w:p>
+          <w:p>
+            <w:pPr>
+              <w:spacing w:line="276" w:lineRule="auto"/>
+              <w:rPr>
+                <w:rFonts w:ascii="Courier New" w:hAnsi="Courier New" w:cs="Courier New"/>
+                <w:sz w:val="24"/>
+                <w:szCs w:val="24"/>
+              </w:rPr>
+            </w:pPr>
+            <w:r>
+              <w:rPr>
+                <w:rFonts w:ascii="Courier New" w:hAnsi="Courier New" w:cs="Courier New"/>
+                <w:sz w:val="24"/>
+                <w:szCs w:val="24"/>
+              </w:rPr>
+              <w:t xml:space="preserve">    print(f"Grade Points: {studentInfo['gradePoints']}")</w:t>
+            </w:r>
+          </w:p>
+          <w:p>
+            <w:pPr>
+              <w:spacing w:line="276" w:lineRule="auto"/>
+              <w:rPr>
+                <w:rFonts w:ascii="Courier New" w:hAnsi="Courier New" w:cs="Courier New"/>
+                <w:sz w:val="24"/>
+                <w:szCs w:val="24"/>
+              </w:rPr>
+            </w:pPr>
+            <w:r>
+              <w:rPr>
+                <w:rFonts w:ascii="Courier New" w:hAnsi="Courier New" w:cs="Courier New"/>
+                <w:sz w:val="24"/>
+                <w:szCs w:val="24"/>
+              </w:rPr>
+              <w:t xml:space="preserve">    print(f"GPA: {studentInfo['gpa']}")</w:t>
             </w:r>
           </w:p>
           <w:p>
@@ -3664,7 +2604,7 @@
           </w:p>
           <w:p>
             <w:pPr>
-              <w:spacing w:after="0" w:line="276" w:lineRule="auto"/>
+              <w:spacing w:line="276" w:lineRule="auto"/>
               <w:rPr>
                 <w:rFonts w:ascii="Courier New" w:hAnsi="Courier New" w:cs="Courier New"/>
                 <w:sz w:val="24"/>
@@ -3682,61 +2622,25 @@
           </w:p>
           <w:p>
             <w:pPr>
-              <w:spacing w:after="0" w:line="276" w:lineRule="auto"/>
-              <w:rPr>
-                <w:rFonts w:ascii="Courier New" w:hAnsi="Courier New" w:cs="Courier New"/>
-                <w:sz w:val="24"/>
-                <w:szCs w:val="24"/>
-              </w:rPr>
-            </w:pPr>
-            <w:r>
-              <w:rPr>
-                <w:rFonts w:ascii="Courier New" w:hAnsi="Courier New" w:cs="Courier New"/>
-                <w:sz w:val="24"/>
-                <w:szCs w:val="24"/>
-              </w:rPr>
-              <w:t xml:space="preserve">    def __</w:t>
-            </w:r>
-            <w:proofErr w:type="spellStart"/>
-            <w:r>
-              <w:rPr>
-                <w:rFonts w:ascii="Courier New" w:hAnsi="Courier New" w:cs="Courier New"/>
-                <w:sz w:val="24"/>
-                <w:szCs w:val="24"/>
-              </w:rPr>
-              <w:t>init</w:t>
-            </w:r>
-            <w:proofErr w:type="spellEnd"/>
-            <w:r>
-              <w:rPr>
-                <w:rFonts w:ascii="Courier New" w:hAnsi="Courier New" w:cs="Courier New"/>
-                <w:sz w:val="24"/>
-                <w:szCs w:val="24"/>
-              </w:rPr>
-              <w:t xml:space="preserve">__(self, name, </w:t>
-            </w:r>
-            <w:proofErr w:type="spellStart"/>
-            <w:r>
-              <w:rPr>
-                <w:rFonts w:ascii="Courier New" w:hAnsi="Courier New" w:cs="Courier New"/>
-                <w:sz w:val="24"/>
-                <w:szCs w:val="24"/>
-              </w:rPr>
-              <w:t>rollNumber</w:t>
-            </w:r>
-            <w:proofErr w:type="spellEnd"/>
-            <w:r>
-              <w:rPr>
-                <w:rFonts w:ascii="Courier New" w:hAnsi="Courier New" w:cs="Courier New"/>
-                <w:sz w:val="24"/>
-                <w:szCs w:val="24"/>
-              </w:rPr>
-              <w:t>, *marks):</w:t>
-            </w:r>
-          </w:p>
-          <w:p>
-            <w:pPr>
-              <w:spacing w:after="0" w:line="276" w:lineRule="auto"/>
+              <w:spacing w:line="276" w:lineRule="auto"/>
+              <w:rPr>
+                <w:rFonts w:ascii="Courier New" w:hAnsi="Courier New" w:cs="Courier New"/>
+                <w:sz w:val="24"/>
+                <w:szCs w:val="24"/>
+              </w:rPr>
+            </w:pPr>
+            <w:r>
+              <w:rPr>
+                <w:rFonts w:ascii="Courier New" w:hAnsi="Courier New" w:cs="Courier New"/>
+                <w:sz w:val="24"/>
+                <w:szCs w:val="24"/>
+              </w:rPr>
+              <w:t xml:space="preserve">    def __init__(self, name, rollNumber, *marks):</w:t>
+            </w:r>
+          </w:p>
+          <w:p>
+            <w:pPr>
+              <w:spacing w:line="276" w:lineRule="auto"/>
               <w:rPr>
                 <w:rFonts w:ascii="Courier New" w:hAnsi="Courier New" w:cs="Courier New"/>
                 <w:sz w:val="24"/>
@@ -3754,559 +2658,225 @@
           </w:p>
           <w:p>
             <w:pPr>
-              <w:spacing w:after="0" w:line="276" w:lineRule="auto"/>
-              <w:rPr>
-                <w:rFonts w:ascii="Courier New" w:hAnsi="Courier New" w:cs="Courier New"/>
-                <w:sz w:val="24"/>
-                <w:szCs w:val="24"/>
-              </w:rPr>
-            </w:pPr>
-            <w:r>
-              <w:rPr>
-                <w:rFonts w:ascii="Courier New" w:hAnsi="Courier New" w:cs="Courier New"/>
-                <w:sz w:val="24"/>
-                <w:szCs w:val="24"/>
-              </w:rPr>
-              <w:t xml:space="preserve">        </w:t>
-            </w:r>
-            <w:proofErr w:type="spellStart"/>
-            <w:r>
-              <w:rPr>
-                <w:rFonts w:ascii="Courier New" w:hAnsi="Courier New" w:cs="Courier New"/>
-                <w:sz w:val="24"/>
-                <w:szCs w:val="24"/>
-              </w:rPr>
-              <w:t>self.rollNumber</w:t>
-            </w:r>
-            <w:proofErr w:type="spellEnd"/>
-            <w:r>
-              <w:rPr>
-                <w:rFonts w:ascii="Courier New" w:hAnsi="Courier New" w:cs="Courier New"/>
-                <w:sz w:val="24"/>
-                <w:szCs w:val="24"/>
-              </w:rPr>
-              <w:t xml:space="preserve"> = </w:t>
-            </w:r>
-            <w:proofErr w:type="spellStart"/>
-            <w:r>
-              <w:rPr>
-                <w:rFonts w:ascii="Courier New" w:hAnsi="Courier New" w:cs="Courier New"/>
-                <w:sz w:val="24"/>
-                <w:szCs w:val="24"/>
-              </w:rPr>
-              <w:t>rollNumber</w:t>
-            </w:r>
-            <w:proofErr w:type="spellEnd"/>
-          </w:p>
-          <w:p>
-            <w:pPr>
-              <w:spacing w:after="0" w:line="276" w:lineRule="auto"/>
-              <w:rPr>
-                <w:rFonts w:ascii="Courier New" w:hAnsi="Courier New" w:cs="Courier New"/>
-                <w:sz w:val="24"/>
-                <w:szCs w:val="24"/>
-              </w:rPr>
-            </w:pPr>
-            <w:r>
-              <w:rPr>
-                <w:rFonts w:ascii="Courier New" w:hAnsi="Courier New" w:cs="Courier New"/>
-                <w:sz w:val="24"/>
-                <w:szCs w:val="24"/>
-              </w:rPr>
-              <w:t xml:space="preserve">        </w:t>
-            </w:r>
-            <w:proofErr w:type="spellStart"/>
-            <w:r>
-              <w:rPr>
-                <w:rFonts w:ascii="Courier New" w:hAnsi="Courier New" w:cs="Courier New"/>
-                <w:sz w:val="24"/>
-                <w:szCs w:val="24"/>
-              </w:rPr>
-              <w:t>self.marks</w:t>
-            </w:r>
-            <w:proofErr w:type="spellEnd"/>
-            <w:r>
-              <w:rPr>
-                <w:rFonts w:ascii="Courier New" w:hAnsi="Courier New" w:cs="Courier New"/>
-                <w:sz w:val="24"/>
-                <w:szCs w:val="24"/>
-              </w:rPr>
-              <w:t xml:space="preserve"> = list(marks)  # Convert marks to a list</w:t>
-            </w:r>
-          </w:p>
-          <w:p>
-            <w:pPr>
-              <w:spacing w:after="0" w:line="276" w:lineRule="auto"/>
-              <w:rPr>
-                <w:rFonts w:ascii="Courier New" w:hAnsi="Courier New" w:cs="Courier New"/>
-                <w:sz w:val="24"/>
-                <w:szCs w:val="24"/>
-              </w:rPr>
-            </w:pPr>
-            <w:r>
-              <w:rPr>
-                <w:rFonts w:ascii="Courier New" w:hAnsi="Courier New" w:cs="Courier New"/>
-                <w:sz w:val="24"/>
-                <w:szCs w:val="24"/>
-              </w:rPr>
-              <w:t xml:space="preserve">        print(</w:t>
-            </w:r>
-            <w:proofErr w:type="spellStart"/>
-            <w:r>
-              <w:rPr>
-                <w:rFonts w:ascii="Courier New" w:hAnsi="Courier New" w:cs="Courier New"/>
-                <w:sz w:val="24"/>
-                <w:szCs w:val="24"/>
-              </w:rPr>
-              <w:t>f"Marks</w:t>
-            </w:r>
-            <w:proofErr w:type="spellEnd"/>
-            <w:r>
-              <w:rPr>
-                <w:rFonts w:ascii="Courier New" w:hAnsi="Courier New" w:cs="Courier New"/>
-                <w:sz w:val="24"/>
-                <w:szCs w:val="24"/>
-              </w:rPr>
-              <w:t xml:space="preserve"> at Object </w:t>
-            </w:r>
-            <w:proofErr w:type="spellStart"/>
-            <w:r>
-              <w:rPr>
-                <w:rFonts w:ascii="Courier New" w:hAnsi="Courier New" w:cs="Courier New"/>
-                <w:sz w:val="24"/>
-                <w:szCs w:val="24"/>
-              </w:rPr>
-              <w:t>Initialiation</w:t>
-            </w:r>
-            <w:proofErr w:type="spellEnd"/>
-            <w:r>
-              <w:rPr>
-                <w:rFonts w:ascii="Courier New" w:hAnsi="Courier New" w:cs="Courier New"/>
-                <w:sz w:val="24"/>
-                <w:szCs w:val="24"/>
-              </w:rPr>
-              <w:t>: {</w:t>
-            </w:r>
-            <w:proofErr w:type="spellStart"/>
-            <w:r>
-              <w:rPr>
-                <w:rFonts w:ascii="Courier New" w:hAnsi="Courier New" w:cs="Courier New"/>
-                <w:sz w:val="24"/>
-                <w:szCs w:val="24"/>
-              </w:rPr>
-              <w:t>self.marks</w:t>
-            </w:r>
-            <w:proofErr w:type="spellEnd"/>
-            <w:r>
-              <w:rPr>
-                <w:rFonts w:ascii="Courier New" w:hAnsi="Courier New" w:cs="Courier New"/>
-                <w:sz w:val="24"/>
-                <w:szCs w:val="24"/>
-              </w:rPr>
-              <w:t>}")</w:t>
-            </w:r>
-          </w:p>
-          <w:p>
-            <w:pPr>
-              <w:spacing w:after="0" w:line="276" w:lineRule="auto"/>
-              <w:rPr>
-                <w:rFonts w:ascii="Courier New" w:hAnsi="Courier New" w:cs="Courier New"/>
-                <w:sz w:val="24"/>
-                <w:szCs w:val="24"/>
-              </w:rPr>
-            </w:pPr>
-          </w:p>
-          <w:p>
-            <w:pPr>
-              <w:spacing w:after="0" w:line="276" w:lineRule="auto"/>
-              <w:rPr>
-                <w:rFonts w:ascii="Courier New" w:hAnsi="Courier New" w:cs="Courier New"/>
-                <w:sz w:val="24"/>
-                <w:szCs w:val="24"/>
-              </w:rPr>
-            </w:pPr>
-            <w:r>
-              <w:rPr>
-                <w:rFonts w:ascii="Courier New" w:hAnsi="Courier New" w:cs="Courier New"/>
-                <w:sz w:val="24"/>
-                <w:szCs w:val="24"/>
-              </w:rPr>
-              <w:t xml:space="preserve">    def </w:t>
-            </w:r>
-            <w:proofErr w:type="spellStart"/>
-            <w:r>
-              <w:rPr>
-                <w:rFonts w:ascii="Courier New" w:hAnsi="Courier New" w:cs="Courier New"/>
-                <w:sz w:val="24"/>
-                <w:szCs w:val="24"/>
-              </w:rPr>
-              <w:t>addMarks</w:t>
-            </w:r>
-            <w:proofErr w:type="spellEnd"/>
-            <w:r>
-              <w:rPr>
-                <w:rFonts w:ascii="Courier New" w:hAnsi="Courier New" w:cs="Courier New"/>
-                <w:sz w:val="24"/>
-                <w:szCs w:val="24"/>
-              </w:rPr>
-              <w:t>(self, mark):</w:t>
-            </w:r>
-          </w:p>
-          <w:p>
-            <w:pPr>
-              <w:spacing w:after="0" w:line="276" w:lineRule="auto"/>
-              <w:rPr>
-                <w:rFonts w:ascii="Courier New" w:hAnsi="Courier New" w:cs="Courier New"/>
-                <w:sz w:val="24"/>
-                <w:szCs w:val="24"/>
-              </w:rPr>
-            </w:pPr>
-            <w:r>
-              <w:rPr>
-                <w:rFonts w:ascii="Courier New" w:hAnsi="Courier New" w:cs="Courier New"/>
-                <w:sz w:val="24"/>
-                <w:szCs w:val="24"/>
-              </w:rPr>
-              <w:t xml:space="preserve">        </w:t>
-            </w:r>
-            <w:proofErr w:type="spellStart"/>
-            <w:r>
-              <w:rPr>
-                <w:rFonts w:ascii="Courier New" w:hAnsi="Courier New" w:cs="Courier New"/>
-                <w:sz w:val="24"/>
-                <w:szCs w:val="24"/>
-              </w:rPr>
-              <w:t>self.marks.append</w:t>
-            </w:r>
-            <w:proofErr w:type="spellEnd"/>
-            <w:r>
-              <w:rPr>
-                <w:rFonts w:ascii="Courier New" w:hAnsi="Courier New" w:cs="Courier New"/>
-                <w:sz w:val="24"/>
-                <w:szCs w:val="24"/>
-              </w:rPr>
-              <w:t>(mark)</w:t>
-            </w:r>
-          </w:p>
-          <w:p>
-            <w:pPr>
-              <w:spacing w:after="0" w:line="276" w:lineRule="auto"/>
-              <w:rPr>
-                <w:rFonts w:ascii="Courier New" w:hAnsi="Courier New" w:cs="Courier New"/>
-                <w:sz w:val="24"/>
-                <w:szCs w:val="24"/>
-              </w:rPr>
-            </w:pPr>
-            <w:r>
-              <w:rPr>
-                <w:rFonts w:ascii="Courier New" w:hAnsi="Courier New" w:cs="Courier New"/>
-                <w:sz w:val="24"/>
-                <w:szCs w:val="24"/>
-              </w:rPr>
-              <w:t xml:space="preserve">        print(</w:t>
-            </w:r>
-            <w:proofErr w:type="spellStart"/>
-            <w:r>
-              <w:rPr>
-                <w:rFonts w:ascii="Courier New" w:hAnsi="Courier New" w:cs="Courier New"/>
-                <w:sz w:val="24"/>
-                <w:szCs w:val="24"/>
-              </w:rPr>
-              <w:t>f"Updated</w:t>
-            </w:r>
-            <w:proofErr w:type="spellEnd"/>
-            <w:r>
-              <w:rPr>
-                <w:rFonts w:ascii="Courier New" w:hAnsi="Courier New" w:cs="Courier New"/>
-                <w:sz w:val="24"/>
-                <w:szCs w:val="24"/>
-              </w:rPr>
-              <w:t xml:space="preserve"> marks after addition: {</w:t>
-            </w:r>
-            <w:proofErr w:type="spellStart"/>
-            <w:r>
-              <w:rPr>
-                <w:rFonts w:ascii="Courier New" w:hAnsi="Courier New" w:cs="Courier New"/>
-                <w:sz w:val="24"/>
-                <w:szCs w:val="24"/>
-              </w:rPr>
-              <w:t>self.marks</w:t>
-            </w:r>
-            <w:proofErr w:type="spellEnd"/>
-            <w:r>
-              <w:rPr>
-                <w:rFonts w:ascii="Courier New" w:hAnsi="Courier New" w:cs="Courier New"/>
-                <w:sz w:val="24"/>
-                <w:szCs w:val="24"/>
-              </w:rPr>
-              <w:t>}")</w:t>
-            </w:r>
-          </w:p>
-          <w:p>
-            <w:pPr>
-              <w:spacing w:after="0" w:line="276" w:lineRule="auto"/>
-              <w:rPr>
-                <w:rFonts w:ascii="Courier New" w:hAnsi="Courier New" w:cs="Courier New"/>
-                <w:sz w:val="24"/>
-                <w:szCs w:val="24"/>
-              </w:rPr>
-            </w:pPr>
-          </w:p>
-          <w:p>
-            <w:pPr>
-              <w:spacing w:after="0" w:line="276" w:lineRule="auto"/>
-              <w:rPr>
-                <w:rFonts w:ascii="Courier New" w:hAnsi="Courier New" w:cs="Courier New"/>
-                <w:sz w:val="24"/>
-                <w:szCs w:val="24"/>
-              </w:rPr>
-            </w:pPr>
-            <w:r>
-              <w:rPr>
-                <w:rFonts w:ascii="Courier New" w:hAnsi="Courier New" w:cs="Courier New"/>
-                <w:sz w:val="24"/>
-                <w:szCs w:val="24"/>
-              </w:rPr>
-              <w:t xml:space="preserve">    def </w:t>
-            </w:r>
-            <w:proofErr w:type="spellStart"/>
-            <w:r>
-              <w:rPr>
-                <w:rFonts w:ascii="Courier New" w:hAnsi="Courier New" w:cs="Courier New"/>
-                <w:sz w:val="24"/>
-                <w:szCs w:val="24"/>
-              </w:rPr>
-              <w:t>calculateAverage</w:t>
-            </w:r>
-            <w:proofErr w:type="spellEnd"/>
-            <w:r>
-              <w:rPr>
-                <w:rFonts w:ascii="Courier New" w:hAnsi="Courier New" w:cs="Courier New"/>
-                <w:sz w:val="24"/>
-                <w:szCs w:val="24"/>
-              </w:rPr>
-              <w:t>(self):</w:t>
-            </w:r>
-          </w:p>
-          <w:p>
-            <w:pPr>
-              <w:spacing w:after="0" w:line="276" w:lineRule="auto"/>
-              <w:rPr>
-                <w:rFonts w:ascii="Courier New" w:hAnsi="Courier New" w:cs="Courier New"/>
-                <w:sz w:val="24"/>
-                <w:szCs w:val="24"/>
-              </w:rPr>
-            </w:pPr>
-            <w:r>
-              <w:rPr>
-                <w:rFonts w:ascii="Courier New" w:hAnsi="Courier New" w:cs="Courier New"/>
-                <w:sz w:val="24"/>
-                <w:szCs w:val="24"/>
-              </w:rPr>
-              <w:t xml:space="preserve">        </w:t>
-            </w:r>
-            <w:proofErr w:type="spellStart"/>
-            <w:r>
-              <w:rPr>
-                <w:rFonts w:ascii="Courier New" w:hAnsi="Courier New" w:cs="Courier New"/>
-                <w:sz w:val="24"/>
-                <w:szCs w:val="24"/>
-              </w:rPr>
-              <w:t>totalMarks</w:t>
-            </w:r>
-            <w:proofErr w:type="spellEnd"/>
-            <w:r>
-              <w:rPr>
-                <w:rFonts w:ascii="Courier New" w:hAnsi="Courier New" w:cs="Courier New"/>
-                <w:sz w:val="24"/>
-                <w:szCs w:val="24"/>
-              </w:rPr>
-              <w:t xml:space="preserve"> = sum(</w:t>
-            </w:r>
-            <w:proofErr w:type="spellStart"/>
-            <w:r>
-              <w:rPr>
-                <w:rFonts w:ascii="Courier New" w:hAnsi="Courier New" w:cs="Courier New"/>
-                <w:sz w:val="24"/>
-                <w:szCs w:val="24"/>
-              </w:rPr>
-              <w:t>self.marks</w:t>
-            </w:r>
-            <w:proofErr w:type="spellEnd"/>
-            <w:r>
-              <w:rPr>
-                <w:rFonts w:ascii="Courier New" w:hAnsi="Courier New" w:cs="Courier New"/>
-                <w:sz w:val="24"/>
-                <w:szCs w:val="24"/>
-              </w:rPr>
-              <w:t>)</w:t>
-            </w:r>
-          </w:p>
-          <w:p>
-            <w:pPr>
-              <w:spacing w:after="0" w:line="276" w:lineRule="auto"/>
-              <w:rPr>
-                <w:rFonts w:ascii="Courier New" w:hAnsi="Courier New" w:cs="Courier New"/>
-                <w:sz w:val="24"/>
-                <w:szCs w:val="24"/>
-              </w:rPr>
-            </w:pPr>
-            <w:r>
-              <w:rPr>
-                <w:rFonts w:ascii="Courier New" w:hAnsi="Courier New" w:cs="Courier New"/>
-                <w:sz w:val="24"/>
-                <w:szCs w:val="24"/>
-              </w:rPr>
-              <w:t xml:space="preserve">        </w:t>
-            </w:r>
-            <w:proofErr w:type="spellStart"/>
-            <w:r>
-              <w:rPr>
-                <w:rFonts w:ascii="Courier New" w:hAnsi="Courier New" w:cs="Courier New"/>
-                <w:sz w:val="24"/>
-                <w:szCs w:val="24"/>
-              </w:rPr>
-              <w:t>totalMarksEntries</w:t>
-            </w:r>
-            <w:proofErr w:type="spellEnd"/>
-            <w:r>
-              <w:rPr>
-                <w:rFonts w:ascii="Courier New" w:hAnsi="Courier New" w:cs="Courier New"/>
-                <w:sz w:val="24"/>
-                <w:szCs w:val="24"/>
-              </w:rPr>
-              <w:t xml:space="preserve"> = </w:t>
-            </w:r>
-            <w:proofErr w:type="spellStart"/>
-            <w:r>
-              <w:rPr>
-                <w:rFonts w:ascii="Courier New" w:hAnsi="Courier New" w:cs="Courier New"/>
-                <w:sz w:val="24"/>
-                <w:szCs w:val="24"/>
-              </w:rPr>
-              <w:t>len</w:t>
-            </w:r>
-            <w:proofErr w:type="spellEnd"/>
-            <w:r>
-              <w:rPr>
-                <w:rFonts w:ascii="Courier New" w:hAnsi="Courier New" w:cs="Courier New"/>
-                <w:sz w:val="24"/>
-                <w:szCs w:val="24"/>
-              </w:rPr>
-              <w:t>(</w:t>
-            </w:r>
-            <w:proofErr w:type="spellStart"/>
-            <w:r>
-              <w:rPr>
-                <w:rFonts w:ascii="Courier New" w:hAnsi="Courier New" w:cs="Courier New"/>
-                <w:sz w:val="24"/>
-                <w:szCs w:val="24"/>
-              </w:rPr>
-              <w:t>self.marks</w:t>
-            </w:r>
-            <w:proofErr w:type="spellEnd"/>
-            <w:r>
-              <w:rPr>
-                <w:rFonts w:ascii="Courier New" w:hAnsi="Courier New" w:cs="Courier New"/>
-                <w:sz w:val="24"/>
-                <w:szCs w:val="24"/>
-              </w:rPr>
-              <w:t>)</w:t>
-            </w:r>
-          </w:p>
-          <w:p>
-            <w:pPr>
-              <w:spacing w:after="0" w:line="276" w:lineRule="auto"/>
-              <w:rPr>
-                <w:rFonts w:ascii="Courier New" w:hAnsi="Courier New" w:cs="Courier New"/>
-                <w:sz w:val="24"/>
-                <w:szCs w:val="24"/>
-              </w:rPr>
-            </w:pPr>
-            <w:r>
-              <w:rPr>
-                <w:rFonts w:ascii="Courier New" w:hAnsi="Courier New" w:cs="Courier New"/>
-                <w:sz w:val="24"/>
-                <w:szCs w:val="24"/>
-              </w:rPr>
-              <w:t xml:space="preserve">        if </w:t>
-            </w:r>
-            <w:proofErr w:type="spellStart"/>
-            <w:r>
-              <w:rPr>
-                <w:rFonts w:ascii="Courier New" w:hAnsi="Courier New" w:cs="Courier New"/>
-                <w:sz w:val="24"/>
-                <w:szCs w:val="24"/>
-              </w:rPr>
-              <w:t>totalMarksEntries</w:t>
-            </w:r>
-            <w:proofErr w:type="spellEnd"/>
-            <w:r>
-              <w:rPr>
-                <w:rFonts w:ascii="Courier New" w:hAnsi="Courier New" w:cs="Courier New"/>
-                <w:sz w:val="24"/>
-                <w:szCs w:val="24"/>
-              </w:rPr>
-              <w:t xml:space="preserve"> &gt; 0:</w:t>
-            </w:r>
-          </w:p>
-          <w:p>
-            <w:pPr>
-              <w:spacing w:after="0" w:line="276" w:lineRule="auto"/>
-              <w:rPr>
-                <w:rFonts w:ascii="Courier New" w:hAnsi="Courier New" w:cs="Courier New"/>
-                <w:sz w:val="24"/>
-                <w:szCs w:val="24"/>
-              </w:rPr>
-            </w:pPr>
-            <w:r>
-              <w:rPr>
-                <w:rFonts w:ascii="Courier New" w:hAnsi="Courier New" w:cs="Courier New"/>
-                <w:sz w:val="24"/>
-                <w:szCs w:val="24"/>
-              </w:rPr>
-              <w:t xml:space="preserve">            print(</w:t>
-            </w:r>
-            <w:proofErr w:type="spellStart"/>
-            <w:r>
-              <w:rPr>
-                <w:rFonts w:ascii="Courier New" w:hAnsi="Courier New" w:cs="Courier New"/>
-                <w:sz w:val="24"/>
-                <w:szCs w:val="24"/>
-              </w:rPr>
-              <w:t>f"The</w:t>
-            </w:r>
-            <w:proofErr w:type="spellEnd"/>
-            <w:r>
-              <w:rPr>
-                <w:rFonts w:ascii="Courier New" w:hAnsi="Courier New" w:cs="Courier New"/>
-                <w:sz w:val="24"/>
-                <w:szCs w:val="24"/>
-              </w:rPr>
-              <w:t xml:space="preserve"> average marks of {self.name} is {</w:t>
-            </w:r>
-            <w:proofErr w:type="spellStart"/>
-            <w:r>
-              <w:rPr>
-                <w:rFonts w:ascii="Courier New" w:hAnsi="Courier New" w:cs="Courier New"/>
-                <w:sz w:val="24"/>
-                <w:szCs w:val="24"/>
-              </w:rPr>
-              <w:t>totalMarks</w:t>
-            </w:r>
-            <w:proofErr w:type="spellEnd"/>
-            <w:r>
-              <w:rPr>
-                <w:rFonts w:ascii="Courier New" w:hAnsi="Courier New" w:cs="Courier New"/>
-                <w:sz w:val="24"/>
-                <w:szCs w:val="24"/>
-              </w:rPr>
-              <w:t xml:space="preserve"> / totalMarksEntries:.2f}")</w:t>
-            </w:r>
-          </w:p>
-          <w:p>
-            <w:pPr>
-              <w:spacing w:after="0" w:line="276" w:lineRule="auto"/>
+              <w:spacing w:line="276" w:lineRule="auto"/>
+              <w:rPr>
+                <w:rFonts w:ascii="Courier New" w:hAnsi="Courier New" w:cs="Courier New"/>
+                <w:sz w:val="24"/>
+                <w:szCs w:val="24"/>
+              </w:rPr>
+            </w:pPr>
+            <w:r>
+              <w:rPr>
+                <w:rFonts w:ascii="Courier New" w:hAnsi="Courier New" w:cs="Courier New"/>
+                <w:sz w:val="24"/>
+                <w:szCs w:val="24"/>
+              </w:rPr>
+              <w:t xml:space="preserve">        self.rollNumber = rollNumber</w:t>
+            </w:r>
+          </w:p>
+          <w:p>
+            <w:pPr>
+              <w:spacing w:line="276" w:lineRule="auto"/>
+              <w:rPr>
+                <w:rFonts w:ascii="Courier New" w:hAnsi="Courier New" w:cs="Courier New"/>
+                <w:sz w:val="24"/>
+                <w:szCs w:val="24"/>
+              </w:rPr>
+            </w:pPr>
+            <w:r>
+              <w:rPr>
+                <w:rFonts w:ascii="Courier New" w:hAnsi="Courier New" w:cs="Courier New"/>
+                <w:sz w:val="24"/>
+                <w:szCs w:val="24"/>
+              </w:rPr>
+              <w:t xml:space="preserve">        self.marks = list(marks)  # Convert marks to a list</w:t>
+            </w:r>
+          </w:p>
+          <w:p>
+            <w:pPr>
+              <w:spacing w:line="276" w:lineRule="auto"/>
+              <w:rPr>
+                <w:rFonts w:ascii="Courier New" w:hAnsi="Courier New" w:cs="Courier New"/>
+                <w:sz w:val="24"/>
+                <w:szCs w:val="24"/>
+              </w:rPr>
+            </w:pPr>
+            <w:r>
+              <w:rPr>
+                <w:rFonts w:ascii="Courier New" w:hAnsi="Courier New" w:cs="Courier New"/>
+                <w:sz w:val="24"/>
+                <w:szCs w:val="24"/>
+              </w:rPr>
+              <w:t xml:space="preserve">        print(f"Marks at Object Initialiation: {self.marks}")</w:t>
+            </w:r>
+          </w:p>
+          <w:p>
+            <w:pPr>
+              <w:spacing w:line="276" w:lineRule="auto"/>
+              <w:rPr>
+                <w:rFonts w:ascii="Courier New" w:hAnsi="Courier New" w:cs="Courier New"/>
+                <w:sz w:val="24"/>
+                <w:szCs w:val="24"/>
+              </w:rPr>
+            </w:pPr>
+          </w:p>
+          <w:p>
+            <w:pPr>
+              <w:spacing w:line="276" w:lineRule="auto"/>
+              <w:rPr>
+                <w:rFonts w:ascii="Courier New" w:hAnsi="Courier New" w:cs="Courier New"/>
+                <w:sz w:val="24"/>
+                <w:szCs w:val="24"/>
+              </w:rPr>
+            </w:pPr>
+            <w:r>
+              <w:rPr>
+                <w:rFonts w:ascii="Courier New" w:hAnsi="Courier New" w:cs="Courier New"/>
+                <w:sz w:val="24"/>
+                <w:szCs w:val="24"/>
+              </w:rPr>
+              <w:t xml:space="preserve">    def addMarks(self, mark):</w:t>
+            </w:r>
+          </w:p>
+          <w:p>
+            <w:pPr>
+              <w:spacing w:line="276" w:lineRule="auto"/>
+              <w:rPr>
+                <w:rFonts w:ascii="Courier New" w:hAnsi="Courier New" w:cs="Courier New"/>
+                <w:sz w:val="24"/>
+                <w:szCs w:val="24"/>
+              </w:rPr>
+            </w:pPr>
+            <w:r>
+              <w:rPr>
+                <w:rFonts w:ascii="Courier New" w:hAnsi="Courier New" w:cs="Courier New"/>
+                <w:sz w:val="24"/>
+                <w:szCs w:val="24"/>
+              </w:rPr>
+              <w:t xml:space="preserve">        self.marks.append(mark)</w:t>
+            </w:r>
+          </w:p>
+          <w:p>
+            <w:pPr>
+              <w:spacing w:line="276" w:lineRule="auto"/>
+              <w:rPr>
+                <w:rFonts w:ascii="Courier New" w:hAnsi="Courier New" w:cs="Courier New"/>
+                <w:sz w:val="24"/>
+                <w:szCs w:val="24"/>
+              </w:rPr>
+            </w:pPr>
+            <w:r>
+              <w:rPr>
+                <w:rFonts w:ascii="Courier New" w:hAnsi="Courier New" w:cs="Courier New"/>
+                <w:sz w:val="24"/>
+                <w:szCs w:val="24"/>
+              </w:rPr>
+              <w:t xml:space="preserve">        print(f"Updated marks after addition: {self.marks}")</w:t>
+            </w:r>
+          </w:p>
+          <w:p>
+            <w:pPr>
+              <w:spacing w:line="276" w:lineRule="auto"/>
+              <w:rPr>
+                <w:rFonts w:ascii="Courier New" w:hAnsi="Courier New" w:cs="Courier New"/>
+                <w:sz w:val="24"/>
+                <w:szCs w:val="24"/>
+              </w:rPr>
+            </w:pPr>
+          </w:p>
+          <w:p>
+            <w:pPr>
+              <w:spacing w:line="276" w:lineRule="auto"/>
+              <w:rPr>
+                <w:rFonts w:ascii="Courier New" w:hAnsi="Courier New" w:cs="Courier New"/>
+                <w:sz w:val="24"/>
+                <w:szCs w:val="24"/>
+              </w:rPr>
+            </w:pPr>
+            <w:r>
+              <w:rPr>
+                <w:rFonts w:ascii="Courier New" w:hAnsi="Courier New" w:cs="Courier New"/>
+                <w:sz w:val="24"/>
+                <w:szCs w:val="24"/>
+              </w:rPr>
+              <w:t xml:space="preserve">    def calculateAverage(self):</w:t>
+            </w:r>
+          </w:p>
+          <w:p>
+            <w:pPr>
+              <w:spacing w:line="276" w:lineRule="auto"/>
+              <w:rPr>
+                <w:rFonts w:ascii="Courier New" w:hAnsi="Courier New" w:cs="Courier New"/>
+                <w:sz w:val="24"/>
+                <w:szCs w:val="24"/>
+              </w:rPr>
+            </w:pPr>
+            <w:r>
+              <w:rPr>
+                <w:rFonts w:ascii="Courier New" w:hAnsi="Courier New" w:cs="Courier New"/>
+                <w:sz w:val="24"/>
+                <w:szCs w:val="24"/>
+              </w:rPr>
+              <w:t xml:space="preserve">        totalMarks = sum(self.marks)</w:t>
+            </w:r>
+          </w:p>
+          <w:p>
+            <w:pPr>
+              <w:spacing w:line="276" w:lineRule="auto"/>
+              <w:rPr>
+                <w:rFonts w:ascii="Courier New" w:hAnsi="Courier New" w:cs="Courier New"/>
+                <w:sz w:val="24"/>
+                <w:szCs w:val="24"/>
+              </w:rPr>
+            </w:pPr>
+            <w:r>
+              <w:rPr>
+                <w:rFonts w:ascii="Courier New" w:hAnsi="Courier New" w:cs="Courier New"/>
+                <w:sz w:val="24"/>
+                <w:szCs w:val="24"/>
+              </w:rPr>
+              <w:t xml:space="preserve">        totalMarksEntries = len(self.marks)</w:t>
+            </w:r>
+          </w:p>
+          <w:p>
+            <w:pPr>
+              <w:spacing w:line="276" w:lineRule="auto"/>
+              <w:rPr>
+                <w:rFonts w:ascii="Courier New" w:hAnsi="Courier New" w:cs="Courier New"/>
+                <w:sz w:val="24"/>
+                <w:szCs w:val="24"/>
+              </w:rPr>
+            </w:pPr>
+            <w:r>
+              <w:rPr>
+                <w:rFonts w:ascii="Courier New" w:hAnsi="Courier New" w:cs="Courier New"/>
+                <w:sz w:val="24"/>
+                <w:szCs w:val="24"/>
+              </w:rPr>
+              <w:t xml:space="preserve">        if totalMarksEntries &gt; 0:</w:t>
+            </w:r>
+          </w:p>
+          <w:p>
+            <w:pPr>
+              <w:spacing w:line="276" w:lineRule="auto"/>
+              <w:rPr>
+                <w:rFonts w:ascii="Courier New" w:hAnsi="Courier New" w:cs="Courier New"/>
+                <w:sz w:val="24"/>
+                <w:szCs w:val="24"/>
+              </w:rPr>
+            </w:pPr>
+            <w:r>
+              <w:rPr>
+                <w:rFonts w:ascii="Courier New" w:hAnsi="Courier New" w:cs="Courier New"/>
+                <w:sz w:val="24"/>
+                <w:szCs w:val="24"/>
+              </w:rPr>
+              <w:t xml:space="preserve">            print(f"The average marks of {self.name} is {totalMarks / totalMarksEntries:.2f}")</w:t>
+            </w:r>
+          </w:p>
+          <w:p>
+            <w:pPr>
+              <w:spacing w:line="276" w:lineRule="auto"/>
               <w:rPr>
                 <w:rFonts w:ascii="Courier New" w:hAnsi="Courier New" w:cs="Courier New"/>
                 <w:sz w:val="24"/>
@@ -4324,7 +2894,7 @@
           </w:p>
           <w:p>
             <w:pPr>
-              <w:spacing w:after="0" w:line="276" w:lineRule="auto"/>
+              <w:spacing w:line="276" w:lineRule="auto"/>
               <w:rPr>
                 <w:rFonts w:ascii="Courier New" w:hAnsi="Courier New" w:cs="Courier New"/>
                 <w:sz w:val="24"/>
@@ -4342,17 +2912,17 @@
           </w:p>
           <w:p>
             <w:pPr>
-              <w:spacing w:after="0" w:line="276" w:lineRule="auto"/>
-              <w:rPr>
-                <w:rFonts w:ascii="Courier New" w:hAnsi="Courier New" w:cs="Courier New"/>
-                <w:sz w:val="24"/>
-                <w:szCs w:val="24"/>
-              </w:rPr>
-            </w:pPr>
-          </w:p>
-          <w:p>
-            <w:pPr>
-              <w:spacing w:after="0" w:line="276" w:lineRule="auto"/>
+              <w:spacing w:line="276" w:lineRule="auto"/>
+              <w:rPr>
+                <w:rFonts w:ascii="Courier New" w:hAnsi="Courier New" w:cs="Courier New"/>
+                <w:sz w:val="24"/>
+                <w:szCs w:val="24"/>
+              </w:rPr>
+            </w:pPr>
+          </w:p>
+          <w:p>
+            <w:pPr>
+              <w:spacing w:line="276" w:lineRule="auto"/>
               <w:rPr>
                 <w:rFonts w:ascii="Courier New" w:hAnsi="Courier New" w:cs="Courier New"/>
                 <w:sz w:val="24"/>
@@ -4370,7 +2940,7 @@
           </w:p>
           <w:p>
             <w:pPr>
-              <w:spacing w:after="0" w:line="276" w:lineRule="auto"/>
+              <w:spacing w:line="276" w:lineRule="auto"/>
               <w:rPr>
                 <w:rFonts w:ascii="Courier New" w:hAnsi="Courier New" w:cs="Courier New"/>
                 <w:sz w:val="24"/>
@@ -4388,135 +2958,81 @@
           </w:p>
           <w:p>
             <w:pPr>
-              <w:spacing w:after="0" w:line="276" w:lineRule="auto"/>
-              <w:rPr>
-                <w:rFonts w:ascii="Courier New" w:hAnsi="Courier New" w:cs="Courier New"/>
-                <w:sz w:val="24"/>
-                <w:szCs w:val="24"/>
-              </w:rPr>
-            </w:pPr>
-          </w:p>
-          <w:p>
-            <w:pPr>
-              <w:spacing w:after="0" w:line="276" w:lineRule="auto"/>
-              <w:rPr>
-                <w:rFonts w:ascii="Courier New" w:hAnsi="Courier New" w:cs="Courier New"/>
-                <w:sz w:val="24"/>
-                <w:szCs w:val="24"/>
-              </w:rPr>
-            </w:pPr>
-            <w:r>
-              <w:rPr>
-                <w:rFonts w:ascii="Courier New" w:hAnsi="Courier New" w:cs="Courier New"/>
-                <w:sz w:val="24"/>
-                <w:szCs w:val="24"/>
-              </w:rPr>
-              <w:t>print(</w:t>
-            </w:r>
-            <w:proofErr w:type="spellStart"/>
-            <w:r>
-              <w:rPr>
-                <w:rFonts w:ascii="Courier New" w:hAnsi="Courier New" w:cs="Courier New"/>
-                <w:sz w:val="24"/>
-                <w:szCs w:val="24"/>
-              </w:rPr>
-              <w:t>f"Student</w:t>
-            </w:r>
-            <w:proofErr w:type="spellEnd"/>
-            <w:r>
-              <w:rPr>
-                <w:rFonts w:ascii="Courier New" w:hAnsi="Courier New" w:cs="Courier New"/>
-                <w:sz w:val="24"/>
-                <w:szCs w:val="24"/>
-              </w:rPr>
-              <w:t xml:space="preserve"> Name: {student1.name}")</w:t>
-            </w:r>
-          </w:p>
-          <w:p>
-            <w:pPr>
-              <w:spacing w:after="0" w:line="276" w:lineRule="auto"/>
-              <w:rPr>
-                <w:rFonts w:ascii="Courier New" w:hAnsi="Courier New" w:cs="Courier New"/>
-                <w:sz w:val="24"/>
-                <w:szCs w:val="24"/>
-              </w:rPr>
-            </w:pPr>
-            <w:r>
-              <w:rPr>
-                <w:rFonts w:ascii="Courier New" w:hAnsi="Courier New" w:cs="Courier New"/>
-                <w:sz w:val="24"/>
-                <w:szCs w:val="24"/>
-              </w:rPr>
-              <w:t>print(</w:t>
-            </w:r>
-            <w:proofErr w:type="spellStart"/>
-            <w:r>
-              <w:rPr>
-                <w:rFonts w:ascii="Courier New" w:hAnsi="Courier New" w:cs="Courier New"/>
-                <w:sz w:val="24"/>
-                <w:szCs w:val="24"/>
-              </w:rPr>
-              <w:t>f"Roll</w:t>
-            </w:r>
-            <w:proofErr w:type="spellEnd"/>
-            <w:r>
-              <w:rPr>
-                <w:rFonts w:ascii="Courier New" w:hAnsi="Courier New" w:cs="Courier New"/>
-                <w:sz w:val="24"/>
-                <w:szCs w:val="24"/>
-              </w:rPr>
-              <w:t xml:space="preserve"> Number: {student1.rollNumber}")</w:t>
-            </w:r>
-          </w:p>
-          <w:p>
-            <w:pPr>
-              <w:spacing w:after="0" w:line="276" w:lineRule="auto"/>
-              <w:rPr>
-                <w:rFonts w:ascii="Courier New" w:hAnsi="Courier New" w:cs="Courier New"/>
-                <w:sz w:val="24"/>
-                <w:szCs w:val="24"/>
-              </w:rPr>
-            </w:pPr>
-            <w:r>
-              <w:rPr>
-                <w:rFonts w:ascii="Courier New" w:hAnsi="Courier New" w:cs="Courier New"/>
-                <w:sz w:val="24"/>
-                <w:szCs w:val="24"/>
-              </w:rPr>
-              <w:t>print(</w:t>
-            </w:r>
-            <w:proofErr w:type="spellStart"/>
-            <w:r>
-              <w:rPr>
-                <w:rFonts w:ascii="Courier New" w:hAnsi="Courier New" w:cs="Courier New"/>
-                <w:sz w:val="24"/>
-                <w:szCs w:val="24"/>
-              </w:rPr>
-              <w:t>f"Marks</w:t>
-            </w:r>
-            <w:proofErr w:type="spellEnd"/>
-            <w:r>
-              <w:rPr>
-                <w:rFonts w:ascii="Courier New" w:hAnsi="Courier New" w:cs="Courier New"/>
-                <w:sz w:val="24"/>
-                <w:szCs w:val="24"/>
-              </w:rPr>
-              <w:t>: {student1.marks}")</w:t>
-            </w:r>
-          </w:p>
-          <w:p>
-            <w:pPr>
-              <w:spacing w:after="0" w:line="276" w:lineRule="auto"/>
-              <w:rPr>
-                <w:rFonts w:ascii="Courier New" w:hAnsi="Courier New" w:cs="Courier New"/>
-                <w:sz w:val="24"/>
-                <w:szCs w:val="24"/>
-              </w:rPr>
-            </w:pPr>
-          </w:p>
-          <w:p>
-            <w:pPr>
-              <w:spacing w:after="0" w:line="276" w:lineRule="auto"/>
+              <w:spacing w:line="276" w:lineRule="auto"/>
+              <w:rPr>
+                <w:rFonts w:ascii="Courier New" w:hAnsi="Courier New" w:cs="Courier New"/>
+                <w:sz w:val="24"/>
+                <w:szCs w:val="24"/>
+              </w:rPr>
+            </w:pPr>
+          </w:p>
+          <w:p>
+            <w:pPr>
+              <w:spacing w:line="276" w:lineRule="auto"/>
+              <w:rPr>
+                <w:rFonts w:ascii="Courier New" w:hAnsi="Courier New" w:cs="Courier New"/>
+                <w:sz w:val="24"/>
+                <w:szCs w:val="24"/>
+              </w:rPr>
+            </w:pPr>
+            <w:r>
+              <w:rPr>
+                <w:rFonts w:ascii="Courier New" w:hAnsi="Courier New" w:cs="Courier New"/>
+                <w:sz w:val="24"/>
+                <w:szCs w:val="24"/>
+              </w:rPr>
+              <w:t>print(f"Student Name: {student1.name}")</w:t>
+            </w:r>
+          </w:p>
+          <w:p>
+            <w:pPr>
+              <w:spacing w:line="276" w:lineRule="auto"/>
+              <w:rPr>
+                <w:rFonts w:ascii="Courier New" w:hAnsi="Courier New" w:cs="Courier New"/>
+                <w:sz w:val="24"/>
+                <w:szCs w:val="24"/>
+              </w:rPr>
+            </w:pPr>
+            <w:r>
+              <w:rPr>
+                <w:rFonts w:ascii="Courier New" w:hAnsi="Courier New" w:cs="Courier New"/>
+                <w:sz w:val="24"/>
+                <w:szCs w:val="24"/>
+              </w:rPr>
+              <w:t>print(f"Roll Number: {student1.rollNumber}")</w:t>
+            </w:r>
+          </w:p>
+          <w:p>
+            <w:pPr>
+              <w:spacing w:line="276" w:lineRule="auto"/>
+              <w:rPr>
+                <w:rFonts w:ascii="Courier New" w:hAnsi="Courier New" w:cs="Courier New"/>
+                <w:sz w:val="24"/>
+                <w:szCs w:val="24"/>
+              </w:rPr>
+            </w:pPr>
+            <w:r>
+              <w:rPr>
+                <w:rFonts w:ascii="Courier New" w:hAnsi="Courier New" w:cs="Courier New"/>
+                <w:sz w:val="24"/>
+                <w:szCs w:val="24"/>
+              </w:rPr>
+              <w:t>print(f"Marks: {student1.marks}")</w:t>
+            </w:r>
+          </w:p>
+          <w:p>
+            <w:pPr>
+              <w:spacing w:line="276" w:lineRule="auto"/>
+              <w:rPr>
+                <w:rFonts w:ascii="Courier New" w:hAnsi="Courier New" w:cs="Courier New"/>
+                <w:sz w:val="24"/>
+                <w:szCs w:val="24"/>
+              </w:rPr>
+            </w:pPr>
+          </w:p>
+          <w:p>
+            <w:pPr>
+              <w:spacing w:line="276" w:lineRule="auto"/>
               <w:rPr>
                 <w:rFonts w:ascii="Courier New" w:hAnsi="Courier New" w:cs="Courier New"/>
                 <w:sz w:val="24"/>
@@ -4534,7 +3050,7 @@
           </w:p>
           <w:p>
             <w:pPr>
-              <w:spacing w:after="0" w:line="276" w:lineRule="auto"/>
+              <w:spacing w:line="276" w:lineRule="auto"/>
               <w:rPr>
                 <w:rFonts w:ascii="Courier New" w:hAnsi="Courier New" w:cs="Courier New"/>
                 <w:sz w:val="24"/>
@@ -4552,7 +3068,7 @@
           </w:p>
           <w:p>
             <w:pPr>
-              <w:spacing w:after="0" w:line="276" w:lineRule="auto"/>
+              <w:spacing w:line="276" w:lineRule="auto"/>
               <w:rPr>
                 <w:rFonts w:ascii="Courier New" w:hAnsi="Courier New" w:cs="Courier New"/>
                 <w:sz w:val="24"/>
@@ -4570,7 +3086,7 @@
           </w:p>
           <w:p>
             <w:pPr>
-              <w:spacing w:after="0" w:line="276" w:lineRule="auto"/>
+              <w:spacing w:line="276" w:lineRule="auto"/>
               <w:rPr>
                 <w:rFonts w:ascii="Courier New" w:hAnsi="Courier New" w:cs="Courier New"/>
                 <w:sz w:val="24"/>
@@ -4678,25 +3194,7 @@
                       <w:sz w:val="24"/>
                       <w:szCs w:val="24"/>
                     </w:rPr>
-                    <w:t xml:space="preserve">Marks at Object </w:t>
-                  </w:r>
-                  <w:proofErr w:type="spellStart"/>
-                  <w:r>
-                    <w:rPr>
-                      <w:rFonts w:ascii="var(--jp-code-font-family)" w:hAnsi="var(--jp-code-font-family)"/>
-                      <w:sz w:val="24"/>
-                      <w:szCs w:val="24"/>
-                    </w:rPr>
-                    <w:t>Initialiation</w:t>
-                  </w:r>
-                  <w:proofErr w:type="spellEnd"/>
-                  <w:r>
-                    <w:rPr>
-                      <w:rFonts w:ascii="var(--jp-code-font-family)" w:hAnsi="var(--jp-code-font-family)"/>
-                      <w:sz w:val="24"/>
-                      <w:szCs w:val="24"/>
-                    </w:rPr>
-                    <w:t>: [40, 50, 60]</w:t>
+                    <w:t>Marks at Object Initialiation: [40, 50, 60]</w:t>
                   </w:r>
                 </w:p>
                 <w:p>
@@ -4816,25 +3314,7 @@
                       <w:sz w:val="24"/>
                       <w:szCs w:val="24"/>
                     </w:rPr>
-                    <w:t xml:space="preserve">The average marks of Rana Fahad Aman </w:t>
-                  </w:r>
-                  <w:proofErr w:type="gramStart"/>
-                  <w:r>
-                    <w:rPr>
-                      <w:rFonts w:ascii="var(--jp-code-font-family)" w:hAnsi="var(--jp-code-font-family)"/>
-                      <w:sz w:val="24"/>
-                      <w:szCs w:val="24"/>
-                    </w:rPr>
-                    <w:t>is</w:t>
-                  </w:r>
-                  <w:proofErr w:type="gramEnd"/>
-                  <w:r>
-                    <w:rPr>
-                      <w:rFonts w:ascii="var(--jp-code-font-family)" w:hAnsi="var(--jp-code-font-family)"/>
-                      <w:sz w:val="24"/>
-                      <w:szCs w:val="24"/>
-                    </w:rPr>
-                    <w:t xml:space="preserve"> 55.00</w:t>
+                    <w:t>The average marks of Rana Fahad Aman is 55.00</w:t>
                   </w:r>
                 </w:p>
                 <w:p>
@@ -4865,6 +3345,19 @@
         </w:tc>
       </w:tr>
     </w:tbl>
+    <w:p>
+      <w:pPr>
+        <w:spacing w:before="24" w:after="100" w:afterAutospacing="1"/>
+        <w:rPr>
+          <w:rFonts w:ascii="Times New Roman" w:hAnsi="Times New Roman" w:cs="Times New Roman"/>
+          <w:b/>
+          <w:bCs/>
+          <w:color w:val="4472C4" w:themeColor="accent1"/>
+          <w:sz w:val="32"/>
+          <w:szCs w:val="32"/>
+        </w:rPr>
+      </w:pPr>
+    </w:p>
     <w:p>
       <w:pPr>
         <w:spacing w:before="24" w:after="100" w:afterAutospacing="1"/>
@@ -4886,6 +3379,7 @@
           <w:sz w:val="32"/>
           <w:szCs w:val="32"/>
         </w:rPr>
+        <w:lastRenderedPageBreak/>
         <w:t>Post-Lab</w:t>
       </w:r>
     </w:p>
@@ -4910,7 +3404,6 @@
           <w:sz w:val="28"/>
           <w:szCs w:val="28"/>
         </w:rPr>
-        <w:lastRenderedPageBreak/>
         <w:t>Post-Lab Task</w:t>
       </w:r>
     </w:p>
@@ -4963,7 +3456,7 @@
           </w:p>
           <w:p>
             <w:pPr>
-              <w:spacing w:after="0" w:line="276" w:lineRule="auto"/>
+              <w:spacing w:line="276" w:lineRule="auto"/>
               <w:rPr>
                 <w:rFonts w:ascii="Courier New" w:hAnsi="Courier New" w:cs="Courier New"/>
                 <w:sz w:val="24"/>
@@ -4981,151 +3474,79 @@
           </w:p>
           <w:p>
             <w:pPr>
-              <w:spacing w:after="0" w:line="276" w:lineRule="auto"/>
-              <w:rPr>
-                <w:rFonts w:ascii="Courier New" w:hAnsi="Courier New" w:cs="Courier New"/>
-                <w:sz w:val="24"/>
-                <w:szCs w:val="24"/>
-              </w:rPr>
-            </w:pPr>
-            <w:r>
-              <w:rPr>
-                <w:rFonts w:ascii="Courier New" w:hAnsi="Courier New" w:cs="Courier New"/>
-                <w:sz w:val="24"/>
-                <w:szCs w:val="24"/>
-              </w:rPr>
-              <w:t xml:space="preserve">    def __</w:t>
-            </w:r>
-            <w:proofErr w:type="spellStart"/>
-            <w:r>
-              <w:rPr>
-                <w:rFonts w:ascii="Courier New" w:hAnsi="Courier New" w:cs="Courier New"/>
-                <w:sz w:val="24"/>
-                <w:szCs w:val="24"/>
-              </w:rPr>
-              <w:t>init</w:t>
-            </w:r>
-            <w:proofErr w:type="spellEnd"/>
-            <w:r>
-              <w:rPr>
-                <w:rFonts w:ascii="Courier New" w:hAnsi="Courier New" w:cs="Courier New"/>
-                <w:sz w:val="24"/>
-                <w:szCs w:val="24"/>
-              </w:rPr>
-              <w:t>__(self, title, author):</w:t>
-            </w:r>
-          </w:p>
-          <w:p>
-            <w:pPr>
-              <w:spacing w:after="0" w:line="276" w:lineRule="auto"/>
-              <w:rPr>
-                <w:rFonts w:ascii="Courier New" w:hAnsi="Courier New" w:cs="Courier New"/>
-                <w:sz w:val="24"/>
-                <w:szCs w:val="24"/>
-              </w:rPr>
-            </w:pPr>
-            <w:r>
-              <w:rPr>
-                <w:rFonts w:ascii="Courier New" w:hAnsi="Courier New" w:cs="Courier New"/>
-                <w:sz w:val="24"/>
-                <w:szCs w:val="24"/>
-              </w:rPr>
-              <w:t xml:space="preserve">        </w:t>
-            </w:r>
-            <w:proofErr w:type="spellStart"/>
-            <w:r>
-              <w:rPr>
-                <w:rFonts w:ascii="Courier New" w:hAnsi="Courier New" w:cs="Courier New"/>
-                <w:sz w:val="24"/>
-                <w:szCs w:val="24"/>
-              </w:rPr>
-              <w:t>self.title</w:t>
-            </w:r>
-            <w:proofErr w:type="spellEnd"/>
-            <w:r>
-              <w:rPr>
-                <w:rFonts w:ascii="Courier New" w:hAnsi="Courier New" w:cs="Courier New"/>
-                <w:sz w:val="24"/>
-                <w:szCs w:val="24"/>
-              </w:rPr>
-              <w:t xml:space="preserve"> = title</w:t>
-            </w:r>
-          </w:p>
-          <w:p>
-            <w:pPr>
-              <w:spacing w:after="0" w:line="276" w:lineRule="auto"/>
-              <w:rPr>
-                <w:rFonts w:ascii="Courier New" w:hAnsi="Courier New" w:cs="Courier New"/>
-                <w:sz w:val="24"/>
-                <w:szCs w:val="24"/>
-              </w:rPr>
-            </w:pPr>
-            <w:r>
-              <w:rPr>
-                <w:rFonts w:ascii="Courier New" w:hAnsi="Courier New" w:cs="Courier New"/>
-                <w:sz w:val="24"/>
-                <w:szCs w:val="24"/>
-              </w:rPr>
-              <w:t xml:space="preserve">        </w:t>
-            </w:r>
-            <w:proofErr w:type="spellStart"/>
-            <w:r>
-              <w:rPr>
-                <w:rFonts w:ascii="Courier New" w:hAnsi="Courier New" w:cs="Courier New"/>
-                <w:sz w:val="24"/>
-                <w:szCs w:val="24"/>
-              </w:rPr>
-              <w:t>self.author</w:t>
-            </w:r>
-            <w:proofErr w:type="spellEnd"/>
-            <w:r>
-              <w:rPr>
-                <w:rFonts w:ascii="Courier New" w:hAnsi="Courier New" w:cs="Courier New"/>
-                <w:sz w:val="24"/>
-                <w:szCs w:val="24"/>
-              </w:rPr>
-              <w:t xml:space="preserve"> = author</w:t>
-            </w:r>
-          </w:p>
-          <w:p>
-            <w:pPr>
-              <w:spacing w:after="0" w:line="276" w:lineRule="auto"/>
-              <w:rPr>
-                <w:rFonts w:ascii="Courier New" w:hAnsi="Courier New" w:cs="Courier New"/>
-                <w:sz w:val="24"/>
-                <w:szCs w:val="24"/>
-              </w:rPr>
-            </w:pPr>
-            <w:r>
-              <w:rPr>
-                <w:rFonts w:ascii="Courier New" w:hAnsi="Courier New" w:cs="Courier New"/>
-                <w:sz w:val="24"/>
-                <w:szCs w:val="24"/>
-              </w:rPr>
-              <w:t xml:space="preserve">        </w:t>
-            </w:r>
-            <w:proofErr w:type="spellStart"/>
-            <w:r>
-              <w:rPr>
-                <w:rFonts w:ascii="Courier New" w:hAnsi="Courier New" w:cs="Courier New"/>
-                <w:sz w:val="24"/>
-                <w:szCs w:val="24"/>
-              </w:rPr>
-              <w:t>self.available</w:t>
-            </w:r>
-            <w:proofErr w:type="spellEnd"/>
-            <w:r>
-              <w:rPr>
-                <w:rFonts w:ascii="Courier New" w:hAnsi="Courier New" w:cs="Courier New"/>
-                <w:sz w:val="24"/>
-                <w:szCs w:val="24"/>
-              </w:rPr>
-              <w:t xml:space="preserve"> = True</w:t>
-            </w:r>
-          </w:p>
-          <w:p>
-            <w:pPr>
-              <w:spacing w:after="0" w:line="276" w:lineRule="auto"/>
+              <w:spacing w:line="276" w:lineRule="auto"/>
+              <w:rPr>
+                <w:rFonts w:ascii="Courier New" w:hAnsi="Courier New" w:cs="Courier New"/>
+                <w:sz w:val="24"/>
+                <w:szCs w:val="24"/>
+              </w:rPr>
+            </w:pPr>
+            <w:r>
+              <w:rPr>
+                <w:rFonts w:ascii="Courier New" w:hAnsi="Courier New" w:cs="Courier New"/>
+                <w:sz w:val="24"/>
+                <w:szCs w:val="24"/>
+              </w:rPr>
+              <w:t xml:space="preserve">    def __init__(self, title, author):</w:t>
+            </w:r>
+          </w:p>
+          <w:p>
+            <w:pPr>
+              <w:spacing w:line="276" w:lineRule="auto"/>
+              <w:rPr>
+                <w:rFonts w:ascii="Courier New" w:hAnsi="Courier New" w:cs="Courier New"/>
+                <w:sz w:val="24"/>
+                <w:szCs w:val="24"/>
+              </w:rPr>
+            </w:pPr>
+            <w:r>
+              <w:rPr>
+                <w:rFonts w:ascii="Courier New" w:hAnsi="Courier New" w:cs="Courier New"/>
+                <w:sz w:val="24"/>
+                <w:szCs w:val="24"/>
+              </w:rPr>
+              <w:t xml:space="preserve">        self.title = title</w:t>
+            </w:r>
+          </w:p>
+          <w:p>
+            <w:pPr>
+              <w:spacing w:line="276" w:lineRule="auto"/>
+              <w:rPr>
+                <w:rFonts w:ascii="Courier New" w:hAnsi="Courier New" w:cs="Courier New"/>
+                <w:sz w:val="24"/>
+                <w:szCs w:val="24"/>
+              </w:rPr>
+            </w:pPr>
+            <w:r>
+              <w:rPr>
+                <w:rFonts w:ascii="Courier New" w:hAnsi="Courier New" w:cs="Courier New"/>
+                <w:sz w:val="24"/>
+                <w:szCs w:val="24"/>
+              </w:rPr>
+              <w:t xml:space="preserve">        self.author = author</w:t>
+            </w:r>
+          </w:p>
+          <w:p>
+            <w:pPr>
+              <w:spacing w:line="276" w:lineRule="auto"/>
+              <w:rPr>
+                <w:rFonts w:ascii="Courier New" w:hAnsi="Courier New" w:cs="Courier New"/>
+                <w:sz w:val="24"/>
+                <w:szCs w:val="24"/>
+              </w:rPr>
+            </w:pPr>
+            <w:r>
+              <w:rPr>
+                <w:rFonts w:ascii="Courier New" w:hAnsi="Courier New" w:cs="Courier New"/>
+                <w:sz w:val="24"/>
+                <w:szCs w:val="24"/>
+              </w:rPr>
+              <w:t xml:space="preserve">        self.available = True</w:t>
+            </w:r>
+          </w:p>
+          <w:p>
+            <w:pPr>
+              <w:spacing w:line="276" w:lineRule="auto"/>
               <w:rPr>
                 <w:rFonts w:ascii="Courier New" w:hAnsi="Courier New" w:cs="Courier New"/>
                 <w:sz w:val="24"/>
@@ -5143,151 +3564,61 @@
           </w:p>
           <w:p>
             <w:pPr>
-              <w:spacing w:after="0" w:line="276" w:lineRule="auto"/>
-              <w:rPr>
-                <w:rFonts w:ascii="Courier New" w:hAnsi="Courier New" w:cs="Courier New"/>
-                <w:sz w:val="24"/>
-                <w:szCs w:val="24"/>
-              </w:rPr>
-            </w:pPr>
-            <w:r>
-              <w:rPr>
-                <w:rFonts w:ascii="Courier New" w:hAnsi="Courier New" w:cs="Courier New"/>
-                <w:sz w:val="24"/>
-                <w:szCs w:val="24"/>
-              </w:rPr>
-              <w:t xml:space="preserve">        if </w:t>
-            </w:r>
-            <w:proofErr w:type="spellStart"/>
-            <w:r>
-              <w:rPr>
-                <w:rFonts w:ascii="Courier New" w:hAnsi="Courier New" w:cs="Courier New"/>
-                <w:sz w:val="24"/>
-                <w:szCs w:val="24"/>
-              </w:rPr>
-              <w:t>self.available</w:t>
-            </w:r>
-            <w:proofErr w:type="spellEnd"/>
-            <w:r>
-              <w:rPr>
-                <w:rFonts w:ascii="Courier New" w:hAnsi="Courier New" w:cs="Courier New"/>
-                <w:sz w:val="24"/>
-                <w:szCs w:val="24"/>
-              </w:rPr>
-              <w:t>:</w:t>
-            </w:r>
-          </w:p>
-          <w:p>
-            <w:pPr>
-              <w:spacing w:after="0" w:line="276" w:lineRule="auto"/>
-              <w:rPr>
-                <w:rFonts w:ascii="Courier New" w:hAnsi="Courier New" w:cs="Courier New"/>
-                <w:sz w:val="24"/>
-                <w:szCs w:val="24"/>
-              </w:rPr>
-            </w:pPr>
-            <w:r>
-              <w:rPr>
-                <w:rFonts w:ascii="Courier New" w:hAnsi="Courier New" w:cs="Courier New"/>
-                <w:sz w:val="24"/>
-                <w:szCs w:val="24"/>
-              </w:rPr>
-              <w:t xml:space="preserve">            </w:t>
-            </w:r>
-            <w:proofErr w:type="spellStart"/>
-            <w:r>
-              <w:rPr>
-                <w:rFonts w:ascii="Courier New" w:hAnsi="Courier New" w:cs="Courier New"/>
-                <w:sz w:val="24"/>
-                <w:szCs w:val="24"/>
-              </w:rPr>
-              <w:t>self.available</w:t>
-            </w:r>
-            <w:proofErr w:type="spellEnd"/>
-            <w:r>
-              <w:rPr>
-                <w:rFonts w:ascii="Courier New" w:hAnsi="Courier New" w:cs="Courier New"/>
-                <w:sz w:val="24"/>
-                <w:szCs w:val="24"/>
-              </w:rPr>
-              <w:t xml:space="preserve"> = False</w:t>
-            </w:r>
-          </w:p>
-          <w:p>
-            <w:pPr>
-              <w:spacing w:after="0" w:line="276" w:lineRule="auto"/>
-              <w:rPr>
-                <w:rFonts w:ascii="Courier New" w:hAnsi="Courier New" w:cs="Courier New"/>
-                <w:sz w:val="24"/>
-                <w:szCs w:val="24"/>
-              </w:rPr>
-            </w:pPr>
-            <w:r>
-              <w:rPr>
-                <w:rFonts w:ascii="Courier New" w:hAnsi="Courier New" w:cs="Courier New"/>
-                <w:sz w:val="24"/>
-                <w:szCs w:val="24"/>
-              </w:rPr>
-              <w:t xml:space="preserve">            return </w:t>
-            </w:r>
-            <w:proofErr w:type="spellStart"/>
-            <w:r>
-              <w:rPr>
-                <w:rFonts w:ascii="Courier New" w:hAnsi="Courier New" w:cs="Courier New"/>
-                <w:sz w:val="24"/>
-                <w:szCs w:val="24"/>
-              </w:rPr>
-              <w:t>f"You</w:t>
-            </w:r>
-            <w:proofErr w:type="spellEnd"/>
-            <w:r>
-              <w:rPr>
-                <w:rFonts w:ascii="Courier New" w:hAnsi="Courier New" w:cs="Courier New"/>
-                <w:sz w:val="24"/>
-                <w:szCs w:val="24"/>
-              </w:rPr>
-              <w:t xml:space="preserve"> have borrowed '{</w:t>
-            </w:r>
-            <w:proofErr w:type="spellStart"/>
-            <w:r>
-              <w:rPr>
-                <w:rFonts w:ascii="Courier New" w:hAnsi="Courier New" w:cs="Courier New"/>
-                <w:sz w:val="24"/>
-                <w:szCs w:val="24"/>
-              </w:rPr>
-              <w:t>self.title</w:t>
-            </w:r>
-            <w:proofErr w:type="spellEnd"/>
-            <w:r>
-              <w:rPr>
-                <w:rFonts w:ascii="Courier New" w:hAnsi="Courier New" w:cs="Courier New"/>
-                <w:sz w:val="24"/>
-                <w:szCs w:val="24"/>
-              </w:rPr>
-              <w:t>}' by {</w:t>
-            </w:r>
-            <w:proofErr w:type="spellStart"/>
-            <w:r>
-              <w:rPr>
-                <w:rFonts w:ascii="Courier New" w:hAnsi="Courier New" w:cs="Courier New"/>
-                <w:sz w:val="24"/>
-                <w:szCs w:val="24"/>
-              </w:rPr>
-              <w:t>self.author</w:t>
-            </w:r>
-            <w:proofErr w:type="spellEnd"/>
-            <w:r>
-              <w:rPr>
-                <w:rFonts w:ascii="Courier New" w:hAnsi="Courier New" w:cs="Courier New"/>
-                <w:sz w:val="24"/>
-                <w:szCs w:val="24"/>
-              </w:rPr>
-              <w:t>}."</w:t>
-            </w:r>
-          </w:p>
-          <w:p>
-            <w:pPr>
-              <w:spacing w:after="0" w:line="276" w:lineRule="auto"/>
+              <w:spacing w:line="276" w:lineRule="auto"/>
+              <w:rPr>
+                <w:rFonts w:ascii="Courier New" w:hAnsi="Courier New" w:cs="Courier New"/>
+                <w:sz w:val="24"/>
+                <w:szCs w:val="24"/>
+              </w:rPr>
+            </w:pPr>
+            <w:r>
+              <w:rPr>
+                <w:rFonts w:ascii="Courier New" w:hAnsi="Courier New" w:cs="Courier New"/>
+                <w:sz w:val="24"/>
+                <w:szCs w:val="24"/>
+              </w:rPr>
+              <w:t xml:space="preserve">        if self.available:</w:t>
+            </w:r>
+          </w:p>
+          <w:p>
+            <w:pPr>
+              <w:spacing w:line="276" w:lineRule="auto"/>
+              <w:rPr>
+                <w:rFonts w:ascii="Courier New" w:hAnsi="Courier New" w:cs="Courier New"/>
+                <w:sz w:val="24"/>
+                <w:szCs w:val="24"/>
+              </w:rPr>
+            </w:pPr>
+            <w:r>
+              <w:rPr>
+                <w:rFonts w:ascii="Courier New" w:hAnsi="Courier New" w:cs="Courier New"/>
+                <w:sz w:val="24"/>
+                <w:szCs w:val="24"/>
+              </w:rPr>
+              <w:t xml:space="preserve">            self.available = False</w:t>
+            </w:r>
+          </w:p>
+          <w:p>
+            <w:pPr>
+              <w:spacing w:line="276" w:lineRule="auto"/>
+              <w:rPr>
+                <w:rFonts w:ascii="Courier New" w:hAnsi="Courier New" w:cs="Courier New"/>
+                <w:sz w:val="24"/>
+                <w:szCs w:val="24"/>
+              </w:rPr>
+            </w:pPr>
+            <w:r>
+              <w:rPr>
+                <w:rFonts w:ascii="Courier New" w:hAnsi="Courier New" w:cs="Courier New"/>
+                <w:sz w:val="24"/>
+                <w:szCs w:val="24"/>
+              </w:rPr>
+              <w:t xml:space="preserve">            return f"You have borrowed '{self.title}' by {self.author}."</w:t>
+            </w:r>
+          </w:p>
+          <w:p>
+            <w:pPr>
+              <w:spacing w:line="276" w:lineRule="auto"/>
               <w:rPr>
                 <w:rFonts w:ascii="Courier New" w:hAnsi="Courier New" w:cs="Courier New"/>
                 <w:sz w:val="24"/>
@@ -5305,223 +3636,97 @@
           </w:p>
           <w:p>
             <w:pPr>
-              <w:spacing w:after="0" w:line="276" w:lineRule="auto"/>
-              <w:rPr>
-                <w:rFonts w:ascii="Courier New" w:hAnsi="Courier New" w:cs="Courier New"/>
-                <w:sz w:val="24"/>
-                <w:szCs w:val="24"/>
-              </w:rPr>
-            </w:pPr>
-            <w:r>
-              <w:rPr>
-                <w:rFonts w:ascii="Courier New" w:hAnsi="Courier New" w:cs="Courier New"/>
-                <w:sz w:val="24"/>
-                <w:szCs w:val="24"/>
-              </w:rPr>
-              <w:t xml:space="preserve">            return f"'{</w:t>
-            </w:r>
-            <w:proofErr w:type="spellStart"/>
-            <w:r>
-              <w:rPr>
-                <w:rFonts w:ascii="Courier New" w:hAnsi="Courier New" w:cs="Courier New"/>
-                <w:sz w:val="24"/>
-                <w:szCs w:val="24"/>
-              </w:rPr>
-              <w:t>self.title</w:t>
-            </w:r>
-            <w:proofErr w:type="spellEnd"/>
-            <w:r>
-              <w:rPr>
-                <w:rFonts w:ascii="Courier New" w:hAnsi="Courier New" w:cs="Courier New"/>
-                <w:sz w:val="24"/>
-                <w:szCs w:val="24"/>
-              </w:rPr>
-              <w:t>}' is currently not available as it already has been borrowed by someone."</w:t>
-            </w:r>
-          </w:p>
-          <w:p>
-            <w:pPr>
-              <w:spacing w:after="0" w:line="276" w:lineRule="auto"/>
-              <w:rPr>
-                <w:rFonts w:ascii="Courier New" w:hAnsi="Courier New" w:cs="Courier New"/>
-                <w:sz w:val="24"/>
-                <w:szCs w:val="24"/>
-              </w:rPr>
-            </w:pPr>
-            <w:r>
-              <w:rPr>
-                <w:rFonts w:ascii="Courier New" w:hAnsi="Courier New" w:cs="Courier New"/>
-                <w:sz w:val="24"/>
-                <w:szCs w:val="24"/>
-              </w:rPr>
-              <w:t xml:space="preserve">    def </w:t>
-            </w:r>
-            <w:proofErr w:type="spellStart"/>
-            <w:r>
-              <w:rPr>
-                <w:rFonts w:ascii="Courier New" w:hAnsi="Courier New" w:cs="Courier New"/>
-                <w:sz w:val="24"/>
-                <w:szCs w:val="24"/>
-              </w:rPr>
-              <w:t>returnBook</w:t>
-            </w:r>
-            <w:proofErr w:type="spellEnd"/>
-            <w:r>
-              <w:rPr>
-                <w:rFonts w:ascii="Courier New" w:hAnsi="Courier New" w:cs="Courier New"/>
-                <w:sz w:val="24"/>
-                <w:szCs w:val="24"/>
-              </w:rPr>
-              <w:t>(self):</w:t>
-            </w:r>
-          </w:p>
-          <w:p>
-            <w:pPr>
-              <w:spacing w:after="0" w:line="276" w:lineRule="auto"/>
-              <w:rPr>
-                <w:rFonts w:ascii="Courier New" w:hAnsi="Courier New" w:cs="Courier New"/>
-                <w:sz w:val="24"/>
-                <w:szCs w:val="24"/>
-              </w:rPr>
-            </w:pPr>
-            <w:r>
-              <w:rPr>
-                <w:rFonts w:ascii="Courier New" w:hAnsi="Courier New" w:cs="Courier New"/>
-                <w:sz w:val="24"/>
-                <w:szCs w:val="24"/>
-              </w:rPr>
-              <w:t xml:space="preserve">        if not </w:t>
-            </w:r>
-            <w:proofErr w:type="spellStart"/>
-            <w:r>
-              <w:rPr>
-                <w:rFonts w:ascii="Courier New" w:hAnsi="Courier New" w:cs="Courier New"/>
-                <w:sz w:val="24"/>
-                <w:szCs w:val="24"/>
-              </w:rPr>
-              <w:t>self.available</w:t>
-            </w:r>
-            <w:proofErr w:type="spellEnd"/>
-            <w:r>
-              <w:rPr>
-                <w:rFonts w:ascii="Courier New" w:hAnsi="Courier New" w:cs="Courier New"/>
-                <w:sz w:val="24"/>
-                <w:szCs w:val="24"/>
-              </w:rPr>
-              <w:t>:</w:t>
-            </w:r>
-          </w:p>
-          <w:p>
-            <w:pPr>
-              <w:spacing w:after="0" w:line="276" w:lineRule="auto"/>
-              <w:rPr>
-                <w:rFonts w:ascii="Courier New" w:hAnsi="Courier New" w:cs="Courier New"/>
-                <w:sz w:val="24"/>
-                <w:szCs w:val="24"/>
-              </w:rPr>
-            </w:pPr>
-            <w:r>
-              <w:rPr>
-                <w:rFonts w:ascii="Courier New" w:hAnsi="Courier New" w:cs="Courier New"/>
-                <w:sz w:val="24"/>
-                <w:szCs w:val="24"/>
-              </w:rPr>
-              <w:t xml:space="preserve">            </w:t>
-            </w:r>
-            <w:proofErr w:type="spellStart"/>
-            <w:r>
-              <w:rPr>
-                <w:rFonts w:ascii="Courier New" w:hAnsi="Courier New" w:cs="Courier New"/>
-                <w:sz w:val="24"/>
-                <w:szCs w:val="24"/>
-              </w:rPr>
-              <w:t>self.available</w:t>
-            </w:r>
-            <w:proofErr w:type="spellEnd"/>
-            <w:r>
-              <w:rPr>
-                <w:rFonts w:ascii="Courier New" w:hAnsi="Courier New" w:cs="Courier New"/>
-                <w:sz w:val="24"/>
-                <w:szCs w:val="24"/>
-              </w:rPr>
-              <w:t xml:space="preserve"> = True</w:t>
-            </w:r>
-          </w:p>
-          <w:p>
-            <w:pPr>
-              <w:spacing w:after="0" w:line="276" w:lineRule="auto"/>
-              <w:rPr>
-                <w:rFonts w:ascii="Courier New" w:hAnsi="Courier New" w:cs="Courier New"/>
-                <w:sz w:val="24"/>
-                <w:szCs w:val="24"/>
-              </w:rPr>
-            </w:pPr>
-            <w:r>
-              <w:rPr>
-                <w:rFonts w:ascii="Courier New" w:hAnsi="Courier New" w:cs="Courier New"/>
-                <w:sz w:val="24"/>
-                <w:szCs w:val="24"/>
-              </w:rPr>
-              <w:t xml:space="preserve">            return </w:t>
-            </w:r>
-            <w:proofErr w:type="spellStart"/>
-            <w:r>
-              <w:rPr>
-                <w:rFonts w:ascii="Courier New" w:hAnsi="Courier New" w:cs="Courier New"/>
-                <w:sz w:val="24"/>
-                <w:szCs w:val="24"/>
-              </w:rPr>
-              <w:t>f"You</w:t>
-            </w:r>
-            <w:proofErr w:type="spellEnd"/>
-            <w:r>
-              <w:rPr>
-                <w:rFonts w:ascii="Courier New" w:hAnsi="Courier New" w:cs="Courier New"/>
-                <w:sz w:val="24"/>
-                <w:szCs w:val="24"/>
-              </w:rPr>
-              <w:t xml:space="preserve"> have returned '{</w:t>
-            </w:r>
-            <w:proofErr w:type="spellStart"/>
-            <w:r>
-              <w:rPr>
-                <w:rFonts w:ascii="Courier New" w:hAnsi="Courier New" w:cs="Courier New"/>
-                <w:sz w:val="24"/>
-                <w:szCs w:val="24"/>
-              </w:rPr>
-              <w:t>self.title</w:t>
-            </w:r>
-            <w:proofErr w:type="spellEnd"/>
-            <w:r>
-              <w:rPr>
-                <w:rFonts w:ascii="Courier New" w:hAnsi="Courier New" w:cs="Courier New"/>
-                <w:sz w:val="24"/>
-                <w:szCs w:val="24"/>
-              </w:rPr>
-              <w:t>}' by {</w:t>
-            </w:r>
-            <w:proofErr w:type="spellStart"/>
-            <w:r>
-              <w:rPr>
-                <w:rFonts w:ascii="Courier New" w:hAnsi="Courier New" w:cs="Courier New"/>
-                <w:sz w:val="24"/>
-                <w:szCs w:val="24"/>
-              </w:rPr>
-              <w:t>self.author</w:t>
-            </w:r>
-            <w:proofErr w:type="spellEnd"/>
-            <w:r>
-              <w:rPr>
-                <w:rFonts w:ascii="Courier New" w:hAnsi="Courier New" w:cs="Courier New"/>
-                <w:sz w:val="24"/>
-                <w:szCs w:val="24"/>
-              </w:rPr>
-              <w:t>}. Thank you!"</w:t>
-            </w:r>
-          </w:p>
-          <w:p>
-            <w:pPr>
-              <w:spacing w:after="0" w:line="276" w:lineRule="auto"/>
+              <w:spacing w:line="276" w:lineRule="auto"/>
+              <w:rPr>
+                <w:rFonts w:ascii="Courier New" w:hAnsi="Courier New" w:cs="Courier New"/>
+                <w:sz w:val="24"/>
+                <w:szCs w:val="24"/>
+              </w:rPr>
+            </w:pPr>
+            <w:r>
+              <w:rPr>
+                <w:rFonts w:ascii="Courier New" w:hAnsi="Courier New" w:cs="Courier New"/>
+                <w:sz w:val="24"/>
+                <w:szCs w:val="24"/>
+              </w:rPr>
+              <w:t xml:space="preserve">            return f"'{self.title}' is currently not available as it already has been borrowed by someone."</w:t>
+            </w:r>
+          </w:p>
+          <w:p>
+            <w:pPr>
+              <w:spacing w:line="276" w:lineRule="auto"/>
+              <w:rPr>
+                <w:rFonts w:ascii="Courier New" w:hAnsi="Courier New" w:cs="Courier New"/>
+                <w:sz w:val="24"/>
+                <w:szCs w:val="24"/>
+              </w:rPr>
+            </w:pPr>
+            <w:r>
+              <w:rPr>
+                <w:rFonts w:ascii="Courier New" w:hAnsi="Courier New" w:cs="Courier New"/>
+                <w:sz w:val="24"/>
+                <w:szCs w:val="24"/>
+              </w:rPr>
+              <w:t xml:space="preserve">    def returnBook(self):</w:t>
+            </w:r>
+          </w:p>
+          <w:p>
+            <w:pPr>
+              <w:spacing w:line="276" w:lineRule="auto"/>
+              <w:rPr>
+                <w:rFonts w:ascii="Courier New" w:hAnsi="Courier New" w:cs="Courier New"/>
+                <w:sz w:val="24"/>
+                <w:szCs w:val="24"/>
+              </w:rPr>
+            </w:pPr>
+            <w:r>
+              <w:rPr>
+                <w:rFonts w:ascii="Courier New" w:hAnsi="Courier New" w:cs="Courier New"/>
+                <w:sz w:val="24"/>
+                <w:szCs w:val="24"/>
+              </w:rPr>
+              <w:t xml:space="preserve">        if not self.available:</w:t>
+            </w:r>
+          </w:p>
+          <w:p>
+            <w:pPr>
+              <w:spacing w:line="276" w:lineRule="auto"/>
+              <w:rPr>
+                <w:rFonts w:ascii="Courier New" w:hAnsi="Courier New" w:cs="Courier New"/>
+                <w:sz w:val="24"/>
+                <w:szCs w:val="24"/>
+              </w:rPr>
+            </w:pPr>
+            <w:r>
+              <w:rPr>
+                <w:rFonts w:ascii="Courier New" w:hAnsi="Courier New" w:cs="Courier New"/>
+                <w:sz w:val="24"/>
+                <w:szCs w:val="24"/>
+              </w:rPr>
+              <w:t xml:space="preserve">            self.available = True</w:t>
+            </w:r>
+          </w:p>
+          <w:p>
+            <w:pPr>
+              <w:spacing w:line="276" w:lineRule="auto"/>
+              <w:rPr>
+                <w:rFonts w:ascii="Courier New" w:hAnsi="Courier New" w:cs="Courier New"/>
+                <w:sz w:val="24"/>
+                <w:szCs w:val="24"/>
+              </w:rPr>
+            </w:pPr>
+            <w:r>
+              <w:rPr>
+                <w:rFonts w:ascii="Courier New" w:hAnsi="Courier New" w:cs="Courier New"/>
+                <w:sz w:val="24"/>
+                <w:szCs w:val="24"/>
+              </w:rPr>
+              <w:t xml:space="preserve">            return f"You have returned '{self.title}' by {self.author}. Thank you!"</w:t>
+            </w:r>
+          </w:p>
+          <w:p>
+            <w:pPr>
+              <w:spacing w:line="276" w:lineRule="auto"/>
               <w:rPr>
                 <w:rFonts w:ascii="Courier New" w:hAnsi="Courier New" w:cs="Courier New"/>
                 <w:sz w:val="24"/>
@@ -5539,79 +3744,25 @@
           </w:p>
           <w:p>
             <w:pPr>
-              <w:spacing w:after="0" w:line="276" w:lineRule="auto"/>
-              <w:rPr>
-                <w:rFonts w:ascii="Courier New" w:hAnsi="Courier New" w:cs="Courier New"/>
-                <w:sz w:val="24"/>
-                <w:szCs w:val="24"/>
-              </w:rPr>
-            </w:pPr>
-            <w:r>
-              <w:rPr>
-                <w:rFonts w:ascii="Courier New" w:hAnsi="Courier New" w:cs="Courier New"/>
-                <w:sz w:val="24"/>
-                <w:szCs w:val="24"/>
-              </w:rPr>
-              <w:t xml:space="preserve">            return f"'{</w:t>
-            </w:r>
-            <w:proofErr w:type="spellStart"/>
-            <w:r>
-              <w:rPr>
-                <w:rFonts w:ascii="Courier New" w:hAnsi="Courier New" w:cs="Courier New"/>
-                <w:sz w:val="24"/>
-                <w:szCs w:val="24"/>
-              </w:rPr>
-              <w:t>self.title</w:t>
-            </w:r>
-            <w:proofErr w:type="spellEnd"/>
-            <w:r>
-              <w:rPr>
-                <w:rFonts w:ascii="Courier New" w:hAnsi="Courier New" w:cs="Courier New"/>
-                <w:sz w:val="24"/>
-                <w:szCs w:val="24"/>
-              </w:rPr>
-              <w:t>}' by {</w:t>
-            </w:r>
-            <w:proofErr w:type="spellStart"/>
-            <w:r>
-              <w:rPr>
-                <w:rFonts w:ascii="Courier New" w:hAnsi="Courier New" w:cs="Courier New"/>
-                <w:sz w:val="24"/>
-                <w:szCs w:val="24"/>
-              </w:rPr>
-              <w:t>self.author</w:t>
-            </w:r>
-            <w:proofErr w:type="spellEnd"/>
-            <w:r>
-              <w:rPr>
-                <w:rFonts w:ascii="Courier New" w:hAnsi="Courier New" w:cs="Courier New"/>
-                <w:sz w:val="24"/>
-                <w:szCs w:val="24"/>
-              </w:rPr>
-              <w:t>} has already been returned."</w:t>
-            </w:r>
-          </w:p>
-          <w:p>
-            <w:pPr>
-              <w:spacing w:after="0" w:line="276" w:lineRule="auto"/>
-              <w:rPr>
-                <w:rFonts w:ascii="Courier New" w:hAnsi="Courier New" w:cs="Courier New"/>
-                <w:sz w:val="24"/>
-                <w:szCs w:val="24"/>
-              </w:rPr>
-            </w:pPr>
-            <w:r>
-              <w:rPr>
-                <w:rFonts w:ascii="Courier New" w:hAnsi="Courier New" w:cs="Courier New"/>
-                <w:sz w:val="24"/>
-                <w:szCs w:val="24"/>
-              </w:rPr>
-              <w:t>#Creating dummy Book objects</w:t>
-            </w:r>
-          </w:p>
-          <w:p>
-            <w:pPr>
-              <w:spacing w:after="0" w:line="276" w:lineRule="auto"/>
+              <w:spacing w:line="276" w:lineRule="auto"/>
+              <w:rPr>
+                <w:rFonts w:ascii="Courier New" w:hAnsi="Courier New" w:cs="Courier New"/>
+                <w:sz w:val="24"/>
+                <w:szCs w:val="24"/>
+              </w:rPr>
+            </w:pPr>
+            <w:r>
+              <w:rPr>
+                <w:rFonts w:ascii="Courier New" w:hAnsi="Courier New" w:cs="Courier New"/>
+                <w:sz w:val="24"/>
+                <w:szCs w:val="24"/>
+              </w:rPr>
+              <w:t xml:space="preserve">            return f"'{self.title}' by {self.author} has already been returned."</w:t>
+            </w:r>
+          </w:p>
+          <w:p>
+            <w:pPr>
+              <w:spacing w:line="276" w:lineRule="auto"/>
               <w:rPr>
                 <w:rFonts w:ascii="Courier New" w:hAnsi="Courier New" w:cs="Courier New"/>
                 <w:sz w:val="24"/>
@@ -5629,7 +3780,7 @@
           </w:p>
           <w:p>
             <w:pPr>
-              <w:spacing w:after="0" w:line="276" w:lineRule="auto"/>
+              <w:spacing w:line="276" w:lineRule="auto"/>
               <w:rPr>
                 <w:rFonts w:ascii="Courier New" w:hAnsi="Courier New" w:cs="Courier New"/>
                 <w:sz w:val="24"/>
@@ -5647,7 +3798,7 @@
           </w:p>
           <w:p>
             <w:pPr>
-              <w:spacing w:after="0" w:line="276" w:lineRule="auto"/>
+              <w:spacing w:line="276" w:lineRule="auto"/>
               <w:rPr>
                 <w:rFonts w:ascii="Courier New" w:hAnsi="Courier New" w:cs="Courier New"/>
                 <w:sz w:val="24"/>
@@ -5665,7 +3816,7 @@
           </w:p>
           <w:p>
             <w:pPr>
-              <w:spacing w:after="0" w:line="276" w:lineRule="auto"/>
+              <w:spacing w:line="276" w:lineRule="auto"/>
               <w:rPr>
                 <w:rFonts w:ascii="Courier New" w:hAnsi="Courier New" w:cs="Courier New"/>
                 <w:sz w:val="24"/>
@@ -5683,7 +3834,7 @@
           </w:p>
           <w:p>
             <w:pPr>
-              <w:spacing w:after="0" w:line="276" w:lineRule="auto"/>
+              <w:spacing w:line="276" w:lineRule="auto"/>
               <w:rPr>
                 <w:rFonts w:ascii="Courier New" w:hAnsi="Courier New" w:cs="Courier New"/>
                 <w:sz w:val="24"/>
@@ -5701,7 +3852,7 @@
           </w:p>
           <w:p>
             <w:pPr>
-              <w:spacing w:after="0" w:line="276" w:lineRule="auto"/>
+              <w:spacing w:line="276" w:lineRule="auto"/>
               <w:rPr>
                 <w:rFonts w:ascii="Courier New" w:hAnsi="Courier New" w:cs="Courier New"/>
                 <w:sz w:val="24"/>
@@ -5719,7 +3870,7 @@
           </w:p>
           <w:p>
             <w:pPr>
-              <w:spacing w:after="0" w:line="276" w:lineRule="auto"/>
+              <w:spacing w:line="276" w:lineRule="auto"/>
               <w:rPr>
                 <w:rFonts w:ascii="Courier New" w:hAnsi="Courier New" w:cs="Courier New"/>
                 <w:sz w:val="24"/>
@@ -5737,7 +3888,7 @@
           </w:p>
           <w:p>
             <w:pPr>
-              <w:spacing w:after="0" w:line="276" w:lineRule="auto"/>
+              <w:spacing w:line="276" w:lineRule="auto"/>
               <w:rPr>
                 <w:rFonts w:ascii="Courier New" w:hAnsi="Courier New" w:cs="Courier New"/>
                 <w:sz w:val="24"/>
@@ -5755,7 +3906,7 @@
           </w:p>
           <w:p>
             <w:pPr>
-              <w:spacing w:after="0" w:line="276" w:lineRule="auto"/>
+              <w:spacing w:line="276" w:lineRule="auto"/>
               <w:rPr>
                 <w:rFonts w:ascii="Courier New" w:hAnsi="Courier New" w:cs="Courier New"/>
                 <w:sz w:val="24"/>
@@ -7946,20 +6097,20 @@
 </file>
 
 <file path=customXml/item2.xml><?xml version="1.0" encoding="utf-8"?>
+<p:properties xmlns:p="http://schemas.microsoft.com/office/2006/metadata/properties" xmlns:xsi="http://www.w3.org/2001/XMLSchema-instance" xmlns:pc="http://schemas.microsoft.com/office/infopath/2007/PartnerControls">
+  <documentManagement>
+    <_activity xmlns="030804a8-25e4-42e1-a6ad-5e0e0a4cf811" xsi:nil="true"/>
+  </documentManagement>
+</p:properties>
+</file>
+
+<file path=customXml/item3.xml><?xml version="1.0" encoding="utf-8"?>
 <?mso-contentType ?>
 <FormTemplates xmlns="http://schemas.microsoft.com/sharepoint/v3/contenttype/forms">
   <Display>DocumentLibraryForm</Display>
   <Edit>DocumentLibraryForm</Edit>
   <New>DocumentLibraryForm</New>
 </FormTemplates>
-</file>
-
-<file path=customXml/item3.xml><?xml version="1.0" encoding="utf-8"?>
-<p:properties xmlns:p="http://schemas.microsoft.com/office/2006/metadata/properties" xmlns:xsi="http://www.w3.org/2001/XMLSchema-instance" xmlns:pc="http://schemas.microsoft.com/office/infopath/2007/PartnerControls">
-  <documentManagement>
-    <_activity xmlns="030804a8-25e4-42e1-a6ad-5e0e0a4cf811" xsi:nil="true"/>
-  </documentManagement>
-</p:properties>
 </file>
 
 <file path=customXml/itemProps1.xml><?xml version="1.0" encoding="utf-8"?>
@@ -7981,14 +6132,6 @@
 </file>
 
 <file path=customXml/itemProps2.xml><?xml version="1.0" encoding="utf-8"?>
-<ds:datastoreItem xmlns:ds="http://schemas.openxmlformats.org/officeDocument/2006/customXml" ds:itemID="{F0971699-CCB9-4411-84B0-39AAD13AE789}">
-  <ds:schemaRefs>
-    <ds:schemaRef ds:uri="http://schemas.microsoft.com/sharepoint/v3/contenttype/forms"/>
-  </ds:schemaRefs>
-</ds:datastoreItem>
-</file>
-
-<file path=customXml/itemProps3.xml><?xml version="1.0" encoding="utf-8"?>
 <ds:datastoreItem xmlns:ds="http://schemas.openxmlformats.org/officeDocument/2006/customXml" ds:itemID="{C895BB34-A796-4426-8396-C71B812ABC78}">
   <ds:schemaRefs>
     <ds:schemaRef ds:uri="http://schemas.microsoft.com/office/2006/metadata/properties"/>
@@ -7996,4 +6139,12 @@
     <ds:schemaRef ds:uri="030804a8-25e4-42e1-a6ad-5e0e0a4cf811"/>
   </ds:schemaRefs>
 </ds:datastoreItem>
+</file>
+
+<file path=customXml/itemProps3.xml><?xml version="1.0" encoding="utf-8"?>
+<ds:datastoreItem xmlns:ds="http://schemas.openxmlformats.org/officeDocument/2006/customXml" ds:itemID="{F0971699-CCB9-4411-84B0-39AAD13AE789}">
+  <ds:schemaRefs>
+    <ds:schemaRef ds:uri="http://schemas.microsoft.com/sharepoint/v3/contenttype/forms"/>
+  </ds:schemaRefs>
+</ds:datastoreItem>
 </file>
--- a/Lab3/Lab Report/Lab_3 Lab Report.docx
+++ b/Lab3/Lab Report/Lab_3 Lab Report.docx
@@ -6097,20 +6097,20 @@
 </file>
 
 <file path=customXml/item2.xml><?xml version="1.0" encoding="utf-8"?>
-<p:properties xmlns:p="http://schemas.microsoft.com/office/2006/metadata/properties" xmlns:xsi="http://www.w3.org/2001/XMLSchema-instance" xmlns:pc="http://schemas.microsoft.com/office/infopath/2007/PartnerControls">
-  <documentManagement>
-    <_activity xmlns="030804a8-25e4-42e1-a6ad-5e0e0a4cf811" xsi:nil="true"/>
-  </documentManagement>
-</p:properties>
-</file>
-
-<file path=customXml/item3.xml><?xml version="1.0" encoding="utf-8"?>
 <?mso-contentType ?>
 <FormTemplates xmlns="http://schemas.microsoft.com/sharepoint/v3/contenttype/forms">
   <Display>DocumentLibraryForm</Display>
   <Edit>DocumentLibraryForm</Edit>
   <New>DocumentLibraryForm</New>
 </FormTemplates>
+</file>
+
+<file path=customXml/item3.xml><?xml version="1.0" encoding="utf-8"?>
+<p:properties xmlns:p="http://schemas.microsoft.com/office/2006/metadata/properties" xmlns:xsi="http://www.w3.org/2001/XMLSchema-instance" xmlns:pc="http://schemas.microsoft.com/office/infopath/2007/PartnerControls">
+  <documentManagement>
+    <_activity xmlns="030804a8-25e4-42e1-a6ad-5e0e0a4cf811" xsi:nil="true"/>
+  </documentManagement>
+</p:properties>
 </file>
 
 <file path=customXml/itemProps1.xml><?xml version="1.0" encoding="utf-8"?>
@@ -6132,6 +6132,14 @@
 </file>
 
 <file path=customXml/itemProps2.xml><?xml version="1.0" encoding="utf-8"?>
+<ds:datastoreItem xmlns:ds="http://schemas.openxmlformats.org/officeDocument/2006/customXml" ds:itemID="{F0971699-CCB9-4411-84B0-39AAD13AE789}">
+  <ds:schemaRefs>
+    <ds:schemaRef ds:uri="http://schemas.microsoft.com/sharepoint/v3/contenttype/forms"/>
+  </ds:schemaRefs>
+</ds:datastoreItem>
+</file>
+
+<file path=customXml/itemProps3.xml><?xml version="1.0" encoding="utf-8"?>
 <ds:datastoreItem xmlns:ds="http://schemas.openxmlformats.org/officeDocument/2006/customXml" ds:itemID="{C895BB34-A796-4426-8396-C71B812ABC78}">
   <ds:schemaRefs>
     <ds:schemaRef ds:uri="http://schemas.microsoft.com/office/2006/metadata/properties"/>
@@ -6139,12 +6147,4 @@
     <ds:schemaRef ds:uri="030804a8-25e4-42e1-a6ad-5e0e0a4cf811"/>
   </ds:schemaRefs>
 </ds:datastoreItem>
-</file>
-
-<file path=customXml/itemProps3.xml><?xml version="1.0" encoding="utf-8"?>
-<ds:datastoreItem xmlns:ds="http://schemas.openxmlformats.org/officeDocument/2006/customXml" ds:itemID="{F0971699-CCB9-4411-84B0-39AAD13AE789}">
-  <ds:schemaRefs>
-    <ds:schemaRef ds:uri="http://schemas.microsoft.com/sharepoint/v3/contenttype/forms"/>
-  </ds:schemaRefs>
-</ds:datastoreItem>
 </file>